--- a/Rapor.docx
+++ b/Rapor.docx
@@ -4,11 +4,10 @@
   <w:body>
     <w:p>
       <w:pPr>
-        <w:pStyle w:val="Normal1"/>
+        <w:pStyle w:val="LOnormal"/>
         <w:keepNext w:val="false"/>
         <w:keepLines w:val="false"/>
         <w:widowControl/>
-        <w:pBdr/>
         <w:shd w:val="clear" w:fill="auto"/>
         <w:spacing w:lineRule="auto" w:line="240" w:before="0" w:after="280"/>
         <w:ind w:left="0" w:right="0" w:hanging="0"/>
@@ -25,7 +24,7 @@
           <w:dstrike w:val="false"/>
           <w:color w:val="000000"/>
           <w:position w:val="0"/>
-          <w:sz w:val="48"/>
+          <w:sz w:val="20"/>
           <w:sz w:val="48"/>
           <w:szCs w:val="48"/>
           <w:u w:val="none"/>
@@ -74,7 +73,7 @@
     </w:p>
     <w:p>
       <w:pPr>
-        <w:pStyle w:val="Normal1"/>
+        <w:pStyle w:val="LOnormal"/>
         <w:rPr>
           <w:lang w:val="tr-TR"/>
         </w:rPr>
@@ -102,7 +101,7 @@
     </w:p>
     <w:p>
       <w:pPr>
-        <w:pStyle w:val="Normal1"/>
+        <w:pStyle w:val="LOnormal"/>
         <w:rPr>
           <w:sz w:val="16"/>
           <w:szCs w:val="16"/>
@@ -119,7 +118,7 @@
     </w:p>
     <w:p>
       <w:pPr>
-        <w:pStyle w:val="Normal1"/>
+        <w:pStyle w:val="LOnormal"/>
         <w:rPr>
           <w:sz w:val="16"/>
           <w:szCs w:val="16"/>
@@ -136,7 +135,7 @@
     </w:p>
     <w:p>
       <w:pPr>
-        <w:pStyle w:val="Normal1"/>
+        <w:pStyle w:val="LOnormal"/>
         <w:rPr>
           <w:lang w:val="tr-TR"/>
         </w:rPr>
@@ -152,7 +151,7 @@
     </w:p>
     <w:p>
       <w:pPr>
-        <w:pStyle w:val="Normal1"/>
+        <w:pStyle w:val="LOnormal"/>
         <w:rPr>
           <w:lang w:val="tr-TR"/>
         </w:rPr>
@@ -178,11 +177,10 @@
     </w:p>
     <w:p>
       <w:pPr>
-        <w:pStyle w:val="Normal1"/>
+        <w:pStyle w:val="LOnormal"/>
         <w:keepNext w:val="false"/>
         <w:keepLines w:val="false"/>
         <w:widowControl/>
-        <w:pBdr/>
         <w:shd w:val="clear" w:fill="auto"/>
         <w:spacing w:lineRule="auto" w:line="240" w:before="360" w:after="40"/>
         <w:ind w:left="0" w:right="0" w:hanging="0"/>
@@ -199,7 +197,7 @@
           <w:dstrike w:val="false"/>
           <w:color w:val="000000"/>
           <w:position w:val="0"/>
-          <w:sz w:val="18"/>
+          <w:sz w:val="20"/>
           <w:sz w:val="18"/>
           <w:szCs w:val="18"/>
           <w:u w:val="none"/>
@@ -240,7 +238,11 @@
           <w:type w:val="continuous"/>
           <w:pgSz w:w="11906" w:h="16838"/>
           <w:pgMar w:left="893" w:right="893" w:header="0" w:top="540" w:footer="720" w:bottom="1234" w:gutter="0"/>
-          <w:cols w:num="3" w:space="720" w:equalWidth="true" w:sep="false"/>
+          <w:cols w:num="3" w:equalWidth="false" w:sep="false">
+            <w:col w:w="3013" w:space="720"/>
+            <w:col w:w="2653" w:space="720"/>
+            <w:col w:w="3013"/>
+          </w:cols>
           <w:formProt w:val="false"/>
           <w:textDirection w:val="lrTb"/>
           <w:docGrid w:type="default" w:linePitch="100" w:charSpace="8192"/>
@@ -249,7 +251,7 @@
     </w:p>
     <w:p>
       <w:pPr>
-        <w:pStyle w:val="Normal1"/>
+        <w:pStyle w:val="LOnormal"/>
         <w:rPr>
           <w:sz w:val="16"/>
           <w:szCs w:val="16"/>
@@ -266,7 +268,7 @@
     </w:p>
     <w:p>
       <w:pPr>
-        <w:pStyle w:val="Normal1"/>
+        <w:pStyle w:val="LOnormal"/>
         <w:rPr>
           <w:sz w:val="16"/>
           <w:szCs w:val="16"/>
@@ -290,7 +292,11 @@
           <w:type w:val="continuous"/>
           <w:pgSz w:w="11906" w:h="16838"/>
           <w:pgMar w:left="893" w:right="893" w:header="0" w:top="540" w:footer="720" w:bottom="1234" w:gutter="0"/>
-          <w:cols w:num="3" w:space="720" w:equalWidth="true" w:sep="false"/>
+          <w:cols w:num="3" w:equalWidth="false" w:sep="false">
+            <w:col w:w="3013" w:space="720"/>
+            <w:col w:w="2653" w:space="720"/>
+            <w:col w:w="3013"/>
+          </w:cols>
           <w:formProt w:val="false"/>
           <w:textDirection w:val="lrTb"/>
           <w:docGrid w:type="default" w:linePitch="100" w:charSpace="8192"/>
@@ -299,11 +305,10 @@
     </w:p>
     <w:p>
       <w:pPr>
-        <w:pStyle w:val="Normal1"/>
+        <w:pStyle w:val="LOnormal"/>
         <w:keepNext w:val="false"/>
         <w:keepLines w:val="false"/>
         <w:widowControl/>
-        <w:pBdr/>
         <w:shd w:val="clear" w:fill="auto"/>
         <w:spacing w:lineRule="auto" w:line="240" w:before="0" w:after="200"/>
         <w:ind w:left="0" w:right="0" w:firstLine="272"/>
@@ -350,37 +355,15 @@
           <w:vertAlign w:val="baseline"/>
           <w:lang w:val="tr-TR"/>
         </w:rPr>
-        <w:t>—</w:t>
-      </w:r>
-      <w:r>
-        <w:rPr>
-          <w:rFonts w:eastAsia="Times New Roman" w:cs="Times New Roman"/>
-          <w:b/>
-          <w:i w:val="false"/>
-          <w:caps w:val="false"/>
-          <w:smallCaps w:val="false"/>
-          <w:strike w:val="false"/>
-          <w:dstrike w:val="false"/>
-          <w:color w:val="000000"/>
-          <w:position w:val="0"/>
-          <w:sz w:val="18"/>
-          <w:sz w:val="18"/>
-          <w:szCs w:val="18"/>
-          <w:u w:val="none"/>
-          <w:shd w:fill="auto" w:val="clear"/>
-          <w:vertAlign w:val="baseline"/>
-          <w:lang w:val="tr-TR"/>
-        </w:rPr>
-        <w:t>Gizli ve görünür altınlardan oluşan bir MxN formatındaki oyun tahtasında birbirinden farklı özellikleri bulunan 4 oyuncunun altınları toplayarak oyunu bitirmeleri hedeflenmiştir.</w:t>
-      </w:r>
-    </w:p>
-    <w:p>
-      <w:pPr>
-        <w:pStyle w:val="Normal1"/>
+        <w:t>—Gizli ve görünür altınlardan oluşan bir MxN formatındaki oyun tahtasında birbirinden farklı özellikleri bulunan 4 oyuncunun altınları toplayarak oyunu bitirmeleri hedeflenmiştir.</w:t>
+      </w:r>
+    </w:p>
+    <w:p>
+      <w:pPr>
+        <w:pStyle w:val="LOnormal"/>
         <w:keepNext w:val="false"/>
         <w:keepLines w:val="false"/>
         <w:widowControl/>
-        <w:pBdr/>
         <w:shd w:val="clear" w:fill="auto"/>
         <w:spacing w:lineRule="auto" w:line="240" w:before="0" w:after="120"/>
         <w:ind w:left="0" w:right="0" w:firstLine="274"/>
@@ -406,196 +389,7 @@
           <w:vertAlign w:val="baseline"/>
           <w:lang w:val="tr-TR"/>
         </w:rPr>
-        <w:t>Anahtar Kelimeler—</w:t>
-      </w:r>
-      <w:r>
-        <w:rPr>
-          <w:rFonts w:eastAsia="Times New Roman" w:cs="Times New Roman"/>
-          <w:b/>
-          <w:i/>
-          <w:caps w:val="false"/>
-          <w:smallCaps w:val="false"/>
-          <w:strike w:val="false"/>
-          <w:dstrike w:val="false"/>
-          <w:color w:val="000000"/>
-          <w:position w:val="0"/>
-          <w:sz w:val="18"/>
-          <w:sz w:val="18"/>
-          <w:szCs w:val="18"/>
-          <w:u w:val="none"/>
-          <w:shd w:fill="auto" w:val="clear"/>
-          <w:vertAlign w:val="baseline"/>
-          <w:lang w:val="tr-TR"/>
-        </w:rPr>
-        <w:t>altın</w:t>
-      </w:r>
-      <w:r>
-        <w:rPr>
-          <w:rFonts w:eastAsia="Times New Roman" w:cs="Times New Roman"/>
-          <w:b/>
-          <w:i/>
-          <w:caps w:val="false"/>
-          <w:smallCaps w:val="false"/>
-          <w:strike w:val="false"/>
-          <w:dstrike w:val="false"/>
-          <w:color w:val="000000"/>
-          <w:position w:val="0"/>
-          <w:sz w:val="18"/>
-          <w:sz w:val="18"/>
-          <w:szCs w:val="18"/>
-          <w:u w:val="none"/>
-          <w:shd w:fill="auto" w:val="clear"/>
-          <w:vertAlign w:val="baseline"/>
-          <w:lang w:val="tr-TR"/>
-        </w:rPr>
-        <w:t xml:space="preserve">, </w:t>
-      </w:r>
-      <w:r>
-        <w:rPr>
-          <w:rFonts w:eastAsia="Times New Roman" w:cs="Times New Roman"/>
-          <w:b/>
-          <w:i/>
-          <w:caps w:val="false"/>
-          <w:smallCaps w:val="false"/>
-          <w:strike w:val="false"/>
-          <w:dstrike w:val="false"/>
-          <w:color w:val="000000"/>
-          <w:position w:val="0"/>
-          <w:sz w:val="18"/>
-          <w:sz w:val="18"/>
-          <w:szCs w:val="18"/>
-          <w:u w:val="none"/>
-          <w:shd w:fill="auto" w:val="clear"/>
-          <w:vertAlign w:val="baseline"/>
-          <w:lang w:val="tr-TR"/>
-        </w:rPr>
-        <w:t>gizli</w:t>
-      </w:r>
-      <w:r>
-        <w:rPr>
-          <w:rFonts w:eastAsia="Times New Roman" w:cs="Times New Roman"/>
-          <w:b/>
-          <w:i/>
-          <w:caps w:val="false"/>
-          <w:smallCaps w:val="false"/>
-          <w:strike w:val="false"/>
-          <w:dstrike w:val="false"/>
-          <w:color w:val="000000"/>
-          <w:position w:val="0"/>
-          <w:sz w:val="18"/>
-          <w:sz w:val="18"/>
-          <w:szCs w:val="18"/>
-          <w:u w:val="none"/>
-          <w:shd w:fill="auto" w:val="clear"/>
-          <w:vertAlign w:val="baseline"/>
-          <w:lang w:val="tr-TR"/>
-        </w:rPr>
-        <w:t xml:space="preserve">, </w:t>
-      </w:r>
-      <w:r>
-        <w:rPr>
-          <w:rFonts w:eastAsia="Times New Roman" w:cs="Times New Roman"/>
-          <w:b/>
-          <w:i/>
-          <w:caps w:val="false"/>
-          <w:smallCaps w:val="false"/>
-          <w:strike w:val="false"/>
-          <w:dstrike w:val="false"/>
-          <w:color w:val="000000"/>
-          <w:position w:val="0"/>
-          <w:sz w:val="18"/>
-          <w:sz w:val="18"/>
-          <w:szCs w:val="18"/>
-          <w:u w:val="none"/>
-          <w:shd w:fill="auto" w:val="clear"/>
-          <w:vertAlign w:val="baseline"/>
-          <w:lang w:val="tr-TR"/>
-        </w:rPr>
-        <w:t>oyuncu</w:t>
-      </w:r>
-      <w:r>
-        <w:rPr>
-          <w:rFonts w:eastAsia="Times New Roman" w:cs="Times New Roman"/>
-          <w:b/>
-          <w:i/>
-          <w:caps w:val="false"/>
-          <w:smallCaps w:val="false"/>
-          <w:strike w:val="false"/>
-          <w:dstrike w:val="false"/>
-          <w:color w:val="000000"/>
-          <w:position w:val="0"/>
-          <w:sz w:val="18"/>
-          <w:sz w:val="18"/>
-          <w:szCs w:val="18"/>
-          <w:u w:val="none"/>
-          <w:shd w:fill="auto" w:val="clear"/>
-          <w:vertAlign w:val="baseline"/>
-          <w:lang w:val="tr-TR"/>
-        </w:rPr>
-        <w:t xml:space="preserve">, </w:t>
-      </w:r>
-      <w:r>
-        <w:rPr>
-          <w:rFonts w:eastAsia="Times New Roman" w:cs="Times New Roman"/>
-          <w:b/>
-          <w:i/>
-          <w:caps w:val="false"/>
-          <w:smallCaps w:val="false"/>
-          <w:strike w:val="false"/>
-          <w:dstrike w:val="false"/>
-          <w:color w:val="000000"/>
-          <w:position w:val="0"/>
-          <w:sz w:val="18"/>
-          <w:sz w:val="18"/>
-          <w:szCs w:val="18"/>
-          <w:u w:val="none"/>
-          <w:shd w:fill="auto" w:val="clear"/>
-          <w:vertAlign w:val="baseline"/>
-          <w:lang w:val="tr-TR"/>
-        </w:rPr>
-        <w:t>harita</w:t>
-      </w:r>
-      <w:r>
-        <w:rPr>
-          <w:rFonts w:eastAsia="Times New Roman" w:cs="Times New Roman"/>
-          <w:b/>
-          <w:i/>
-          <w:caps w:val="false"/>
-          <w:smallCaps w:val="false"/>
-          <w:strike w:val="false"/>
-          <w:dstrike w:val="false"/>
-          <w:color w:val="000000"/>
-          <w:position w:val="0"/>
-          <w:sz w:val="18"/>
-          <w:sz w:val="18"/>
-          <w:szCs w:val="18"/>
-          <w:u w:val="none"/>
-          <w:shd w:fill="auto" w:val="clear"/>
-          <w:vertAlign w:val="baseline"/>
-          <w:lang w:val="tr-TR"/>
-        </w:rPr>
-        <w:t xml:space="preserve">, </w:t>
-      </w:r>
-      <w:r>
-        <w:rPr>
-          <w:rFonts w:eastAsia="Times New Roman" w:cs="Times New Roman"/>
-          <w:b/>
-          <w:i/>
-          <w:caps w:val="false"/>
-          <w:smallCaps w:val="false"/>
-          <w:strike w:val="false"/>
-          <w:dstrike w:val="false"/>
-          <w:color w:val="000000"/>
-          <w:position w:val="0"/>
-          <w:sz w:val="18"/>
-          <w:sz w:val="18"/>
-          <w:szCs w:val="18"/>
-          <w:u w:val="none"/>
-          <w:shd w:fill="auto" w:val="clear"/>
-          <w:vertAlign w:val="baseline"/>
-          <w:lang w:val="tr-TR"/>
-        </w:rPr>
-        <w:t>kasa, harcama, kazanma, adım, hedef</w:t>
+        <w:t>Anahtar Kelimeler—altın, gizli, oyuncu, harita, kasa, harcama, kazanma, adım, hedef</w:t>
       </w:r>
     </w:p>
     <w:p>
@@ -603,7 +397,7 @@
         <w:pStyle w:val="Balk1"/>
         <w:numPr>
           <w:ilvl w:val="0"/>
-          <w:numId w:val="7"/>
+          <w:numId w:val="4"/>
         </w:numPr>
         <w:ind w:left="0" w:firstLine="216"/>
         <w:rPr>
@@ -619,9 +413,8 @@
     </w:p>
     <w:p>
       <w:pPr>
-        <w:pStyle w:val="Normal1"/>
+        <w:pStyle w:val="LOnormal"/>
         <w:widowControl/>
-        <w:pBdr/>
         <w:shd w:val="clear" w:fill="auto"/>
         <w:tabs>
           <w:tab w:val="clear" w:pos="720"/>
@@ -677,7 +470,7 @@
         <w:pStyle w:val="Balk1"/>
         <w:numPr>
           <w:ilvl w:val="0"/>
-          <w:numId w:val="7"/>
+          <w:numId w:val="4"/>
         </w:numPr>
         <w:ind w:left="0" w:hanging="0"/>
         <w:rPr>
@@ -700,7 +493,7 @@
         <w:pStyle w:val="Balk2"/>
         <w:numPr>
           <w:ilvl w:val="1"/>
-          <w:numId w:val="7"/>
+          <w:numId w:val="4"/>
         </w:numPr>
         <w:ind w:left="288" w:hanging="288"/>
         <w:rPr>
@@ -716,11 +509,10 @@
     </w:p>
     <w:p>
       <w:pPr>
-        <w:pStyle w:val="Normal1"/>
+        <w:pStyle w:val="LOnormal"/>
         <w:keepNext w:val="false"/>
         <w:keepLines w:val="false"/>
         <w:widowControl/>
-        <w:pBdr/>
         <w:shd w:val="clear" w:fill="auto"/>
         <w:tabs>
           <w:tab w:val="clear" w:pos="720"/>
@@ -760,7 +552,7 @@
         <w:pStyle w:val="Balk1"/>
         <w:numPr>
           <w:ilvl w:val="0"/>
-          <w:numId w:val="7"/>
+          <w:numId w:val="4"/>
         </w:numPr>
         <w:ind w:left="0" w:hanging="0"/>
         <w:rPr>
@@ -783,7 +575,7 @@
         <w:pStyle w:val="Balk2"/>
         <w:numPr>
           <w:ilvl w:val="1"/>
-          <w:numId w:val="5"/>
+          <w:numId w:val="3"/>
         </w:numPr>
         <w:ind w:left="288" w:hanging="288"/>
         <w:rPr>
@@ -799,7 +591,7 @@
     </w:p>
     <w:p>
       <w:pPr>
-        <w:pStyle w:val="Normal1"/>
+        <w:pStyle w:val="LOnormal"/>
         <w:rPr>
           <w:sz w:val="16"/>
           <w:szCs w:val="16"/>
@@ -816,11 +608,10 @@
     </w:p>
     <w:p>
       <w:pPr>
-        <w:pStyle w:val="Normal1"/>
+        <w:pStyle w:val="LOnormal"/>
         <w:keepNext w:val="false"/>
         <w:keepLines w:val="false"/>
         <w:widowControl/>
-        <w:pBdr/>
         <w:shd w:val="clear" w:fill="auto"/>
         <w:tabs>
           <w:tab w:val="clear" w:pos="720"/>
@@ -857,11 +648,10 @@
     </w:p>
     <w:p>
       <w:pPr>
-        <w:pStyle w:val="Normal1"/>
+        <w:pStyle w:val="LOnormal"/>
         <w:keepNext w:val="false"/>
         <w:keepLines w:val="false"/>
         <w:widowControl/>
-        <w:pBdr/>
         <w:shd w:val="clear" w:fill="auto"/>
         <w:tabs>
           <w:tab w:val="clear" w:pos="720"/>
@@ -923,11 +713,10 @@
           </w:tcPr>
           <w:p>
             <w:pPr>
-              <w:pStyle w:val="Normal1"/>
+              <w:pStyle w:val="LOnormal"/>
               <w:keepNext w:val="false"/>
               <w:keepLines w:val="false"/>
               <w:widowControl w:val="false"/>
-              <w:pBdr/>
               <w:shd w:val="clear" w:fill="auto"/>
               <w:spacing w:lineRule="auto" w:line="216" w:before="240" w:after="120"/>
               <w:ind w:left="0" w:right="0" w:hanging="0"/>
@@ -978,11 +767,10 @@
     </w:tbl>
     <w:p>
       <w:pPr>
-        <w:pStyle w:val="Normal1"/>
+        <w:pStyle w:val="LOnormal"/>
         <w:keepNext w:val="false"/>
         <w:keepLines w:val="false"/>
         <w:widowControl/>
-        <w:pBdr/>
         <w:shd w:val="clear" w:fill="auto"/>
         <w:tabs>
           <w:tab w:val="clear" w:pos="720"/>
@@ -1035,11 +823,10 @@
     </w:p>
     <w:p>
       <w:pPr>
-        <w:pStyle w:val="Normal1"/>
+        <w:pStyle w:val="LOnormal"/>
         <w:keepNext w:val="false"/>
         <w:keepLines w:val="false"/>
         <w:widowControl/>
-        <w:pBdr/>
         <w:shd w:val="clear" w:fill="auto"/>
         <w:tabs>
           <w:tab w:val="clear" w:pos="720"/>
@@ -1077,15 +864,14 @@
     </w:p>
     <w:p>
       <w:pPr>
-        <w:pStyle w:val="Normal1"/>
+        <w:pStyle w:val="LOnormal"/>
         <w:keepNext w:val="false"/>
         <w:keepLines w:val="false"/>
         <w:widowControl/>
         <w:numPr>
           <w:ilvl w:val="0"/>
-          <w:numId w:val="4"/>
+          <w:numId w:val="2"/>
         </w:numPr>
-        <w:pBdr/>
         <w:shd w:val="clear" w:fill="auto"/>
         <w:tabs>
           <w:tab w:val="clear" w:pos="720"/>
@@ -1122,15 +908,14 @@
     </w:p>
     <w:p>
       <w:pPr>
-        <w:pStyle w:val="Normal1"/>
+        <w:pStyle w:val="LOnormal"/>
         <w:keepNext w:val="false"/>
         <w:keepLines w:val="false"/>
         <w:widowControl/>
         <w:numPr>
           <w:ilvl w:val="0"/>
-          <w:numId w:val="4"/>
+          <w:numId w:val="2"/>
         </w:numPr>
-        <w:pBdr/>
         <w:shd w:val="clear" w:fill="auto"/>
         <w:tabs>
           <w:tab w:val="clear" w:pos="720"/>
@@ -1167,15 +952,14 @@
     </w:p>
     <w:p>
       <w:pPr>
-        <w:pStyle w:val="Normal1"/>
+        <w:pStyle w:val="LOnormal"/>
         <w:keepNext w:val="false"/>
         <w:keepLines w:val="false"/>
         <w:widowControl/>
         <w:numPr>
           <w:ilvl w:val="0"/>
-          <w:numId w:val="4"/>
+          <w:numId w:val="2"/>
         </w:numPr>
-        <w:pBdr/>
         <w:shd w:val="clear" w:fill="auto"/>
         <w:tabs>
           <w:tab w:val="clear" w:pos="720"/>
@@ -1212,11 +996,10 @@
     </w:p>
     <w:p>
       <w:pPr>
-        <w:pStyle w:val="Normal1"/>
+        <w:pStyle w:val="LOnormal"/>
         <w:keepNext w:val="false"/>
         <w:keepLines w:val="false"/>
         <w:widowControl/>
-        <w:pBdr/>
         <w:shd w:val="clear" w:fill="auto"/>
         <w:tabs>
           <w:tab w:val="clear" w:pos="720"/>
@@ -1272,7 +1055,7 @@
         <w:pStyle w:val="Balk2"/>
         <w:numPr>
           <w:ilvl w:val="1"/>
-          <w:numId w:val="5"/>
+          <w:numId w:val="3"/>
         </w:numPr>
         <w:ind w:left="288" w:hanging="288"/>
         <w:rPr>
@@ -1288,11 +1071,10 @@
     </w:p>
     <w:p>
       <w:pPr>
-        <w:pStyle w:val="Normal1"/>
+        <w:pStyle w:val="LOnormal"/>
         <w:keepNext w:val="false"/>
         <w:keepLines w:val="false"/>
         <w:widowControl/>
-        <w:pBdr/>
         <w:shd w:val="clear" w:fill="auto"/>
         <w:tabs>
           <w:tab w:val="clear" w:pos="720"/>
@@ -1329,11 +1111,10 @@
     </w:p>
     <w:p>
       <w:pPr>
-        <w:pStyle w:val="Normal1"/>
+        <w:pStyle w:val="LOnormal"/>
         <w:keepNext w:val="false"/>
         <w:keepLines w:val="false"/>
         <w:widowControl/>
-        <w:pBdr/>
         <w:shd w:val="clear" w:fill="auto"/>
         <w:tabs>
           <w:tab w:val="clear" w:pos="720"/>
@@ -1373,7 +1154,7 @@
         <w:pStyle w:val="Balk2"/>
         <w:numPr>
           <w:ilvl w:val="1"/>
-          <w:numId w:val="5"/>
+          <w:numId w:val="3"/>
         </w:numPr>
         <w:ind w:left="288" w:hanging="288"/>
         <w:rPr>
@@ -1389,11 +1170,10 @@
     </w:p>
     <w:p>
       <w:pPr>
-        <w:pStyle w:val="Normal1"/>
+        <w:pStyle w:val="LOnormal"/>
         <w:keepNext w:val="false"/>
         <w:keepLines w:val="false"/>
         <w:widowControl/>
-        <w:pBdr/>
         <w:shd w:val="clear" w:fill="auto"/>
         <w:tabs>
           <w:tab w:val="clear" w:pos="720"/>
@@ -1433,7 +1213,7 @@
         <w:pStyle w:val="Balk2"/>
         <w:numPr>
           <w:ilvl w:val="1"/>
-          <w:numId w:val="5"/>
+          <w:numId w:val="3"/>
         </w:numPr>
         <w:ind w:left="288" w:hanging="288"/>
         <w:rPr>
@@ -1449,11 +1229,10 @@
     </w:p>
     <w:p>
       <w:pPr>
-        <w:pStyle w:val="Normal1"/>
+        <w:pStyle w:val="LOnormal"/>
         <w:keepNext w:val="false"/>
         <w:keepLines w:val="false"/>
         <w:widowControl/>
-        <w:pBdr/>
         <w:shd w:val="clear" w:fill="auto"/>
         <w:tabs>
           <w:tab w:val="clear" w:pos="720"/>
@@ -1493,7 +1272,7 @@
         <w:pStyle w:val="Balk3"/>
         <w:numPr>
           <w:ilvl w:val="2"/>
-          <w:numId w:val="5"/>
+          <w:numId w:val="3"/>
         </w:numPr>
         <w:ind w:left="0" w:firstLine="288"/>
         <w:rPr>
@@ -1512,7 +1291,7 @@
         <w:pStyle w:val="Balk4"/>
         <w:numPr>
           <w:ilvl w:val="3"/>
-          <w:numId w:val="5"/>
+          <w:numId w:val="3"/>
         </w:numPr>
         <w:ind w:left="0" w:firstLine="504"/>
         <w:rPr>
@@ -1528,11 +1307,10 @@
     </w:p>
     <w:p>
       <w:pPr>
-        <w:pStyle w:val="Normal1"/>
+        <w:pStyle w:val="LOnormal"/>
         <w:keepNext w:val="false"/>
         <w:keepLines w:val="false"/>
         <w:widowControl/>
-        <w:pBdr/>
         <w:shd w:val="clear" w:fill="auto"/>
         <w:tabs>
           <w:tab w:val="clear" w:pos="720"/>
@@ -1573,7 +1351,7 @@
         <w:pStyle w:val="Balk4"/>
         <w:numPr>
           <w:ilvl w:val="3"/>
-          <w:numId w:val="5"/>
+          <w:numId w:val="3"/>
         </w:numPr>
         <w:ind w:left="0" w:firstLine="504"/>
         <w:rPr>
@@ -1589,11 +1367,10 @@
     </w:p>
     <w:p>
       <w:pPr>
-        <w:pStyle w:val="Normal1"/>
+        <w:pStyle w:val="LOnormal"/>
         <w:keepNext w:val="false"/>
         <w:keepLines w:val="false"/>
         <w:widowControl/>
-        <w:pBdr/>
         <w:shd w:val="clear" w:fill="auto"/>
         <w:tabs>
           <w:tab w:val="clear" w:pos="720"/>
@@ -1634,7 +1411,7 @@
         <w:pStyle w:val="Balk4"/>
         <w:numPr>
           <w:ilvl w:val="3"/>
-          <w:numId w:val="5"/>
+          <w:numId w:val="3"/>
         </w:numPr>
         <w:ind w:left="0" w:firstLine="504"/>
         <w:rPr>
@@ -1656,11 +1433,10 @@
     </w:p>
     <w:p>
       <w:pPr>
-        <w:pStyle w:val="Normal1"/>
+        <w:pStyle w:val="LOnormal"/>
         <w:keepNext w:val="false"/>
         <w:keepLines w:val="false"/>
         <w:widowControl/>
-        <w:pBdr/>
         <w:shd w:val="clear" w:fill="auto"/>
         <w:tabs>
           <w:tab w:val="clear" w:pos="720"/>
@@ -1701,7 +1477,7 @@
         <w:pStyle w:val="Balk4"/>
         <w:numPr>
           <w:ilvl w:val="3"/>
-          <w:numId w:val="5"/>
+          <w:numId w:val="3"/>
         </w:numPr>
         <w:ind w:left="0" w:firstLine="504"/>
         <w:rPr>
@@ -1717,11 +1493,10 @@
     </w:p>
     <w:p>
       <w:pPr>
-        <w:pStyle w:val="Normal1"/>
+        <w:pStyle w:val="LOnormal"/>
         <w:keepNext w:val="false"/>
         <w:keepLines w:val="false"/>
         <w:widowControl/>
-        <w:pBdr/>
         <w:shd w:val="clear" w:fill="auto"/>
         <w:tabs>
           <w:tab w:val="clear" w:pos="720"/>
@@ -1762,7 +1537,7 @@
         <w:pStyle w:val="Balk4"/>
         <w:numPr>
           <w:ilvl w:val="3"/>
-          <w:numId w:val="5"/>
+          <w:numId w:val="3"/>
         </w:numPr>
         <w:ind w:left="0" w:firstLine="504"/>
         <w:rPr>
@@ -1784,11 +1559,10 @@
     </w:p>
     <w:p>
       <w:pPr>
-        <w:pStyle w:val="Normal1"/>
+        <w:pStyle w:val="LOnormal"/>
         <w:keepNext w:val="false"/>
         <w:keepLines w:val="false"/>
         <w:widowControl/>
-        <w:pBdr/>
         <w:shd w:val="clear" w:fill="auto"/>
         <w:tabs>
           <w:tab w:val="clear" w:pos="720"/>
@@ -1851,11 +1625,10 @@
           </w:tcPr>
           <w:p>
             <w:pPr>
-              <w:pStyle w:val="Normal1"/>
+              <w:pStyle w:val="LOnormal"/>
               <w:keepNext w:val="false"/>
               <w:keepLines w:val="false"/>
               <w:widowControl w:val="false"/>
-              <w:pBdr/>
               <w:shd w:val="clear" w:fill="auto"/>
               <w:spacing w:lineRule="auto" w:line="240" w:before="0" w:after="0"/>
               <w:ind w:left="0" w:right="0" w:hanging="0"/>
@@ -1905,11 +1678,10 @@
           </w:p>
           <w:p>
             <w:pPr>
-              <w:pStyle w:val="Normal1"/>
+              <w:pStyle w:val="LOnormal"/>
               <w:keepNext w:val="false"/>
               <w:keepLines w:val="false"/>
               <w:widowControl w:val="false"/>
-              <w:pBdr/>
               <w:shd w:val="clear" w:fill="auto"/>
               <w:spacing w:lineRule="auto" w:line="240" w:before="0" w:after="0"/>
               <w:ind w:left="0" w:right="0" w:hanging="0"/>
@@ -1959,11 +1731,10 @@
           </w:p>
           <w:p>
             <w:pPr>
-              <w:pStyle w:val="Normal1"/>
+              <w:pStyle w:val="LOnormal"/>
               <w:keepNext w:val="false"/>
               <w:keepLines w:val="false"/>
               <w:widowControl w:val="false"/>
-              <w:pBdr/>
               <w:shd w:val="clear" w:fill="auto"/>
               <w:spacing w:lineRule="auto" w:line="240" w:before="0" w:after="0"/>
               <w:ind w:left="0" w:right="0" w:hanging="0"/>
@@ -2012,11 +1783,10 @@
           </w:p>
           <w:p>
             <w:pPr>
-              <w:pStyle w:val="Normal1"/>
+              <w:pStyle w:val="LOnormal"/>
               <w:keepNext w:val="false"/>
               <w:keepLines w:val="false"/>
               <w:widowControl w:val="false"/>
-              <w:pBdr/>
               <w:shd w:val="clear" w:fill="auto"/>
               <w:spacing w:lineRule="auto" w:line="240" w:before="0" w:after="0"/>
               <w:ind w:left="0" w:right="0" w:hanging="0"/>
@@ -2066,11 +1836,10 @@
           </w:p>
           <w:p>
             <w:pPr>
-              <w:pStyle w:val="Normal1"/>
+              <w:pStyle w:val="LOnormal"/>
               <w:keepNext w:val="false"/>
               <w:keepLines w:val="false"/>
               <w:widowControl w:val="false"/>
-              <w:pBdr/>
               <w:shd w:val="clear" w:fill="auto"/>
               <w:spacing w:lineRule="auto" w:line="240" w:before="0" w:after="0"/>
               <w:ind w:left="0" w:right="0" w:hanging="0"/>
@@ -2120,11 +1889,10 @@
           </w:p>
           <w:p>
             <w:pPr>
-              <w:pStyle w:val="Normal1"/>
+              <w:pStyle w:val="LOnormal"/>
               <w:keepNext w:val="false"/>
               <w:keepLines w:val="false"/>
               <w:widowControl w:val="false"/>
-              <w:pBdr/>
               <w:shd w:val="clear" w:fill="auto"/>
               <w:spacing w:lineRule="auto" w:line="240" w:before="0" w:after="0"/>
               <w:ind w:left="0" w:right="0" w:hanging="0"/>
@@ -2173,11 +1941,10 @@
           </w:p>
           <w:p>
             <w:pPr>
-              <w:pStyle w:val="Normal1"/>
+              <w:pStyle w:val="LOnormal"/>
               <w:keepNext w:val="false"/>
               <w:keepLines w:val="false"/>
               <w:widowControl w:val="false"/>
-              <w:pBdr/>
               <w:shd w:val="clear" w:fill="auto"/>
               <w:spacing w:lineRule="auto" w:line="240" w:before="0" w:after="0"/>
               <w:ind w:left="0" w:right="0" w:hanging="0"/>
@@ -2227,11 +1994,10 @@
           </w:p>
           <w:p>
             <w:pPr>
-              <w:pStyle w:val="Normal1"/>
+              <w:pStyle w:val="LOnormal"/>
               <w:keepNext w:val="false"/>
               <w:keepLines w:val="false"/>
               <w:widowControl w:val="false"/>
-              <w:pBdr/>
               <w:shd w:val="clear" w:fill="auto"/>
               <w:spacing w:lineRule="auto" w:line="240" w:before="0" w:after="0"/>
               <w:ind w:left="0" w:right="0" w:hanging="0"/>
@@ -2281,11 +2047,10 @@
           </w:p>
           <w:p>
             <w:pPr>
-              <w:pStyle w:val="Normal1"/>
+              <w:pStyle w:val="LOnormal"/>
               <w:keepNext w:val="false"/>
               <w:keepLines w:val="false"/>
               <w:widowControl w:val="false"/>
-              <w:pBdr/>
               <w:shd w:val="clear" w:fill="auto"/>
               <w:spacing w:lineRule="auto" w:line="240" w:before="0" w:after="0"/>
               <w:ind w:left="0" w:right="0" w:hanging="0"/>
@@ -2334,11 +2099,10 @@
           </w:p>
           <w:p>
             <w:pPr>
-              <w:pStyle w:val="Normal1"/>
+              <w:pStyle w:val="LOnormal"/>
               <w:keepNext w:val="false"/>
               <w:keepLines w:val="false"/>
               <w:widowControl w:val="false"/>
-              <w:pBdr/>
               <w:shd w:val="clear" w:fill="auto"/>
               <w:spacing w:lineRule="auto" w:line="240" w:before="0" w:after="0"/>
               <w:ind w:left="0" w:right="0" w:hanging="0"/>
@@ -2388,11 +2152,10 @@
           </w:p>
           <w:p>
             <w:pPr>
-              <w:pStyle w:val="Normal1"/>
+              <w:pStyle w:val="LOnormal"/>
               <w:keepNext w:val="false"/>
               <w:keepLines w:val="false"/>
               <w:widowControl w:val="false"/>
-              <w:pBdr/>
               <w:shd w:val="clear" w:fill="auto"/>
               <w:spacing w:lineRule="auto" w:line="240" w:before="0" w:after="0"/>
               <w:ind w:left="0" w:right="0" w:hanging="0"/>
@@ -2442,11 +2205,10 @@
           </w:p>
           <w:p>
             <w:pPr>
-              <w:pStyle w:val="Normal1"/>
+              <w:pStyle w:val="LOnormal"/>
               <w:keepNext w:val="false"/>
               <w:keepLines w:val="false"/>
               <w:widowControl w:val="false"/>
-              <w:pBdr/>
               <w:shd w:val="clear" w:fill="auto"/>
               <w:spacing w:lineRule="auto" w:line="240" w:before="0" w:after="0"/>
               <w:ind w:left="0" w:right="0" w:hanging="0"/>
@@ -2495,11 +2257,10 @@
           </w:p>
           <w:p>
             <w:pPr>
-              <w:pStyle w:val="Normal1"/>
+              <w:pStyle w:val="LOnormal"/>
               <w:keepNext w:val="false"/>
               <w:keepLines w:val="false"/>
               <w:widowControl w:val="false"/>
-              <w:pBdr/>
               <w:shd w:val="clear" w:fill="auto"/>
               <w:spacing w:lineRule="auto" w:line="240" w:before="0" w:after="0"/>
               <w:ind w:left="0" w:right="0" w:hanging="0"/>
@@ -2549,11 +2310,10 @@
           </w:p>
           <w:p>
             <w:pPr>
-              <w:pStyle w:val="Normal1"/>
+              <w:pStyle w:val="LOnormal"/>
               <w:keepNext w:val="false"/>
               <w:keepLines w:val="false"/>
               <w:widowControl w:val="false"/>
-              <w:pBdr/>
               <w:shd w:val="clear" w:fill="auto"/>
               <w:spacing w:lineRule="auto" w:line="240" w:before="0" w:after="0"/>
               <w:ind w:left="0" w:right="0" w:hanging="0"/>
@@ -2606,11 +2366,10 @@
     </w:tbl>
     <w:p>
       <w:pPr>
-        <w:pStyle w:val="Normal1"/>
+        <w:pStyle w:val="LOnormal"/>
         <w:keepNext w:val="false"/>
         <w:keepLines w:val="false"/>
         <w:widowControl/>
-        <w:pBdr/>
         <w:shd w:val="clear" w:fill="auto"/>
         <w:tabs>
           <w:tab w:val="clear" w:pos="720"/>
@@ -2647,11 +2406,10 @@
     </w:p>
     <w:p>
       <w:pPr>
-        <w:pStyle w:val="Normal1"/>
+        <w:pStyle w:val="LOnormal"/>
         <w:keepNext w:val="false"/>
         <w:keepLines w:val="false"/>
         <w:widowControl/>
-        <w:pBdr/>
         <w:shd w:val="clear" w:fill="auto"/>
         <w:tabs>
           <w:tab w:val="clear" w:pos="720"/>
@@ -2707,7 +2465,7 @@
         <w:pStyle w:val="Balk4"/>
         <w:numPr>
           <w:ilvl w:val="3"/>
-          <w:numId w:val="5"/>
+          <w:numId w:val="3"/>
         </w:numPr>
         <w:ind w:left="0" w:firstLine="504"/>
         <w:rPr>
@@ -2729,11 +2487,10 @@
     </w:p>
     <w:p>
       <w:pPr>
-        <w:pStyle w:val="Normal1"/>
+        <w:pStyle w:val="LOnormal"/>
         <w:keepNext w:val="false"/>
         <w:keepLines w:val="false"/>
         <w:widowControl/>
-        <w:pBdr/>
         <w:shd w:val="clear" w:fill="auto"/>
         <w:tabs>
           <w:tab w:val="clear" w:pos="720"/>
@@ -2773,7 +2530,7 @@
         <w:pStyle w:val="Balk4"/>
         <w:numPr>
           <w:ilvl w:val="3"/>
-          <w:numId w:val="5"/>
+          <w:numId w:val="3"/>
         </w:numPr>
         <w:ind w:left="0" w:firstLine="504"/>
         <w:rPr>
@@ -2789,11 +2546,10 @@
     </w:p>
     <w:p>
       <w:pPr>
-        <w:pStyle w:val="Normal1"/>
+        <w:pStyle w:val="LOnormal"/>
         <w:keepNext w:val="false"/>
         <w:keepLines w:val="false"/>
         <w:widowControl/>
-        <w:pBdr/>
         <w:shd w:val="clear" w:fill="auto"/>
         <w:tabs>
           <w:tab w:val="clear" w:pos="720"/>
@@ -2833,7 +2589,7 @@
         <w:pStyle w:val="Balk3"/>
         <w:numPr>
           <w:ilvl w:val="2"/>
-          <w:numId w:val="5"/>
+          <w:numId w:val="3"/>
         </w:numPr>
         <w:ind w:left="0" w:firstLine="288"/>
         <w:rPr>
@@ -2849,11 +2605,10 @@
     </w:p>
     <w:p>
       <w:pPr>
-        <w:pStyle w:val="Normal1"/>
+        <w:pStyle w:val="LOnormal"/>
         <w:keepNext w:val="false"/>
         <w:keepLines w:val="false"/>
         <w:widowControl/>
-        <w:pBdr/>
         <w:shd w:val="clear" w:fill="auto"/>
         <w:tabs>
           <w:tab w:val="clear" w:pos="720"/>
@@ -2893,7 +2648,7 @@
         <w:pStyle w:val="Balk4"/>
         <w:numPr>
           <w:ilvl w:val="3"/>
-          <w:numId w:val="5"/>
+          <w:numId w:val="3"/>
         </w:numPr>
         <w:ind w:left="0" w:firstLine="504"/>
         <w:rPr>
@@ -2909,11 +2664,10 @@
     </w:p>
     <w:p>
       <w:pPr>
-        <w:pStyle w:val="Normal1"/>
+        <w:pStyle w:val="LOnormal"/>
         <w:keepNext w:val="false"/>
         <w:keepLines w:val="false"/>
         <w:widowControl/>
-        <w:pBdr/>
         <w:shd w:val="clear" w:fill="auto"/>
         <w:tabs>
           <w:tab w:val="clear" w:pos="720"/>
@@ -2953,7 +2707,7 @@
         <w:pStyle w:val="Balk3"/>
         <w:numPr>
           <w:ilvl w:val="2"/>
-          <w:numId w:val="5"/>
+          <w:numId w:val="3"/>
         </w:numPr>
         <w:ind w:left="0" w:firstLine="288"/>
         <w:rPr>
@@ -2969,11 +2723,10 @@
     </w:p>
     <w:p>
       <w:pPr>
-        <w:pStyle w:val="Normal1"/>
+        <w:pStyle w:val="LOnormal"/>
         <w:keepNext w:val="false"/>
         <w:keepLines w:val="false"/>
         <w:widowControl/>
-        <w:pBdr/>
         <w:shd w:val="clear" w:fill="auto"/>
         <w:tabs>
           <w:tab w:val="clear" w:pos="720"/>
@@ -3013,7 +2766,7 @@
         <w:pStyle w:val="Balk3"/>
         <w:numPr>
           <w:ilvl w:val="2"/>
-          <w:numId w:val="5"/>
+          <w:numId w:val="3"/>
         </w:numPr>
         <w:ind w:left="0" w:firstLine="288"/>
         <w:rPr>
@@ -3029,11 +2782,10 @@
     </w:p>
     <w:p>
       <w:pPr>
-        <w:pStyle w:val="Normal1"/>
+        <w:pStyle w:val="LOnormal"/>
         <w:keepNext w:val="false"/>
         <w:keepLines w:val="false"/>
         <w:widowControl/>
-        <w:pBdr/>
         <w:shd w:val="clear" w:fill="auto"/>
         <w:tabs>
           <w:tab w:val="clear" w:pos="720"/>
@@ -3073,7 +2825,7 @@
         <w:pStyle w:val="Balk2"/>
         <w:numPr>
           <w:ilvl w:val="1"/>
-          <w:numId w:val="5"/>
+          <w:numId w:val="3"/>
         </w:numPr>
         <w:ind w:left="288" w:hanging="288"/>
         <w:rPr>
@@ -3089,11 +2841,10 @@
     </w:p>
     <w:p>
       <w:pPr>
-        <w:pStyle w:val="Normal1"/>
+        <w:pStyle w:val="LOnormal"/>
         <w:keepNext w:val="false"/>
         <w:keepLines w:val="false"/>
         <w:widowControl/>
-        <w:pBdr/>
         <w:shd w:val="clear" w:fill="auto"/>
         <w:tabs>
           <w:tab w:val="clear" w:pos="720"/>
@@ -3130,11 +2881,10 @@
     </w:p>
     <w:p>
       <w:pPr>
-        <w:pStyle w:val="Normal1"/>
+        <w:pStyle w:val="LOnormal"/>
         <w:keepNext w:val="false"/>
         <w:keepLines w:val="false"/>
         <w:widowControl/>
-        <w:pBdr/>
         <w:shd w:val="clear" w:fill="auto"/>
         <w:tabs>
           <w:tab w:val="clear" w:pos="720"/>
@@ -3196,11 +2946,10 @@
           </w:tcPr>
           <w:p>
             <w:pPr>
-              <w:pStyle w:val="Normal1"/>
+              <w:pStyle w:val="LOnormal"/>
               <w:keepNext w:val="false"/>
               <w:keepLines w:val="false"/>
               <w:widowControl w:val="false"/>
-              <w:pBdr/>
               <w:shd w:val="clear" w:fill="auto"/>
               <w:spacing w:lineRule="auto" w:line="216" w:before="240" w:after="120"/>
               <w:ind w:left="0" w:right="0" w:hanging="0"/>
@@ -3251,11 +3000,10 @@
     </w:tbl>
     <w:p>
       <w:pPr>
-        <w:pStyle w:val="Normal1"/>
+        <w:pStyle w:val="LOnormal"/>
         <w:keepNext w:val="false"/>
         <w:keepLines w:val="false"/>
         <w:widowControl/>
-        <w:pBdr/>
         <w:shd w:val="clear" w:fill="auto"/>
         <w:tabs>
           <w:tab w:val="clear" w:pos="720"/>
@@ -3308,11 +3056,10 @@
     </w:p>
     <w:p>
       <w:pPr>
-        <w:pStyle w:val="Normal1"/>
+        <w:pStyle w:val="LOnormal"/>
         <w:keepNext w:val="false"/>
         <w:keepLines w:val="false"/>
         <w:widowControl/>
-        <w:pBdr/>
         <w:shd w:val="clear" w:fill="auto"/>
         <w:tabs>
           <w:tab w:val="clear" w:pos="720"/>
@@ -3352,7 +3099,7 @@
         <w:pStyle w:val="Balk1"/>
         <w:numPr>
           <w:ilvl w:val="0"/>
-          <w:numId w:val="7"/>
+          <w:numId w:val="4"/>
         </w:numPr>
         <w:ind w:left="0" w:firstLine="216"/>
         <w:rPr>
@@ -3360,3587 +3107,29 @@
         </w:rPr>
       </w:pPr>
       <w:r>
-        <w:rPr>
-          <w:lang w:val="tr-TR"/>
-        </w:rPr>
-        <w:t>Nasıl  kullanılır</w:t>
-      </w:r>
-    </w:p>
-    <w:p>
-      <w:pPr>
-        <w:pStyle w:val="Balk2"/>
-        <w:numPr>
-          <w:ilvl w:val="1"/>
-          <w:numId w:val="5"/>
-        </w:numPr>
-        <w:ind w:left="288" w:hanging="288"/>
-        <w:rPr>
-          <w:lang w:val="tr-TR"/>
-        </w:rPr>
-      </w:pPr>
-      <w:r>
-        <w:rPr>
-          <w:lang w:val="tr-TR"/>
-        </w:rPr>
-        <w:t>Formların Genel Resimleri</w:t>
-      </w:r>
-    </w:p>
-    <w:p>
-      <w:pPr>
-        <w:pStyle w:val="Normal1"/>
-        <w:keepNext w:val="false"/>
-        <w:keepLines w:val="false"/>
-        <w:widowControl/>
-        <w:pBdr/>
-        <w:shd w:val="clear" w:fill="auto"/>
-        <w:tabs>
-          <w:tab w:val="clear" w:pos="720"/>
-          <w:tab w:val="left" w:pos="533" w:leader="none"/>
-        </w:tabs>
-        <w:spacing w:lineRule="auto" w:line="240" w:before="80" w:after="200"/>
-        <w:ind w:left="0" w:right="0" w:hanging="0"/>
-        <w:jc w:val="both"/>
-        <w:rPr>
-          <w:lang w:val="tr-TR"/>
-        </w:rPr>
-      </w:pPr>
-      <w:r>
-        <w:rPr>
-          <w:rFonts w:eastAsia="Times New Roman" w:cs="Times New Roman"/>
-          <w:b w:val="false"/>
-          <w:i w:val="false"/>
-          <w:caps w:val="false"/>
-          <w:smallCaps w:val="false"/>
-          <w:strike w:val="false"/>
-          <w:dstrike w:val="false"/>
-          <w:color w:val="000000"/>
-          <w:position w:val="0"/>
-          <w:sz w:val="16"/>
+        <w:rPr/>
+      </w:r>
+    </w:p>
+    <w:p>
+      <w:pPr>
+        <w:pStyle w:val="LOnormal"/>
+        <w:rPr>
           <w:sz w:val="16"/>
           <w:szCs w:val="16"/>
-          <w:u w:val="none"/>
-          <w:shd w:fill="auto" w:val="clear"/>
-          <w:vertAlign w:val="baseline"/>
-          <w:lang w:val="tr-TR"/>
-        </w:rPr>
-        <w:drawing>
-          <wp:anchor behindDoc="0" distT="0" distB="0" distL="0" distR="0" simplePos="0" locked="0" layoutInCell="0" allowOverlap="1" relativeHeight="9">
-            <wp:simplePos x="0" y="0"/>
-            <wp:positionH relativeFrom="column">
-              <wp:posOffset>1663700</wp:posOffset>
-            </wp:positionH>
-            <wp:positionV relativeFrom="paragraph">
-              <wp:posOffset>635</wp:posOffset>
-            </wp:positionV>
-            <wp:extent cx="3098800" cy="1684020"/>
-            <wp:effectExtent l="0" t="0" r="0" b="0"/>
-            <wp:wrapSquare wrapText="bothSides"/>
-            <wp:docPr id="1" name="image4.png" descr=""/>
-            <wp:cNvGraphicFramePr>
-              <a:graphicFrameLocks xmlns:a="http://schemas.openxmlformats.org/drawingml/2006/main" noChangeAspect="1"/>
-            </wp:cNvGraphicFramePr>
-            <a:graphic xmlns:a="http://schemas.openxmlformats.org/drawingml/2006/main">
-              <a:graphicData uri="http://schemas.openxmlformats.org/drawingml/2006/picture">
-                <pic:pic xmlns:pic="http://schemas.openxmlformats.org/drawingml/2006/picture">
-                  <pic:nvPicPr>
-                    <pic:cNvPr id="1" name="image4.png" descr=""/>
-                    <pic:cNvPicPr>
-                      <a:picLocks noChangeAspect="1" noChangeArrowheads="1"/>
-                    </pic:cNvPicPr>
-                  </pic:nvPicPr>
-                  <pic:blipFill>
-                    <a:blip r:embed="rId4"/>
-                    <a:stretch>
-                      <a:fillRect/>
-                    </a:stretch>
-                  </pic:blipFill>
-                  <pic:spPr bwMode="auto">
-                    <a:xfrm>
-                      <a:off x="0" y="0"/>
-                      <a:ext cx="3098800" cy="1684020"/>
-                    </a:xfrm>
-                    <a:prstGeom prst="rect">
-                      <a:avLst/>
-                    </a:prstGeom>
-                  </pic:spPr>
-                </pic:pic>
-              </a:graphicData>
-            </a:graphic>
-          </wp:anchor>
-        </w:drawing>
-        <w:drawing>
-          <wp:anchor behindDoc="0" distT="0" distB="0" distL="0" distR="0" simplePos="0" locked="0" layoutInCell="0" allowOverlap="1" relativeHeight="11">
-            <wp:simplePos x="0" y="0"/>
-            <wp:positionH relativeFrom="column">
-              <wp:posOffset>0</wp:posOffset>
-            </wp:positionH>
-            <wp:positionV relativeFrom="paragraph">
-              <wp:posOffset>1989455</wp:posOffset>
-            </wp:positionV>
-            <wp:extent cx="3098800" cy="1675765"/>
-            <wp:effectExtent l="0" t="0" r="0" b="0"/>
-            <wp:wrapTopAndBottom/>
-            <wp:docPr id="2" name="image14.png" descr=""/>
-            <wp:cNvGraphicFramePr>
-              <a:graphicFrameLocks xmlns:a="http://schemas.openxmlformats.org/drawingml/2006/main" noChangeAspect="1"/>
-            </wp:cNvGraphicFramePr>
-            <a:graphic xmlns:a="http://schemas.openxmlformats.org/drawingml/2006/main">
-              <a:graphicData uri="http://schemas.openxmlformats.org/drawingml/2006/picture">
-                <pic:pic xmlns:pic="http://schemas.openxmlformats.org/drawingml/2006/picture">
-                  <pic:nvPicPr>
-                    <pic:cNvPr id="2" name="image14.png" descr=""/>
-                    <pic:cNvPicPr>
-                      <a:picLocks noChangeAspect="1" noChangeArrowheads="1"/>
-                    </pic:cNvPicPr>
-                  </pic:nvPicPr>
-                  <pic:blipFill>
-                    <a:blip r:embed="rId5"/>
-                    <a:stretch>
-                      <a:fillRect/>
-                    </a:stretch>
-                  </pic:blipFill>
-                  <pic:spPr bwMode="auto">
-                    <a:xfrm>
-                      <a:off x="0" y="0"/>
-                      <a:ext cx="3098800" cy="1675765"/>
-                    </a:xfrm>
-                    <a:prstGeom prst="rect">
-                      <a:avLst/>
-                    </a:prstGeom>
-                  </pic:spPr>
-                </pic:pic>
-              </a:graphicData>
-            </a:graphic>
-          </wp:anchor>
-        </w:drawing>
-      </w:r>
-      <w:r>
-        <w:rPr>
-          <w:rFonts w:eastAsia="Times New Roman" w:cs="Times New Roman"/>
-          <w:b w:val="false"/>
-          <w:i w:val="false"/>
-          <w:caps w:val="false"/>
-          <w:smallCaps w:val="false"/>
-          <w:strike w:val="false"/>
-          <w:dstrike w:val="false"/>
-          <w:color w:val="000000"/>
-          <w:position w:val="0"/>
-          <w:sz w:val="16"/>
+          <w:lang w:val="tr-TR"/>
+        </w:rPr>
+      </w:pPr>
+      <w:r>
+        <w:rPr>
           <w:sz w:val="16"/>
           <w:szCs w:val="16"/>
-          <w:u w:val="none"/>
-          <w:shd w:fill="auto" w:val="clear"/>
-          <w:vertAlign w:val="baseline"/>
-          <w:lang w:val="tr-TR"/>
-        </w:rPr>
-        <w:t>(Şehir Listesi ve Yol Bul)</w:t>
-      </w:r>
-    </w:p>
-    <w:p>
-      <w:pPr>
-        <w:pStyle w:val="Normal1"/>
-        <w:keepNext w:val="false"/>
-        <w:keepLines w:val="false"/>
-        <w:widowControl/>
-        <w:pBdr/>
-        <w:shd w:val="clear" w:fill="auto"/>
-        <w:tabs>
-          <w:tab w:val="clear" w:pos="720"/>
-          <w:tab w:val="left" w:pos="533" w:leader="none"/>
-        </w:tabs>
-        <w:spacing w:lineRule="auto" w:line="240" w:before="80" w:after="200"/>
-        <w:ind w:left="0" w:right="0" w:hanging="0"/>
-        <w:jc w:val="both"/>
-        <w:rPr>
-          <w:lang w:val="tr-TR"/>
-        </w:rPr>
-      </w:pPr>
-      <w:r>
-        <w:rPr>
-          <w:rFonts w:eastAsia="Times New Roman" w:cs="Times New Roman"/>
-          <w:b w:val="false"/>
-          <w:i w:val="false"/>
-          <w:caps w:val="false"/>
-          <w:smallCaps w:val="false"/>
-          <w:strike w:val="false"/>
-          <w:dstrike w:val="false"/>
-          <w:color w:val="000000"/>
-          <w:position w:val="0"/>
-          <w:sz w:val="16"/>
-          <w:sz w:val="16"/>
-          <w:szCs w:val="16"/>
-          <w:u w:val="none"/>
-          <w:shd w:fill="auto" w:val="clear"/>
-          <w:vertAlign w:val="baseline"/>
-          <w:lang w:val="tr-TR"/>
-        </w:rPr>
-        <w:drawing>
-          <wp:anchor behindDoc="0" distT="0" distB="0" distL="0" distR="0" simplePos="0" locked="0" layoutInCell="0" allowOverlap="1" relativeHeight="13">
-            <wp:simplePos x="0" y="0"/>
-            <wp:positionH relativeFrom="column">
-              <wp:posOffset>1663700</wp:posOffset>
-            </wp:positionH>
-            <wp:positionV relativeFrom="paragraph">
-              <wp:posOffset>635</wp:posOffset>
-            </wp:positionV>
-            <wp:extent cx="3098800" cy="1677035"/>
-            <wp:effectExtent l="0" t="0" r="0" b="0"/>
-            <wp:wrapTopAndBottom/>
-            <wp:docPr id="3" name="image12.png" descr=""/>
-            <wp:cNvGraphicFramePr>
-              <a:graphicFrameLocks xmlns:a="http://schemas.openxmlformats.org/drawingml/2006/main" noChangeAspect="1"/>
-            </wp:cNvGraphicFramePr>
-            <a:graphic xmlns:a="http://schemas.openxmlformats.org/drawingml/2006/main">
-              <a:graphicData uri="http://schemas.openxmlformats.org/drawingml/2006/picture">
-                <pic:pic xmlns:pic="http://schemas.openxmlformats.org/drawingml/2006/picture">
-                  <pic:nvPicPr>
-                    <pic:cNvPr id="3" name="image12.png" descr=""/>
-                    <pic:cNvPicPr>
-                      <a:picLocks noChangeAspect="1" noChangeArrowheads="1"/>
-                    </pic:cNvPicPr>
-                  </pic:nvPicPr>
-                  <pic:blipFill>
-                    <a:blip r:embed="rId6"/>
-                    <a:stretch>
-                      <a:fillRect/>
-                    </a:stretch>
-                  </pic:blipFill>
-                  <pic:spPr bwMode="auto">
-                    <a:xfrm>
-                      <a:off x="0" y="0"/>
-                      <a:ext cx="3098800" cy="1677035"/>
-                    </a:xfrm>
-                    <a:prstGeom prst="rect">
-                      <a:avLst/>
-                    </a:prstGeom>
-                  </pic:spPr>
-                </pic:pic>
-              </a:graphicData>
-            </a:graphic>
-          </wp:anchor>
-        </w:drawing>
-      </w:r>
-      <w:r>
-        <w:rPr>
-          <w:rFonts w:eastAsia="Times New Roman" w:cs="Times New Roman"/>
-          <w:b w:val="false"/>
-          <w:i w:val="false"/>
-          <w:caps w:val="false"/>
-          <w:smallCaps w:val="false"/>
-          <w:strike w:val="false"/>
-          <w:dstrike w:val="false"/>
-          <w:color w:val="000000"/>
-          <w:position w:val="0"/>
-          <w:sz w:val="16"/>
-          <w:sz w:val="16"/>
-          <w:szCs w:val="16"/>
-          <w:u w:val="none"/>
-          <w:shd w:fill="auto" w:val="clear"/>
-          <w:vertAlign w:val="baseline"/>
-          <w:lang w:val="tr-TR"/>
-        </w:rPr>
-        <w:t>(Harita Gösterimi)</w:t>
-      </w:r>
-    </w:p>
-    <w:p>
-      <w:pPr>
-        <w:pStyle w:val="Normal1"/>
-        <w:keepNext w:val="false"/>
-        <w:keepLines w:val="false"/>
-        <w:widowControl/>
-        <w:pBdr/>
-        <w:shd w:val="clear" w:fill="auto"/>
-        <w:tabs>
-          <w:tab w:val="clear" w:pos="720"/>
-          <w:tab w:val="left" w:pos="533" w:leader="none"/>
-        </w:tabs>
-        <w:spacing w:lineRule="auto" w:line="240" w:before="80" w:after="200"/>
-        <w:ind w:left="0" w:right="0" w:hanging="0"/>
-        <w:jc w:val="both"/>
-        <w:rPr>
-          <w:lang w:val="tr-TR"/>
-        </w:rPr>
-      </w:pPr>
-      <w:r>
-        <w:rPr>
-          <w:rFonts w:eastAsia="Times New Roman" w:cs="Times New Roman"/>
-          <w:b w:val="false"/>
-          <w:i w:val="false"/>
-          <w:caps w:val="false"/>
-          <w:smallCaps w:val="false"/>
-          <w:strike w:val="false"/>
-          <w:dstrike w:val="false"/>
-          <w:color w:val="000000"/>
-          <w:position w:val="0"/>
-          <w:sz w:val="16"/>
-          <w:sz w:val="16"/>
-          <w:szCs w:val="16"/>
-          <w:u w:val="none"/>
-          <w:shd w:fill="auto" w:val="clear"/>
-          <w:vertAlign w:val="baseline"/>
-          <w:lang w:val="tr-TR"/>
-        </w:rPr>
-        <w:t>(Komşuluk Matrisi)</w:t>
-      </w:r>
-    </w:p>
-    <w:p>
-      <w:pPr>
-        <w:pStyle w:val="Normal1"/>
-        <w:keepNext w:val="false"/>
-        <w:keepLines w:val="false"/>
-        <w:widowControl/>
-        <w:pBdr/>
-        <w:shd w:val="clear" w:fill="auto"/>
-        <w:tabs>
-          <w:tab w:val="clear" w:pos="720"/>
-          <w:tab w:val="left" w:pos="533" w:leader="none"/>
-        </w:tabs>
-        <w:spacing w:lineRule="auto" w:line="240" w:before="80" w:after="200"/>
-        <w:ind w:left="0" w:right="0" w:hanging="0"/>
-        <w:jc w:val="both"/>
-        <w:rPr>
-          <w:lang w:val="tr-TR"/>
-        </w:rPr>
-      </w:pPr>
-      <w:r>
-        <w:rPr>
-          <w:rFonts w:eastAsia="Times New Roman" w:cs="Times New Roman"/>
-          <w:b w:val="false"/>
-          <w:i w:val="false"/>
-          <w:caps w:val="false"/>
-          <w:smallCaps w:val="false"/>
-          <w:strike w:val="false"/>
-          <w:dstrike w:val="false"/>
-          <w:color w:val="000000"/>
-          <w:position w:val="0"/>
-          <w:sz w:val="16"/>
-          <w:sz w:val="16"/>
-          <w:szCs w:val="16"/>
-          <w:u w:val="none"/>
-          <w:shd w:fill="auto" w:val="clear"/>
-          <w:vertAlign w:val="baseline"/>
-          <w:lang w:val="tr-TR"/>
-        </w:rPr>
-        <w:drawing>
-          <wp:anchor behindDoc="0" distT="0" distB="0" distL="0" distR="0" simplePos="0" locked="0" layoutInCell="0" allowOverlap="1" relativeHeight="15">
-            <wp:simplePos x="0" y="0"/>
-            <wp:positionH relativeFrom="column">
-              <wp:posOffset>1663700</wp:posOffset>
-            </wp:positionH>
-            <wp:positionV relativeFrom="paragraph">
-              <wp:posOffset>635</wp:posOffset>
-            </wp:positionV>
-            <wp:extent cx="3098800" cy="1677035"/>
-            <wp:effectExtent l="0" t="0" r="0" b="0"/>
-            <wp:wrapSquare wrapText="bothSides"/>
-            <wp:docPr id="4" name="image2.png" descr=""/>
-            <wp:cNvGraphicFramePr>
-              <a:graphicFrameLocks xmlns:a="http://schemas.openxmlformats.org/drawingml/2006/main" noChangeAspect="1"/>
-            </wp:cNvGraphicFramePr>
-            <a:graphic xmlns:a="http://schemas.openxmlformats.org/drawingml/2006/main">
-              <a:graphicData uri="http://schemas.openxmlformats.org/drawingml/2006/picture">
-                <pic:pic xmlns:pic="http://schemas.openxmlformats.org/drawingml/2006/picture">
-                  <pic:nvPicPr>
-                    <pic:cNvPr id="4" name="image2.png" descr=""/>
-                    <pic:cNvPicPr>
-                      <a:picLocks noChangeAspect="1" noChangeArrowheads="1"/>
-                    </pic:cNvPicPr>
-                  </pic:nvPicPr>
-                  <pic:blipFill>
-                    <a:blip r:embed="rId7"/>
-                    <a:stretch>
-                      <a:fillRect/>
-                    </a:stretch>
-                  </pic:blipFill>
-                  <pic:spPr bwMode="auto">
-                    <a:xfrm>
-                      <a:off x="0" y="0"/>
-                      <a:ext cx="3098800" cy="1677035"/>
-                    </a:xfrm>
-                    <a:prstGeom prst="rect">
-                      <a:avLst/>
-                    </a:prstGeom>
-                  </pic:spPr>
-                </pic:pic>
-              </a:graphicData>
-            </a:graphic>
-          </wp:anchor>
-        </w:drawing>
-      </w:r>
-      <w:r>
-        <w:rPr>
-          <w:rFonts w:eastAsia="Times New Roman" w:cs="Times New Roman"/>
-          <w:b w:val="false"/>
-          <w:i w:val="false"/>
-          <w:caps w:val="false"/>
-          <w:smallCaps w:val="false"/>
-          <w:strike w:val="false"/>
-          <w:dstrike w:val="false"/>
-          <w:color w:val="000000"/>
-          <w:position w:val="0"/>
-          <w:sz w:val="16"/>
-          <w:sz w:val="16"/>
-          <w:szCs w:val="16"/>
-          <w:u w:val="none"/>
-          <w:shd w:fill="auto" w:val="clear"/>
-          <w:vertAlign w:val="baseline"/>
-          <w:lang w:val="tr-TR"/>
-        </w:rPr>
-        <w:t>(Hakkında)</w:t>
-      </w:r>
-    </w:p>
-    <w:p>
-      <w:pPr>
-        <w:pStyle w:val="Balk2"/>
-        <w:numPr>
-          <w:ilvl w:val="1"/>
-          <w:numId w:val="5"/>
-        </w:numPr>
-        <w:ind w:left="288" w:hanging="288"/>
-        <w:rPr>
-          <w:lang w:val="tr-TR"/>
-        </w:rPr>
-      </w:pPr>
-      <w:r>
-        <w:rPr>
-          <w:lang w:val="tr-TR"/>
-        </w:rPr>
-        <w:t>Adım Adım Kullanım</w:t>
-      </w:r>
-    </w:p>
-    <w:p>
-      <w:pPr>
-        <w:pStyle w:val="Normal1"/>
-        <w:rPr>
-          <w:sz w:val="16"/>
-          <w:szCs w:val="16"/>
-          <w:lang w:val="tr-TR"/>
-        </w:rPr>
-      </w:pPr>
-      <w:r>
-        <w:rPr>
-          <w:sz w:val="16"/>
-          <w:szCs w:val="16"/>
-          <w:lang w:val="tr-TR"/>
-        </w:rPr>
-      </w:r>
-    </w:p>
-    <w:p>
-      <w:pPr>
-        <w:pStyle w:val="Normal1"/>
-        <w:keepNext w:val="false"/>
-        <w:keepLines w:val="false"/>
-        <w:widowControl/>
-        <w:pBdr/>
-        <w:shd w:val="clear" w:fill="auto"/>
-        <w:tabs>
-          <w:tab w:val="clear" w:pos="720"/>
-          <w:tab w:val="left" w:pos="533" w:leader="none"/>
-        </w:tabs>
-        <w:spacing w:lineRule="auto" w:line="240" w:before="80" w:after="200"/>
-        <w:ind w:left="0" w:right="0" w:hanging="0"/>
-        <w:jc w:val="both"/>
-        <w:rPr>
-          <w:lang w:val="tr-TR"/>
-        </w:rPr>
-      </w:pPr>
-      <w:r>
-        <w:rPr>
-          <w:rFonts w:eastAsia="Times New Roman" w:cs="Times New Roman"/>
-          <w:b w:val="false"/>
-          <w:i w:val="false"/>
-          <w:caps w:val="false"/>
-          <w:smallCaps w:val="false"/>
-          <w:strike w:val="false"/>
-          <w:dstrike w:val="false"/>
-          <w:color w:val="000000"/>
-          <w:position w:val="0"/>
-          <w:sz w:val="16"/>
-          <w:sz w:val="16"/>
-          <w:szCs w:val="16"/>
-          <w:u w:val="none"/>
-          <w:shd w:fill="auto" w:val="clear"/>
-          <w:vertAlign w:val="baseline"/>
-          <w:lang w:val="tr-TR"/>
-        </w:rPr>
-        <w:drawing>
-          <wp:anchor behindDoc="0" distT="0" distB="0" distL="0" distR="0" simplePos="0" locked="0" layoutInCell="0" allowOverlap="1" relativeHeight="16">
-            <wp:simplePos x="0" y="0"/>
-            <wp:positionH relativeFrom="column">
-              <wp:posOffset>1663700</wp:posOffset>
-            </wp:positionH>
-            <wp:positionV relativeFrom="paragraph">
-              <wp:posOffset>635</wp:posOffset>
-            </wp:positionV>
-            <wp:extent cx="3098800" cy="1682750"/>
-            <wp:effectExtent l="0" t="0" r="0" b="0"/>
-            <wp:wrapTopAndBottom/>
-            <wp:docPr id="5" name="image9.png" descr=""/>
-            <wp:cNvGraphicFramePr>
-              <a:graphicFrameLocks xmlns:a="http://schemas.openxmlformats.org/drawingml/2006/main" noChangeAspect="1"/>
-            </wp:cNvGraphicFramePr>
-            <a:graphic xmlns:a="http://schemas.openxmlformats.org/drawingml/2006/main">
-              <a:graphicData uri="http://schemas.openxmlformats.org/drawingml/2006/picture">
-                <pic:pic xmlns:pic="http://schemas.openxmlformats.org/drawingml/2006/picture">
-                  <pic:nvPicPr>
-                    <pic:cNvPr id="5" name="image9.png" descr=""/>
-                    <pic:cNvPicPr>
-                      <a:picLocks noChangeAspect="1" noChangeArrowheads="1"/>
-                    </pic:cNvPicPr>
-                  </pic:nvPicPr>
-                  <pic:blipFill>
-                    <a:blip r:embed="rId8"/>
-                    <a:stretch>
-                      <a:fillRect/>
-                    </a:stretch>
-                  </pic:blipFill>
-                  <pic:spPr bwMode="auto">
-                    <a:xfrm>
-                      <a:off x="0" y="0"/>
-                      <a:ext cx="3098800" cy="1682750"/>
-                    </a:xfrm>
-                    <a:prstGeom prst="rect">
-                      <a:avLst/>
-                    </a:prstGeom>
-                  </pic:spPr>
-                </pic:pic>
-              </a:graphicData>
-            </a:graphic>
-          </wp:anchor>
-        </w:drawing>
-      </w:r>
-      <w:r>
-        <w:rPr>
-          <w:rFonts w:eastAsia="Times New Roman" w:cs="Times New Roman"/>
-          <w:b w:val="false"/>
-          <w:i w:val="false"/>
-          <w:caps w:val="false"/>
-          <w:smallCaps w:val="false"/>
-          <w:strike w:val="false"/>
-          <w:dstrike w:val="false"/>
-          <w:color w:val="000000"/>
-          <w:position w:val="0"/>
-          <w:sz w:val="16"/>
-          <w:sz w:val="16"/>
-          <w:szCs w:val="16"/>
-          <w:u w:val="none"/>
-          <w:shd w:fill="auto" w:val="clear"/>
-          <w:vertAlign w:val="baseline"/>
-          <w:lang w:val="tr-TR"/>
-        </w:rPr>
-        <w:t>Adim 1)   Gidilecek yer seçilir. Burada Ankara, Kayseri ve İzmir  seçildi.</w:t>
-      </w:r>
-    </w:p>
-    <w:p>
-      <w:pPr>
-        <w:pStyle w:val="Normal1"/>
-        <w:rPr>
-          <w:sz w:val="16"/>
-          <w:szCs w:val="16"/>
-          <w:lang w:val="tr-TR"/>
-        </w:rPr>
-      </w:pPr>
-      <w:r>
-        <w:rPr>
-          <w:sz w:val="16"/>
-          <w:szCs w:val="16"/>
-          <w:lang w:val="tr-TR"/>
-        </w:rPr>
-      </w:r>
-    </w:p>
-    <w:p>
-      <w:pPr>
-        <w:pStyle w:val="Normal1"/>
-        <w:keepNext w:val="false"/>
-        <w:keepLines w:val="false"/>
-        <w:widowControl/>
-        <w:pBdr/>
-        <w:shd w:val="clear" w:fill="auto"/>
-        <w:tabs>
-          <w:tab w:val="clear" w:pos="720"/>
-          <w:tab w:val="left" w:pos="533" w:leader="none"/>
-        </w:tabs>
-        <w:spacing w:lineRule="auto" w:line="240" w:before="80" w:after="200"/>
-        <w:ind w:left="0" w:right="0" w:hanging="0"/>
-        <w:jc w:val="both"/>
-        <w:rPr>
-          <w:lang w:val="tr-TR"/>
-        </w:rPr>
-      </w:pPr>
-      <w:r>
-        <w:rPr>
-          <w:rFonts w:eastAsia="Times New Roman" w:cs="Times New Roman"/>
-          <w:b w:val="false"/>
-          <w:i w:val="false"/>
-          <w:caps w:val="false"/>
-          <w:smallCaps w:val="false"/>
-          <w:strike w:val="false"/>
-          <w:dstrike w:val="false"/>
-          <w:color w:val="000000"/>
-          <w:position w:val="0"/>
-          <w:sz w:val="16"/>
-          <w:sz w:val="16"/>
-          <w:szCs w:val="16"/>
-          <w:u w:val="none"/>
-          <w:shd w:fill="auto" w:val="clear"/>
-          <w:vertAlign w:val="baseline"/>
-          <w:lang w:val="tr-TR"/>
-        </w:rPr>
-        <w:drawing>
-          <wp:anchor behindDoc="0" distT="0" distB="0" distL="0" distR="0" simplePos="0" locked="0" layoutInCell="0" allowOverlap="1" relativeHeight="14">
-            <wp:simplePos x="0" y="0"/>
-            <wp:positionH relativeFrom="column">
-              <wp:posOffset>1663700</wp:posOffset>
-            </wp:positionH>
-            <wp:positionV relativeFrom="paragraph">
-              <wp:posOffset>635</wp:posOffset>
-            </wp:positionV>
-            <wp:extent cx="3098800" cy="1684020"/>
-            <wp:effectExtent l="0" t="0" r="0" b="0"/>
-            <wp:wrapSquare wrapText="bothSides"/>
-            <wp:docPr id="6" name="image1.png" descr=""/>
-            <wp:cNvGraphicFramePr>
-              <a:graphicFrameLocks xmlns:a="http://schemas.openxmlformats.org/drawingml/2006/main" noChangeAspect="1"/>
-            </wp:cNvGraphicFramePr>
-            <a:graphic xmlns:a="http://schemas.openxmlformats.org/drawingml/2006/main">
-              <a:graphicData uri="http://schemas.openxmlformats.org/drawingml/2006/picture">
-                <pic:pic xmlns:pic="http://schemas.openxmlformats.org/drawingml/2006/picture">
-                  <pic:nvPicPr>
-                    <pic:cNvPr id="6" name="image1.png" descr=""/>
-                    <pic:cNvPicPr>
-                      <a:picLocks noChangeAspect="1" noChangeArrowheads="1"/>
-                    </pic:cNvPicPr>
-                  </pic:nvPicPr>
-                  <pic:blipFill>
-                    <a:blip r:embed="rId9"/>
-                    <a:stretch>
-                      <a:fillRect/>
-                    </a:stretch>
-                  </pic:blipFill>
-                  <pic:spPr bwMode="auto">
-                    <a:xfrm>
-                      <a:off x="0" y="0"/>
-                      <a:ext cx="3098800" cy="1684020"/>
-                    </a:xfrm>
-                    <a:prstGeom prst="rect">
-                      <a:avLst/>
-                    </a:prstGeom>
-                  </pic:spPr>
-                </pic:pic>
-              </a:graphicData>
-            </a:graphic>
-          </wp:anchor>
-        </w:drawing>
-      </w:r>
-      <w:r>
-        <w:rPr>
-          <w:rFonts w:eastAsia="Times New Roman" w:cs="Times New Roman"/>
-          <w:b w:val="false"/>
-          <w:i w:val="false"/>
-          <w:caps w:val="false"/>
-          <w:smallCaps w:val="false"/>
-          <w:strike w:val="false"/>
-          <w:dstrike w:val="false"/>
-          <w:color w:val="000000"/>
-          <w:position w:val="0"/>
-          <w:sz w:val="16"/>
-          <w:sz w:val="16"/>
-          <w:szCs w:val="16"/>
-          <w:u w:val="none"/>
-          <w:shd w:fill="auto" w:val="clear"/>
-          <w:vertAlign w:val="baseline"/>
-          <w:lang w:val="tr-TR"/>
-        </w:rPr>
-        <w:t>Adim 2) Seçim işlemi tamamlandıktan sonra Yol Bul butonuna tıklanır ve yollar bulunur.</w:t>
-      </w:r>
-    </w:p>
-    <w:p>
-      <w:pPr>
-        <w:pStyle w:val="Normal1"/>
-        <w:keepNext w:val="false"/>
-        <w:keepLines w:val="false"/>
-        <w:widowControl/>
-        <w:pBdr/>
-        <w:shd w:val="clear" w:fill="auto"/>
-        <w:tabs>
-          <w:tab w:val="clear" w:pos="720"/>
-          <w:tab w:val="left" w:pos="533" w:leader="none"/>
-        </w:tabs>
-        <w:spacing w:lineRule="auto" w:line="240" w:before="80" w:after="200"/>
-        <w:ind w:left="0" w:right="0" w:hanging="0"/>
-        <w:jc w:val="both"/>
-        <w:rPr>
-          <w:lang w:val="tr-TR"/>
-        </w:rPr>
-      </w:pPr>
-      <w:r>
-        <w:rPr>
-          <w:rFonts w:eastAsia="Times New Roman" w:cs="Times New Roman"/>
-          <w:b w:val="false"/>
-          <w:i w:val="false"/>
-          <w:caps w:val="false"/>
-          <w:smallCaps w:val="false"/>
-          <w:strike w:val="false"/>
-          <w:dstrike w:val="false"/>
-          <w:color w:val="000000"/>
-          <w:position w:val="0"/>
-          <w:sz w:val="16"/>
-          <w:sz w:val="16"/>
-          <w:szCs w:val="16"/>
-          <w:u w:val="none"/>
-          <w:shd w:fill="auto" w:val="clear"/>
-          <w:vertAlign w:val="baseline"/>
-          <w:lang w:val="tr-TR"/>
-        </w:rPr>
-        <w:drawing>
-          <wp:anchor behindDoc="0" distT="0" distB="0" distL="0" distR="0" simplePos="0" locked="0" layoutInCell="0" allowOverlap="1" relativeHeight="12">
-            <wp:simplePos x="0" y="0"/>
-            <wp:positionH relativeFrom="column">
-              <wp:posOffset>1663700</wp:posOffset>
-            </wp:positionH>
-            <wp:positionV relativeFrom="paragraph">
-              <wp:posOffset>635</wp:posOffset>
-            </wp:positionV>
-            <wp:extent cx="3098800" cy="1679575"/>
-            <wp:effectExtent l="0" t="0" r="0" b="0"/>
-            <wp:wrapTopAndBottom/>
-            <wp:docPr id="7" name="image5.png" descr=""/>
-            <wp:cNvGraphicFramePr>
-              <a:graphicFrameLocks xmlns:a="http://schemas.openxmlformats.org/drawingml/2006/main" noChangeAspect="1"/>
-            </wp:cNvGraphicFramePr>
-            <a:graphic xmlns:a="http://schemas.openxmlformats.org/drawingml/2006/main">
-              <a:graphicData uri="http://schemas.openxmlformats.org/drawingml/2006/picture">
-                <pic:pic xmlns:pic="http://schemas.openxmlformats.org/drawingml/2006/picture">
-                  <pic:nvPicPr>
-                    <pic:cNvPr id="7" name="image5.png" descr=""/>
-                    <pic:cNvPicPr>
-                      <a:picLocks noChangeAspect="1" noChangeArrowheads="1"/>
-                    </pic:cNvPicPr>
-                  </pic:nvPicPr>
-                  <pic:blipFill>
-                    <a:blip r:embed="rId10"/>
-                    <a:stretch>
-                      <a:fillRect/>
-                    </a:stretch>
-                  </pic:blipFill>
-                  <pic:spPr bwMode="auto">
-                    <a:xfrm>
-                      <a:off x="0" y="0"/>
-                      <a:ext cx="3098800" cy="1679575"/>
-                    </a:xfrm>
-                    <a:prstGeom prst="rect">
-                      <a:avLst/>
-                    </a:prstGeom>
-                  </pic:spPr>
-                </pic:pic>
-              </a:graphicData>
-            </a:graphic>
-          </wp:anchor>
-        </w:drawing>
-      </w:r>
-      <w:r>
-        <w:rPr>
-          <w:rFonts w:eastAsia="Times New Roman" w:cs="Times New Roman"/>
-          <w:b w:val="false"/>
-          <w:i w:val="false"/>
-          <w:caps w:val="false"/>
-          <w:smallCaps w:val="false"/>
-          <w:strike w:val="false"/>
-          <w:dstrike w:val="false"/>
-          <w:color w:val="000000"/>
-          <w:position w:val="0"/>
-          <w:sz w:val="16"/>
-          <w:sz w:val="16"/>
-          <w:szCs w:val="16"/>
-          <w:u w:val="none"/>
-          <w:shd w:fill="auto" w:val="clear"/>
-          <w:vertAlign w:val="baseline"/>
-          <w:lang w:val="tr-TR"/>
-        </w:rPr>
-        <w:t>Adim 3) Seçim yapılan yollar bu listeye eklenir.</w:t>
-      </w:r>
-    </w:p>
-    <w:p>
-      <w:pPr>
-        <w:pStyle w:val="Normal1"/>
-        <w:keepNext w:val="false"/>
-        <w:keepLines w:val="false"/>
-        <w:widowControl/>
-        <w:pBdr/>
-        <w:shd w:val="clear" w:fill="auto"/>
-        <w:tabs>
-          <w:tab w:val="clear" w:pos="720"/>
-          <w:tab w:val="left" w:pos="533" w:leader="none"/>
-        </w:tabs>
-        <w:spacing w:lineRule="auto" w:line="240" w:before="80" w:after="200"/>
-        <w:ind w:left="0" w:right="0" w:hanging="0"/>
-        <w:jc w:val="both"/>
-        <w:rPr>
-          <w:lang w:val="tr-TR"/>
-        </w:rPr>
-      </w:pPr>
-      <w:r>
-        <w:rPr>
-          <w:rFonts w:eastAsia="Times New Roman" w:cs="Times New Roman"/>
-          <w:b w:val="false"/>
-          <w:i w:val="false"/>
-          <w:caps w:val="false"/>
-          <w:smallCaps w:val="false"/>
-          <w:strike w:val="false"/>
-          <w:dstrike w:val="false"/>
-          <w:color w:val="000000"/>
-          <w:position w:val="0"/>
-          <w:sz w:val="16"/>
-          <w:sz w:val="16"/>
-          <w:szCs w:val="16"/>
-          <w:u w:val="none"/>
-          <w:shd w:fill="auto" w:val="clear"/>
-          <w:vertAlign w:val="baseline"/>
-          <w:lang w:val="tr-TR"/>
-        </w:rPr>
-        <w:t>Ekleme Şekli: Kocaeli – Seçilen İller - Kocaeli</w:t>
-      </w:r>
-    </w:p>
-    <w:p>
-      <w:pPr>
-        <w:pStyle w:val="Normal1"/>
-        <w:keepNext w:val="false"/>
-        <w:keepLines w:val="false"/>
-        <w:widowControl/>
-        <w:pBdr/>
-        <w:shd w:val="clear" w:fill="auto"/>
-        <w:tabs>
-          <w:tab w:val="clear" w:pos="720"/>
-          <w:tab w:val="left" w:pos="533" w:leader="none"/>
-        </w:tabs>
-        <w:spacing w:lineRule="auto" w:line="240" w:before="80" w:after="200"/>
-        <w:ind w:left="0" w:right="0" w:hanging="0"/>
-        <w:jc w:val="both"/>
-        <w:rPr>
-          <w:lang w:val="tr-TR"/>
-        </w:rPr>
-      </w:pPr>
-      <w:r>
-        <w:rPr>
-          <w:rFonts w:eastAsia="Times New Roman" w:cs="Times New Roman"/>
-          <w:b w:val="false"/>
-          <w:i w:val="false"/>
-          <w:caps w:val="false"/>
-          <w:smallCaps w:val="false"/>
-          <w:strike w:val="false"/>
-          <w:dstrike w:val="false"/>
-          <w:color w:val="000000"/>
-          <w:position w:val="0"/>
-          <w:sz w:val="16"/>
-          <w:sz w:val="16"/>
-          <w:szCs w:val="16"/>
-          <w:u w:val="none"/>
-          <w:shd w:fill="auto" w:val="clear"/>
-          <w:vertAlign w:val="baseline"/>
-          <w:lang w:val="tr-TR"/>
-        </w:rPr>
-        <w:drawing>
-          <wp:anchor behindDoc="0" distT="0" distB="0" distL="0" distR="0" simplePos="0" locked="0" layoutInCell="0" allowOverlap="1" relativeHeight="10">
-            <wp:simplePos x="0" y="0"/>
-            <wp:positionH relativeFrom="column">
-              <wp:posOffset>1663700</wp:posOffset>
-            </wp:positionH>
-            <wp:positionV relativeFrom="paragraph">
-              <wp:posOffset>635</wp:posOffset>
-            </wp:positionV>
-            <wp:extent cx="3098800" cy="1679575"/>
-            <wp:effectExtent l="0" t="0" r="0" b="0"/>
-            <wp:wrapTopAndBottom/>
-            <wp:docPr id="8" name="image8.png" descr=""/>
-            <wp:cNvGraphicFramePr>
-              <a:graphicFrameLocks xmlns:a="http://schemas.openxmlformats.org/drawingml/2006/main" noChangeAspect="1"/>
-            </wp:cNvGraphicFramePr>
-            <a:graphic xmlns:a="http://schemas.openxmlformats.org/drawingml/2006/main">
-              <a:graphicData uri="http://schemas.openxmlformats.org/drawingml/2006/picture">
-                <pic:pic xmlns:pic="http://schemas.openxmlformats.org/drawingml/2006/picture">
-                  <pic:nvPicPr>
-                    <pic:cNvPr id="8" name="image8.png" descr=""/>
-                    <pic:cNvPicPr>
-                      <a:picLocks noChangeAspect="1" noChangeArrowheads="1"/>
-                    </pic:cNvPicPr>
-                  </pic:nvPicPr>
-                  <pic:blipFill>
-                    <a:blip r:embed="rId11"/>
-                    <a:stretch>
-                      <a:fillRect/>
-                    </a:stretch>
-                  </pic:blipFill>
-                  <pic:spPr bwMode="auto">
-                    <a:xfrm>
-                      <a:off x="0" y="0"/>
-                      <a:ext cx="3098800" cy="1679575"/>
-                    </a:xfrm>
-                    <a:prstGeom prst="rect">
-                      <a:avLst/>
-                    </a:prstGeom>
-                  </pic:spPr>
-                </pic:pic>
-              </a:graphicData>
-            </a:graphic>
-          </wp:anchor>
-        </w:drawing>
-      </w:r>
-      <w:r>
-        <w:rPr>
-          <w:rFonts w:eastAsia="Times New Roman" w:cs="Times New Roman"/>
-          <w:b w:val="false"/>
-          <w:i w:val="false"/>
-          <w:caps w:val="false"/>
-          <w:smallCaps w:val="false"/>
-          <w:strike w:val="false"/>
-          <w:dstrike w:val="false"/>
-          <w:color w:val="000000"/>
-          <w:position w:val="0"/>
-          <w:sz w:val="16"/>
-          <w:sz w:val="16"/>
-          <w:szCs w:val="16"/>
-          <w:u w:val="none"/>
-          <w:shd w:fill="auto" w:val="clear"/>
-          <w:vertAlign w:val="baseline"/>
-          <w:lang w:val="tr-TR"/>
-        </w:rPr>
-        <w:t>Adim 4) Bulunan yollar arasındaki en kısa mesafe buraya yazılır.</w:t>
-      </w:r>
-    </w:p>
-    <w:p>
-      <w:pPr>
-        <w:pStyle w:val="Normal1"/>
-        <w:keepNext w:val="false"/>
-        <w:keepLines w:val="false"/>
-        <w:widowControl/>
-        <w:pBdr/>
-        <w:shd w:val="clear" w:fill="auto"/>
-        <w:tabs>
-          <w:tab w:val="clear" w:pos="720"/>
-          <w:tab w:val="left" w:pos="533" w:leader="none"/>
-        </w:tabs>
-        <w:spacing w:lineRule="auto" w:line="240" w:before="80" w:after="200"/>
-        <w:ind w:left="0" w:right="0" w:hanging="0"/>
-        <w:jc w:val="both"/>
-        <w:rPr>
-          <w:rFonts w:ascii="Times New Roman" w:hAnsi="Times New Roman" w:eastAsia="Times New Roman" w:cs="Times New Roman"/>
-          <w:b w:val="false"/>
-          <w:b w:val="false"/>
-          <w:i w:val="false"/>
-          <w:i w:val="false"/>
-          <w:caps w:val="false"/>
-          <w:smallCaps w:val="false"/>
-          <w:strike w:val="false"/>
-          <w:dstrike w:val="false"/>
-          <w:color w:val="000000"/>
-          <w:position w:val="0"/>
-          <w:sz w:val="16"/>
-          <w:sz w:val="16"/>
-          <w:szCs w:val="16"/>
-          <w:u w:val="none"/>
-          <w:shd w:fill="auto" w:val="clear"/>
-          <w:vertAlign w:val="baseline"/>
-          <w:lang w:val="tr-TR"/>
-        </w:rPr>
-      </w:pPr>
-      <w:r>
-        <w:rPr>
-          <w:rFonts w:eastAsia="Times New Roman" w:cs="Times New Roman"/>
-          <w:b w:val="false"/>
-          <w:i w:val="false"/>
-          <w:caps w:val="false"/>
-          <w:smallCaps w:val="false"/>
-          <w:strike w:val="false"/>
-          <w:dstrike w:val="false"/>
-          <w:color w:val="000000"/>
-          <w:position w:val="0"/>
-          <w:sz w:val="16"/>
-          <w:sz w:val="16"/>
-          <w:szCs w:val="16"/>
-          <w:u w:val="none"/>
-          <w:shd w:fill="auto" w:val="clear"/>
-          <w:vertAlign w:val="baseline"/>
-          <w:lang w:val="tr-TR"/>
-        </w:rPr>
-      </w:r>
-    </w:p>
-    <w:p>
-      <w:pPr>
-        <w:pStyle w:val="Normal1"/>
-        <w:keepNext w:val="false"/>
-        <w:keepLines w:val="false"/>
-        <w:widowControl/>
-        <w:pBdr/>
-        <w:shd w:val="clear" w:fill="auto"/>
-        <w:tabs>
-          <w:tab w:val="clear" w:pos="720"/>
-          <w:tab w:val="left" w:pos="533" w:leader="none"/>
-        </w:tabs>
-        <w:spacing w:lineRule="auto" w:line="240" w:before="80" w:after="200"/>
-        <w:ind w:left="0" w:right="0" w:hanging="0"/>
-        <w:jc w:val="both"/>
-        <w:rPr>
-          <w:lang w:val="tr-TR"/>
-        </w:rPr>
-      </w:pPr>
-      <w:r>
-        <w:rPr>
-          <w:rFonts w:eastAsia="Times New Roman" w:cs="Times New Roman"/>
-          <w:b w:val="false"/>
-          <w:i w:val="false"/>
-          <w:caps w:val="false"/>
-          <w:smallCaps w:val="false"/>
-          <w:strike w:val="false"/>
-          <w:dstrike w:val="false"/>
-          <w:color w:val="000000"/>
-          <w:position w:val="0"/>
-          <w:sz w:val="16"/>
-          <w:sz w:val="16"/>
-          <w:szCs w:val="16"/>
-          <w:u w:val="none"/>
-          <w:shd w:fill="auto" w:val="clear"/>
-          <w:vertAlign w:val="baseline"/>
-          <w:lang w:val="tr-TR"/>
-        </w:rPr>
-        <w:drawing>
-          <wp:anchor behindDoc="0" distT="0" distB="0" distL="0" distR="0" simplePos="0" locked="0" layoutInCell="0" allowOverlap="1" relativeHeight="7">
-            <wp:simplePos x="0" y="0"/>
-            <wp:positionH relativeFrom="column">
-              <wp:posOffset>0</wp:posOffset>
-            </wp:positionH>
-            <wp:positionV relativeFrom="paragraph">
-              <wp:posOffset>635</wp:posOffset>
-            </wp:positionV>
-            <wp:extent cx="3098800" cy="1679575"/>
-            <wp:effectExtent l="0" t="0" r="0" b="0"/>
-            <wp:wrapTopAndBottom/>
-            <wp:docPr id="9" name="image13.png" descr=""/>
-            <wp:cNvGraphicFramePr>
-              <a:graphicFrameLocks xmlns:a="http://schemas.openxmlformats.org/drawingml/2006/main" noChangeAspect="1"/>
-            </wp:cNvGraphicFramePr>
-            <a:graphic xmlns:a="http://schemas.openxmlformats.org/drawingml/2006/main">
-              <a:graphicData uri="http://schemas.openxmlformats.org/drawingml/2006/picture">
-                <pic:pic xmlns:pic="http://schemas.openxmlformats.org/drawingml/2006/picture">
-                  <pic:nvPicPr>
-                    <pic:cNvPr id="9" name="image13.png" descr=""/>
-                    <pic:cNvPicPr>
-                      <a:picLocks noChangeAspect="1" noChangeArrowheads="1"/>
-                    </pic:cNvPicPr>
-                  </pic:nvPicPr>
-                  <pic:blipFill>
-                    <a:blip r:embed="rId12"/>
-                    <a:stretch>
-                      <a:fillRect/>
-                    </a:stretch>
-                  </pic:blipFill>
-                  <pic:spPr bwMode="auto">
-                    <a:xfrm>
-                      <a:off x="0" y="0"/>
-                      <a:ext cx="3098800" cy="1679575"/>
-                    </a:xfrm>
-                    <a:prstGeom prst="rect">
-                      <a:avLst/>
-                    </a:prstGeom>
-                  </pic:spPr>
-                </pic:pic>
-              </a:graphicData>
-            </a:graphic>
-          </wp:anchor>
-        </w:drawing>
-      </w:r>
-      <w:r>
-        <w:rPr>
-          <w:rFonts w:eastAsia="Times New Roman" w:cs="Times New Roman"/>
-          <w:b w:val="false"/>
-          <w:i w:val="false"/>
-          <w:caps w:val="false"/>
-          <w:smallCaps w:val="false"/>
-          <w:strike w:val="false"/>
-          <w:dstrike w:val="false"/>
-          <w:color w:val="000000"/>
-          <w:position w:val="0"/>
-          <w:sz w:val="16"/>
-          <w:sz w:val="16"/>
-          <w:szCs w:val="16"/>
-          <w:u w:val="none"/>
-          <w:shd w:fill="auto" w:val="clear"/>
-          <w:vertAlign w:val="baseline"/>
-          <w:lang w:val="tr-TR"/>
-        </w:rPr>
-        <w:t>Adim 5) Bulunan en kısa yollar burada listelenir.</w:t>
-      </w:r>
-    </w:p>
-    <w:p>
-      <w:pPr>
-        <w:pStyle w:val="Normal1"/>
-        <w:keepNext w:val="false"/>
-        <w:keepLines w:val="false"/>
-        <w:widowControl/>
-        <w:pBdr/>
-        <w:shd w:val="clear" w:fill="auto"/>
-        <w:tabs>
-          <w:tab w:val="clear" w:pos="720"/>
-          <w:tab w:val="left" w:pos="533" w:leader="none"/>
-        </w:tabs>
-        <w:spacing w:lineRule="auto" w:line="240" w:before="80" w:after="200"/>
-        <w:ind w:left="0" w:right="0" w:hanging="0"/>
-        <w:jc w:val="both"/>
-        <w:rPr>
-          <w:rFonts w:ascii="Times New Roman" w:hAnsi="Times New Roman" w:eastAsia="Times New Roman" w:cs="Times New Roman"/>
-          <w:b w:val="false"/>
-          <w:b w:val="false"/>
-          <w:i w:val="false"/>
-          <w:i w:val="false"/>
-          <w:caps w:val="false"/>
-          <w:smallCaps w:val="false"/>
-          <w:strike w:val="false"/>
-          <w:dstrike w:val="false"/>
-          <w:color w:val="000000"/>
-          <w:position w:val="0"/>
-          <w:sz w:val="16"/>
-          <w:sz w:val="16"/>
-          <w:szCs w:val="16"/>
-          <w:u w:val="none"/>
-          <w:shd w:fill="auto" w:val="clear"/>
-          <w:vertAlign w:val="baseline"/>
-          <w:lang w:val="tr-TR"/>
-        </w:rPr>
-      </w:pPr>
-      <w:r>
-        <w:rPr>
-          <w:rFonts w:eastAsia="Times New Roman" w:cs="Times New Roman"/>
-          <w:b w:val="false"/>
-          <w:i w:val="false"/>
-          <w:caps w:val="false"/>
-          <w:smallCaps w:val="false"/>
-          <w:strike w:val="false"/>
-          <w:dstrike w:val="false"/>
-          <w:color w:val="000000"/>
-          <w:position w:val="0"/>
-          <w:sz w:val="16"/>
-          <w:sz w:val="16"/>
-          <w:szCs w:val="16"/>
-          <w:u w:val="none"/>
-          <w:shd w:fill="auto" w:val="clear"/>
-          <w:vertAlign w:val="baseline"/>
-          <w:lang w:val="tr-TR"/>
-        </w:rPr>
-      </w:r>
-    </w:p>
-    <w:p>
-      <w:pPr>
-        <w:pStyle w:val="Normal1"/>
-        <w:keepNext w:val="false"/>
-        <w:keepLines w:val="false"/>
-        <w:widowControl/>
-        <w:pBdr/>
-        <w:shd w:val="clear" w:fill="auto"/>
-        <w:tabs>
-          <w:tab w:val="clear" w:pos="720"/>
-          <w:tab w:val="left" w:pos="533" w:leader="none"/>
-        </w:tabs>
-        <w:spacing w:lineRule="auto" w:line="240" w:before="80" w:after="200"/>
-        <w:ind w:left="0" w:right="0" w:hanging="0"/>
-        <w:jc w:val="both"/>
-        <w:rPr>
-          <w:lang w:val="tr-TR"/>
-        </w:rPr>
-      </w:pPr>
-      <w:r>
-        <w:rPr>
-          <w:rFonts w:eastAsia="Times New Roman" w:cs="Times New Roman"/>
-          <w:b w:val="false"/>
-          <w:i w:val="false"/>
-          <w:caps w:val="false"/>
-          <w:smallCaps w:val="false"/>
-          <w:strike w:val="false"/>
-          <w:dstrike w:val="false"/>
-          <w:color w:val="000000"/>
-          <w:position w:val="0"/>
-          <w:sz w:val="16"/>
-          <w:sz w:val="16"/>
-          <w:szCs w:val="16"/>
-          <w:u w:val="none"/>
-          <w:shd w:fill="auto" w:val="clear"/>
-          <w:vertAlign w:val="baseline"/>
-          <w:lang w:val="tr-TR"/>
-        </w:rPr>
-        <w:drawing>
-          <wp:anchor behindDoc="0" distT="0" distB="0" distL="0" distR="0" simplePos="0" locked="0" layoutInCell="0" allowOverlap="1" relativeHeight="8">
-            <wp:simplePos x="0" y="0"/>
-            <wp:positionH relativeFrom="column">
-              <wp:posOffset>0</wp:posOffset>
-            </wp:positionH>
-            <wp:positionV relativeFrom="paragraph">
-              <wp:posOffset>635</wp:posOffset>
-            </wp:positionV>
-            <wp:extent cx="3098800" cy="1679575"/>
-            <wp:effectExtent l="0" t="0" r="0" b="0"/>
-            <wp:wrapTopAndBottom/>
-            <wp:docPr id="10" name="image6.png" descr=""/>
-            <wp:cNvGraphicFramePr>
-              <a:graphicFrameLocks xmlns:a="http://schemas.openxmlformats.org/drawingml/2006/main" noChangeAspect="1"/>
-            </wp:cNvGraphicFramePr>
-            <a:graphic xmlns:a="http://schemas.openxmlformats.org/drawingml/2006/main">
-              <a:graphicData uri="http://schemas.openxmlformats.org/drawingml/2006/picture">
-                <pic:pic xmlns:pic="http://schemas.openxmlformats.org/drawingml/2006/picture">
-                  <pic:nvPicPr>
-                    <pic:cNvPr id="10" name="image6.png" descr=""/>
-                    <pic:cNvPicPr>
-                      <a:picLocks noChangeAspect="1" noChangeArrowheads="1"/>
-                    </pic:cNvPicPr>
-                  </pic:nvPicPr>
-                  <pic:blipFill>
-                    <a:blip r:embed="rId13"/>
-                    <a:stretch>
-                      <a:fillRect/>
-                    </a:stretch>
-                  </pic:blipFill>
-                  <pic:spPr bwMode="auto">
-                    <a:xfrm>
-                      <a:off x="0" y="0"/>
-                      <a:ext cx="3098800" cy="1679575"/>
-                    </a:xfrm>
-                    <a:prstGeom prst="rect">
-                      <a:avLst/>
-                    </a:prstGeom>
-                  </pic:spPr>
-                </pic:pic>
-              </a:graphicData>
-            </a:graphic>
-          </wp:anchor>
-        </w:drawing>
-      </w:r>
-      <w:r>
-        <w:rPr>
-          <w:rFonts w:eastAsia="Times New Roman" w:cs="Times New Roman"/>
-          <w:b w:val="false"/>
-          <w:i w:val="false"/>
-          <w:caps w:val="false"/>
-          <w:smallCaps w:val="false"/>
-          <w:strike w:val="false"/>
-          <w:dstrike w:val="false"/>
-          <w:color w:val="000000"/>
-          <w:position w:val="0"/>
-          <w:sz w:val="16"/>
-          <w:sz w:val="16"/>
-          <w:szCs w:val="16"/>
-          <w:u w:val="none"/>
-          <w:shd w:fill="auto" w:val="clear"/>
-          <w:vertAlign w:val="baseline"/>
-          <w:lang w:val="tr-TR"/>
-        </w:rPr>
-        <w:t>Adim 6) Bulunan yollar buraya aktarılarak seçim yapılması istenir.</w:t>
-      </w:r>
-    </w:p>
-    <w:p>
-      <w:pPr>
-        <w:pStyle w:val="Normal1"/>
-        <w:keepNext w:val="false"/>
-        <w:keepLines w:val="false"/>
-        <w:widowControl/>
-        <w:pBdr/>
-        <w:shd w:val="clear" w:fill="auto"/>
-        <w:tabs>
-          <w:tab w:val="clear" w:pos="720"/>
-          <w:tab w:val="left" w:pos="533" w:leader="none"/>
-        </w:tabs>
-        <w:spacing w:lineRule="auto" w:line="240" w:before="80" w:after="200"/>
-        <w:ind w:left="0" w:right="0" w:hanging="0"/>
-        <w:jc w:val="both"/>
-        <w:rPr>
-          <w:rFonts w:ascii="Times New Roman" w:hAnsi="Times New Roman" w:eastAsia="Times New Roman" w:cs="Times New Roman"/>
-          <w:b w:val="false"/>
-          <w:b w:val="false"/>
-          <w:i w:val="false"/>
-          <w:i w:val="false"/>
-          <w:caps w:val="false"/>
-          <w:smallCaps w:val="false"/>
-          <w:strike w:val="false"/>
-          <w:dstrike w:val="false"/>
-          <w:color w:val="000000"/>
-          <w:position w:val="0"/>
-          <w:sz w:val="16"/>
-          <w:sz w:val="16"/>
-          <w:szCs w:val="16"/>
-          <w:u w:val="none"/>
-          <w:shd w:fill="auto" w:val="clear"/>
-          <w:vertAlign w:val="baseline"/>
-          <w:lang w:val="tr-TR"/>
-        </w:rPr>
-      </w:pPr>
-      <w:r>
-        <w:rPr>
-          <w:rFonts w:eastAsia="Times New Roman" w:cs="Times New Roman"/>
-          <w:b w:val="false"/>
-          <w:i w:val="false"/>
-          <w:caps w:val="false"/>
-          <w:smallCaps w:val="false"/>
-          <w:strike w:val="false"/>
-          <w:dstrike w:val="false"/>
-          <w:color w:val="000000"/>
-          <w:position w:val="0"/>
-          <w:sz w:val="16"/>
-          <w:sz w:val="16"/>
-          <w:szCs w:val="16"/>
-          <w:u w:val="none"/>
-          <w:shd w:fill="auto" w:val="clear"/>
-          <w:vertAlign w:val="baseline"/>
-          <w:lang w:val="tr-TR"/>
-        </w:rPr>
-      </w:r>
-    </w:p>
-    <w:p>
-      <w:pPr>
-        <w:pStyle w:val="Normal1"/>
-        <w:keepNext w:val="false"/>
-        <w:keepLines w:val="false"/>
-        <w:widowControl/>
-        <w:pBdr/>
-        <w:shd w:val="clear" w:fill="auto"/>
-        <w:tabs>
-          <w:tab w:val="clear" w:pos="720"/>
-          <w:tab w:val="left" w:pos="533" w:leader="none"/>
-        </w:tabs>
-        <w:spacing w:lineRule="auto" w:line="240" w:before="80" w:after="200"/>
-        <w:ind w:left="0" w:right="0" w:hanging="0"/>
-        <w:jc w:val="both"/>
-        <w:rPr>
-          <w:lang w:val="tr-TR"/>
-        </w:rPr>
-      </w:pPr>
-      <w:r>
-        <w:rPr>
-          <w:rFonts w:eastAsia="Times New Roman" w:cs="Times New Roman"/>
-          <w:b w:val="false"/>
-          <w:i w:val="false"/>
-          <w:caps w:val="false"/>
-          <w:smallCaps w:val="false"/>
-          <w:strike w:val="false"/>
-          <w:dstrike w:val="false"/>
-          <w:color w:val="000000"/>
-          <w:position w:val="0"/>
-          <w:sz w:val="16"/>
-          <w:sz w:val="16"/>
-          <w:szCs w:val="16"/>
-          <w:u w:val="none"/>
-          <w:shd w:fill="auto" w:val="clear"/>
-          <w:vertAlign w:val="baseline"/>
-          <w:lang w:val="tr-TR"/>
-        </w:rPr>
-        <w:drawing>
-          <wp:anchor behindDoc="0" distT="0" distB="0" distL="0" distR="0" simplePos="0" locked="0" layoutInCell="0" allowOverlap="1" relativeHeight="6">
-            <wp:simplePos x="0" y="0"/>
-            <wp:positionH relativeFrom="column">
-              <wp:posOffset>0</wp:posOffset>
-            </wp:positionH>
-            <wp:positionV relativeFrom="paragraph">
-              <wp:posOffset>635</wp:posOffset>
-            </wp:positionV>
-            <wp:extent cx="3098800" cy="1679575"/>
-            <wp:effectExtent l="0" t="0" r="0" b="0"/>
-            <wp:wrapTopAndBottom/>
-            <wp:docPr id="11" name="image3.png" descr=""/>
-            <wp:cNvGraphicFramePr>
-              <a:graphicFrameLocks xmlns:a="http://schemas.openxmlformats.org/drawingml/2006/main" noChangeAspect="1"/>
-            </wp:cNvGraphicFramePr>
-            <a:graphic xmlns:a="http://schemas.openxmlformats.org/drawingml/2006/main">
-              <a:graphicData uri="http://schemas.openxmlformats.org/drawingml/2006/picture">
-                <pic:pic xmlns:pic="http://schemas.openxmlformats.org/drawingml/2006/picture">
-                  <pic:nvPicPr>
-                    <pic:cNvPr id="11" name="image3.png" descr=""/>
-                    <pic:cNvPicPr>
-                      <a:picLocks noChangeAspect="1" noChangeArrowheads="1"/>
-                    </pic:cNvPicPr>
-                  </pic:nvPicPr>
-                  <pic:blipFill>
-                    <a:blip r:embed="rId14"/>
-                    <a:stretch>
-                      <a:fillRect/>
-                    </a:stretch>
-                  </pic:blipFill>
-                  <pic:spPr bwMode="auto">
-                    <a:xfrm>
-                      <a:off x="0" y="0"/>
-                      <a:ext cx="3098800" cy="1679575"/>
-                    </a:xfrm>
-                    <a:prstGeom prst="rect">
-                      <a:avLst/>
-                    </a:prstGeom>
-                  </pic:spPr>
-                </pic:pic>
-              </a:graphicData>
-            </a:graphic>
-          </wp:anchor>
-        </w:drawing>
-      </w:r>
-      <w:r>
-        <w:rPr>
-          <w:rFonts w:eastAsia="Times New Roman" w:cs="Times New Roman"/>
-          <w:b w:val="false"/>
-          <w:i w:val="false"/>
-          <w:caps w:val="false"/>
-          <w:smallCaps w:val="false"/>
-          <w:strike w:val="false"/>
-          <w:dstrike w:val="false"/>
-          <w:color w:val="000000"/>
-          <w:position w:val="0"/>
-          <w:sz w:val="16"/>
-          <w:sz w:val="16"/>
-          <w:szCs w:val="16"/>
-          <w:u w:val="none"/>
-          <w:shd w:fill="auto" w:val="clear"/>
-          <w:vertAlign w:val="baseline"/>
-          <w:lang w:val="tr-TR"/>
-        </w:rPr>
-        <w:t>Adim 7) 6. Adımda seçim yapılan yol haritaya çizilir.</w:t>
-      </w:r>
-    </w:p>
-    <w:p>
-      <w:pPr>
-        <w:pStyle w:val="Normal1"/>
-        <w:keepNext w:val="false"/>
-        <w:keepLines w:val="false"/>
-        <w:widowControl/>
-        <w:pBdr/>
-        <w:shd w:val="clear" w:fill="auto"/>
-        <w:tabs>
-          <w:tab w:val="clear" w:pos="720"/>
-          <w:tab w:val="left" w:pos="533" w:leader="none"/>
-        </w:tabs>
-        <w:spacing w:lineRule="auto" w:line="240" w:before="80" w:after="200"/>
-        <w:ind w:left="0" w:right="0" w:hanging="0"/>
-        <w:jc w:val="both"/>
-        <w:rPr>
-          <w:lang w:val="tr-TR"/>
-        </w:rPr>
-      </w:pPr>
-      <w:r>
-        <w:rPr>
-          <w:rFonts w:eastAsia="Times New Roman" w:cs="Times New Roman"/>
-          <w:b w:val="false"/>
-          <w:i w:val="false"/>
-          <w:caps w:val="false"/>
-          <w:smallCaps w:val="false"/>
-          <w:strike w:val="false"/>
-          <w:dstrike w:val="false"/>
-          <w:color w:val="000000"/>
-          <w:position w:val="0"/>
-          <w:sz w:val="16"/>
-          <w:sz w:val="16"/>
-          <w:szCs w:val="16"/>
-          <w:u w:val="none"/>
-          <w:shd w:fill="auto" w:val="clear"/>
-          <w:vertAlign w:val="baseline"/>
-          <w:lang w:val="tr-TR"/>
-        </w:rPr>
-        <w:drawing>
-          <wp:anchor behindDoc="0" distT="0" distB="0" distL="0" distR="0" simplePos="0" locked="0" layoutInCell="0" allowOverlap="1" relativeHeight="5">
-            <wp:simplePos x="0" y="0"/>
-            <wp:positionH relativeFrom="column">
-              <wp:posOffset>1663700</wp:posOffset>
-            </wp:positionH>
-            <wp:positionV relativeFrom="paragraph">
-              <wp:posOffset>635</wp:posOffset>
-            </wp:positionV>
-            <wp:extent cx="3098800" cy="1682115"/>
-            <wp:effectExtent l="0" t="0" r="0" b="0"/>
-            <wp:wrapTopAndBottom/>
-            <wp:docPr id="12" name="image7.png" descr=""/>
-            <wp:cNvGraphicFramePr>
-              <a:graphicFrameLocks xmlns:a="http://schemas.openxmlformats.org/drawingml/2006/main" noChangeAspect="1"/>
-            </wp:cNvGraphicFramePr>
-            <a:graphic xmlns:a="http://schemas.openxmlformats.org/drawingml/2006/main">
-              <a:graphicData uri="http://schemas.openxmlformats.org/drawingml/2006/picture">
-                <pic:pic xmlns:pic="http://schemas.openxmlformats.org/drawingml/2006/picture">
-                  <pic:nvPicPr>
-                    <pic:cNvPr id="12" name="image7.png" descr=""/>
-                    <pic:cNvPicPr>
-                      <a:picLocks noChangeAspect="1" noChangeArrowheads="1"/>
-                    </pic:cNvPicPr>
-                  </pic:nvPicPr>
-                  <pic:blipFill>
-                    <a:blip r:embed="rId15"/>
-                    <a:stretch>
-                      <a:fillRect/>
-                    </a:stretch>
-                  </pic:blipFill>
-                  <pic:spPr bwMode="auto">
-                    <a:xfrm>
-                      <a:off x="0" y="0"/>
-                      <a:ext cx="3098800" cy="1682115"/>
-                    </a:xfrm>
-                    <a:prstGeom prst="rect">
-                      <a:avLst/>
-                    </a:prstGeom>
-                  </pic:spPr>
-                </pic:pic>
-              </a:graphicData>
-            </a:graphic>
-          </wp:anchor>
-        </w:drawing>
-      </w:r>
-      <w:r>
-        <w:rPr>
-          <w:rFonts w:eastAsia="Times New Roman" w:cs="Times New Roman"/>
-          <w:b w:val="false"/>
-          <w:i w:val="false"/>
-          <w:caps w:val="false"/>
-          <w:smallCaps w:val="false"/>
-          <w:strike w:val="false"/>
-          <w:dstrike w:val="false"/>
-          <w:color w:val="000000"/>
-          <w:position w:val="0"/>
-          <w:sz w:val="16"/>
-          <w:sz w:val="16"/>
-          <w:szCs w:val="16"/>
-          <w:u w:val="none"/>
-          <w:shd w:fill="auto" w:val="clear"/>
-          <w:vertAlign w:val="baseline"/>
-          <w:lang w:val="tr-TR"/>
-        </w:rPr>
-        <w:t>Adim 7.1) Kalın yeşil renkte olan ve üzerinde kırmızı noktaları bulunan en kısa yolu temsil eder. Diğer renkler diğer yolları temsil etmektedir.</w:t>
-      </w:r>
-    </w:p>
-    <w:p>
-      <w:pPr>
-        <w:pStyle w:val="Normal1"/>
-        <w:keepNext w:val="false"/>
-        <w:keepLines w:val="false"/>
-        <w:widowControl/>
-        <w:pBdr/>
-        <w:shd w:val="clear" w:fill="auto"/>
-        <w:tabs>
-          <w:tab w:val="clear" w:pos="720"/>
-          <w:tab w:val="left" w:pos="288" w:leader="none"/>
-        </w:tabs>
-        <w:spacing w:lineRule="auto" w:line="228" w:before="0" w:after="120"/>
-        <w:ind w:left="0" w:right="0" w:firstLine="288"/>
-        <w:jc w:val="both"/>
-        <w:rPr>
-          <w:rFonts w:ascii="Times New Roman" w:hAnsi="Times New Roman" w:eastAsia="Times New Roman" w:cs="Times New Roman"/>
-          <w:b w:val="false"/>
-          <w:b w:val="false"/>
-          <w:i w:val="false"/>
-          <w:i w:val="false"/>
-          <w:caps w:val="false"/>
-          <w:smallCaps w:val="false"/>
-          <w:strike w:val="false"/>
-          <w:dstrike w:val="false"/>
-          <w:color w:val="000000"/>
-          <w:position w:val="0"/>
-          <w:sz w:val="16"/>
-          <w:sz w:val="16"/>
-          <w:szCs w:val="16"/>
-          <w:u w:val="none"/>
-          <w:shd w:fill="auto" w:val="clear"/>
-          <w:vertAlign w:val="baseline"/>
-          <w:lang w:val="tr-TR"/>
-        </w:rPr>
-      </w:pPr>
-      <w:r>
-        <w:rPr>
-          <w:rFonts w:eastAsia="Times New Roman" w:cs="Times New Roman"/>
-          <w:b w:val="false"/>
-          <w:i w:val="false"/>
-          <w:caps w:val="false"/>
-          <w:smallCaps w:val="false"/>
-          <w:strike w:val="false"/>
-          <w:dstrike w:val="false"/>
-          <w:color w:val="000000"/>
-          <w:position w:val="0"/>
-          <w:sz w:val="16"/>
-          <w:sz w:val="16"/>
-          <w:szCs w:val="16"/>
-          <w:u w:val="none"/>
-          <w:shd w:fill="auto" w:val="clear"/>
-          <w:vertAlign w:val="baseline"/>
-          <w:lang w:val="tr-TR"/>
-        </w:rPr>
-      </w:r>
-    </w:p>
-    <w:p>
-      <w:pPr>
-        <w:pStyle w:val="Normal1"/>
-        <w:keepNext w:val="false"/>
-        <w:keepLines w:val="false"/>
-        <w:widowControl/>
-        <w:pBdr/>
-        <w:shd w:val="clear" w:fill="auto"/>
-        <w:tabs>
-          <w:tab w:val="clear" w:pos="720"/>
-          <w:tab w:val="left" w:pos="288" w:leader="none"/>
-        </w:tabs>
-        <w:spacing w:lineRule="auto" w:line="228" w:before="0" w:after="120"/>
-        <w:ind w:left="0" w:right="0" w:firstLine="288"/>
-        <w:jc w:val="both"/>
-        <w:rPr>
-          <w:rFonts w:ascii="Times New Roman" w:hAnsi="Times New Roman" w:eastAsia="Times New Roman" w:cs="Times New Roman"/>
-          <w:b w:val="false"/>
-          <w:b w:val="false"/>
-          <w:i w:val="false"/>
-          <w:i w:val="false"/>
-          <w:caps w:val="false"/>
-          <w:smallCaps w:val="false"/>
-          <w:strike w:val="false"/>
-          <w:dstrike w:val="false"/>
-          <w:color w:val="000000"/>
-          <w:position w:val="0"/>
-          <w:sz w:val="16"/>
-          <w:sz w:val="16"/>
-          <w:szCs w:val="16"/>
-          <w:u w:val="none"/>
-          <w:shd w:fill="auto" w:val="clear"/>
-          <w:vertAlign w:val="baseline"/>
-          <w:lang w:val="tr-TR"/>
-        </w:rPr>
-      </w:pPr>
-      <w:r>
-        <w:rPr>
-          <w:rFonts w:eastAsia="Times New Roman" w:cs="Times New Roman"/>
-          <w:b w:val="false"/>
-          <w:i w:val="false"/>
-          <w:caps w:val="false"/>
-          <w:smallCaps w:val="false"/>
-          <w:strike w:val="false"/>
-          <w:dstrike w:val="false"/>
-          <w:color w:val="000000"/>
-          <w:position w:val="0"/>
-          <w:sz w:val="16"/>
-          <w:sz w:val="16"/>
-          <w:szCs w:val="16"/>
-          <w:u w:val="none"/>
-          <w:shd w:fill="auto" w:val="clear"/>
-          <w:vertAlign w:val="baseline"/>
-          <w:lang w:val="tr-TR"/>
-        </w:rPr>
-        <w:drawing>
-          <wp:anchor behindDoc="0" distT="0" distB="0" distL="0" distR="0" simplePos="0" locked="0" layoutInCell="0" allowOverlap="1" relativeHeight="4">
-            <wp:simplePos x="0" y="0"/>
-            <wp:positionH relativeFrom="column">
-              <wp:posOffset>1663700</wp:posOffset>
-            </wp:positionH>
-            <wp:positionV relativeFrom="paragraph">
-              <wp:posOffset>635</wp:posOffset>
-            </wp:positionV>
-            <wp:extent cx="3098800" cy="1680845"/>
-            <wp:effectExtent l="0" t="0" r="0" b="0"/>
-            <wp:wrapSquare wrapText="bothSides"/>
-            <wp:docPr id="13" name="image15.png" descr=""/>
-            <wp:cNvGraphicFramePr>
-              <a:graphicFrameLocks xmlns:a="http://schemas.openxmlformats.org/drawingml/2006/main" noChangeAspect="1"/>
-            </wp:cNvGraphicFramePr>
-            <a:graphic xmlns:a="http://schemas.openxmlformats.org/drawingml/2006/main">
-              <a:graphicData uri="http://schemas.openxmlformats.org/drawingml/2006/picture">
-                <pic:pic xmlns:pic="http://schemas.openxmlformats.org/drawingml/2006/picture">
-                  <pic:nvPicPr>
-                    <pic:cNvPr id="13" name="image15.png" descr=""/>
-                    <pic:cNvPicPr>
-                      <a:picLocks noChangeAspect="1" noChangeArrowheads="1"/>
-                    </pic:cNvPicPr>
-                  </pic:nvPicPr>
-                  <pic:blipFill>
-                    <a:blip r:embed="rId16"/>
-                    <a:stretch>
-                      <a:fillRect/>
-                    </a:stretch>
-                  </pic:blipFill>
-                  <pic:spPr bwMode="auto">
-                    <a:xfrm>
-                      <a:off x="0" y="0"/>
-                      <a:ext cx="3098800" cy="1680845"/>
-                    </a:xfrm>
-                    <a:prstGeom prst="rect">
-                      <a:avLst/>
-                    </a:prstGeom>
-                  </pic:spPr>
-                </pic:pic>
-              </a:graphicData>
-            </a:graphic>
-          </wp:anchor>
-        </w:drawing>
-      </w:r>
-    </w:p>
-    <w:p>
-      <w:pPr>
-        <w:pStyle w:val="Normal1"/>
-        <w:keepNext w:val="false"/>
-        <w:keepLines w:val="false"/>
-        <w:widowControl/>
-        <w:pBdr/>
-        <w:shd w:val="clear" w:fill="auto"/>
-        <w:tabs>
-          <w:tab w:val="clear" w:pos="720"/>
-          <w:tab w:val="left" w:pos="288" w:leader="none"/>
-        </w:tabs>
-        <w:spacing w:lineRule="auto" w:line="228" w:before="0" w:after="120"/>
-        <w:ind w:left="0" w:right="0" w:firstLine="288"/>
-        <w:jc w:val="both"/>
-        <w:rPr>
-          <w:rFonts w:ascii="Times New Roman" w:hAnsi="Times New Roman" w:eastAsia="Times New Roman" w:cs="Times New Roman"/>
-          <w:b w:val="false"/>
-          <w:b w:val="false"/>
-          <w:i w:val="false"/>
-          <w:i w:val="false"/>
-          <w:caps w:val="false"/>
-          <w:smallCaps w:val="false"/>
-          <w:strike w:val="false"/>
-          <w:dstrike w:val="false"/>
-          <w:color w:val="000000"/>
-          <w:position w:val="0"/>
-          <w:sz w:val="16"/>
-          <w:sz w:val="16"/>
-          <w:szCs w:val="16"/>
-          <w:u w:val="none"/>
-          <w:shd w:fill="auto" w:val="clear"/>
-          <w:vertAlign w:val="baseline"/>
-          <w:lang w:val="tr-TR"/>
-        </w:rPr>
-      </w:pPr>
-      <w:r>
-        <w:rPr>
-          <w:rFonts w:eastAsia="Times New Roman" w:cs="Times New Roman"/>
-          <w:b w:val="false"/>
-          <w:i w:val="false"/>
-          <w:caps w:val="false"/>
-          <w:smallCaps w:val="false"/>
-          <w:strike w:val="false"/>
-          <w:dstrike w:val="false"/>
-          <w:color w:val="000000"/>
-          <w:position w:val="0"/>
-          <w:sz w:val="16"/>
-          <w:sz w:val="16"/>
-          <w:szCs w:val="16"/>
-          <w:u w:val="none"/>
-          <w:shd w:fill="auto" w:val="clear"/>
-          <w:vertAlign w:val="baseline"/>
-          <w:lang w:val="tr-TR"/>
-        </w:rPr>
-      </w:r>
-    </w:p>
-    <w:p>
-      <w:pPr>
-        <w:pStyle w:val="Normal1"/>
-        <w:keepNext w:val="false"/>
-        <w:keepLines w:val="false"/>
-        <w:widowControl/>
-        <w:pBdr/>
-        <w:shd w:val="clear" w:fill="auto"/>
-        <w:tabs>
-          <w:tab w:val="clear" w:pos="720"/>
-          <w:tab w:val="left" w:pos="288" w:leader="none"/>
-        </w:tabs>
-        <w:spacing w:lineRule="auto" w:line="228" w:before="0" w:after="120"/>
-        <w:ind w:left="0" w:right="0" w:firstLine="288"/>
-        <w:jc w:val="both"/>
-        <w:rPr>
-          <w:rFonts w:ascii="Times New Roman" w:hAnsi="Times New Roman" w:eastAsia="Times New Roman" w:cs="Times New Roman"/>
-          <w:b w:val="false"/>
-          <w:b w:val="false"/>
-          <w:i w:val="false"/>
-          <w:i w:val="false"/>
-          <w:caps w:val="false"/>
-          <w:smallCaps w:val="false"/>
-          <w:strike w:val="false"/>
-          <w:dstrike w:val="false"/>
-          <w:color w:val="000000"/>
-          <w:position w:val="0"/>
-          <w:sz w:val="16"/>
-          <w:sz w:val="16"/>
-          <w:szCs w:val="16"/>
-          <w:u w:val="none"/>
-          <w:shd w:fill="auto" w:val="clear"/>
-          <w:vertAlign w:val="baseline"/>
-          <w:lang w:val="tr-TR"/>
-        </w:rPr>
-      </w:pPr>
-      <w:r>
-        <w:rPr>
-          <w:rFonts w:eastAsia="Times New Roman" w:cs="Times New Roman"/>
-          <w:b w:val="false"/>
-          <w:i w:val="false"/>
-          <w:caps w:val="false"/>
-          <w:smallCaps w:val="false"/>
-          <w:strike w:val="false"/>
-          <w:dstrike w:val="false"/>
-          <w:color w:val="000000"/>
-          <w:position w:val="0"/>
-          <w:sz w:val="16"/>
-          <w:sz w:val="16"/>
-          <w:szCs w:val="16"/>
-          <w:u w:val="none"/>
-          <w:shd w:fill="auto" w:val="clear"/>
-          <w:vertAlign w:val="baseline"/>
-          <w:lang w:val="tr-TR"/>
-        </w:rPr>
-        <w:drawing>
-          <wp:anchor behindDoc="0" distT="0" distB="0" distL="0" distR="0" simplePos="0" locked="0" layoutInCell="0" allowOverlap="1" relativeHeight="3">
-            <wp:simplePos x="0" y="0"/>
-            <wp:positionH relativeFrom="column">
-              <wp:posOffset>1663700</wp:posOffset>
-            </wp:positionH>
-            <wp:positionV relativeFrom="paragraph">
-              <wp:posOffset>635</wp:posOffset>
-            </wp:positionV>
-            <wp:extent cx="3098800" cy="1680845"/>
-            <wp:effectExtent l="0" t="0" r="0" b="0"/>
-            <wp:wrapTopAndBottom/>
-            <wp:docPr id="14" name="image10.png" descr=""/>
-            <wp:cNvGraphicFramePr>
-              <a:graphicFrameLocks xmlns:a="http://schemas.openxmlformats.org/drawingml/2006/main" noChangeAspect="1"/>
-            </wp:cNvGraphicFramePr>
-            <a:graphic xmlns:a="http://schemas.openxmlformats.org/drawingml/2006/main">
-              <a:graphicData uri="http://schemas.openxmlformats.org/drawingml/2006/picture">
-                <pic:pic xmlns:pic="http://schemas.openxmlformats.org/drawingml/2006/picture">
-                  <pic:nvPicPr>
-                    <pic:cNvPr id="14" name="image10.png" descr=""/>
-                    <pic:cNvPicPr>
-                      <a:picLocks noChangeAspect="1" noChangeArrowheads="1"/>
-                    </pic:cNvPicPr>
-                  </pic:nvPicPr>
-                  <pic:blipFill>
-                    <a:blip r:embed="rId17"/>
-                    <a:stretch>
-                      <a:fillRect/>
-                    </a:stretch>
-                  </pic:blipFill>
-                  <pic:spPr bwMode="auto">
-                    <a:xfrm>
-                      <a:off x="0" y="0"/>
-                      <a:ext cx="3098800" cy="1680845"/>
-                    </a:xfrm>
-                    <a:prstGeom prst="rect">
-                      <a:avLst/>
-                    </a:prstGeom>
-                  </pic:spPr>
-                </pic:pic>
-              </a:graphicData>
-            </a:graphic>
-          </wp:anchor>
-        </w:drawing>
-      </w:r>
-    </w:p>
-    <w:p>
-      <w:pPr>
-        <w:pStyle w:val="Normal1"/>
-        <w:keepNext w:val="false"/>
-        <w:keepLines w:val="false"/>
-        <w:widowControl/>
-        <w:pBdr/>
-        <w:shd w:val="clear" w:fill="auto"/>
-        <w:tabs>
-          <w:tab w:val="clear" w:pos="720"/>
-          <w:tab w:val="left" w:pos="288" w:leader="none"/>
-        </w:tabs>
-        <w:spacing w:lineRule="auto" w:line="228" w:before="0" w:after="120"/>
-        <w:ind w:left="0" w:right="0" w:firstLine="288"/>
-        <w:jc w:val="both"/>
-        <w:rPr>
-          <w:rFonts w:ascii="Times New Roman" w:hAnsi="Times New Roman" w:eastAsia="Times New Roman" w:cs="Times New Roman"/>
-          <w:b w:val="false"/>
-          <w:b w:val="false"/>
-          <w:i w:val="false"/>
-          <w:i w:val="false"/>
-          <w:caps w:val="false"/>
-          <w:smallCaps w:val="false"/>
-          <w:strike w:val="false"/>
-          <w:dstrike w:val="false"/>
-          <w:color w:val="000000"/>
-          <w:position w:val="0"/>
-          <w:sz w:val="16"/>
-          <w:sz w:val="16"/>
-          <w:szCs w:val="16"/>
-          <w:u w:val="none"/>
-          <w:shd w:fill="auto" w:val="clear"/>
-          <w:vertAlign w:val="baseline"/>
-          <w:lang w:val="tr-TR"/>
-        </w:rPr>
-      </w:pPr>
-      <w:r>
-        <w:rPr>
-          <w:rFonts w:eastAsia="Times New Roman" w:cs="Times New Roman"/>
-          <w:b w:val="false"/>
-          <w:i w:val="false"/>
-          <w:caps w:val="false"/>
-          <w:smallCaps w:val="false"/>
-          <w:strike w:val="false"/>
-          <w:dstrike w:val="false"/>
-          <w:color w:val="000000"/>
-          <w:position w:val="0"/>
-          <w:sz w:val="16"/>
-          <w:sz w:val="16"/>
-          <w:szCs w:val="16"/>
-          <w:u w:val="none"/>
-          <w:shd w:fill="auto" w:val="clear"/>
-          <w:vertAlign w:val="baseline"/>
-          <w:lang w:val="tr-TR"/>
-        </w:rPr>
-        <w:drawing>
-          <wp:anchor behindDoc="0" distT="0" distB="0" distL="0" distR="0" simplePos="0" locked="0" layoutInCell="0" allowOverlap="1" relativeHeight="2">
-            <wp:simplePos x="0" y="0"/>
-            <wp:positionH relativeFrom="column">
-              <wp:posOffset>1663700</wp:posOffset>
-            </wp:positionH>
-            <wp:positionV relativeFrom="paragraph">
-              <wp:posOffset>635</wp:posOffset>
-            </wp:positionV>
-            <wp:extent cx="3098800" cy="1681480"/>
-            <wp:effectExtent l="0" t="0" r="0" b="0"/>
-            <wp:wrapTopAndBottom/>
-            <wp:docPr id="15" name="image11.png" descr=""/>
-            <wp:cNvGraphicFramePr>
-              <a:graphicFrameLocks xmlns:a="http://schemas.openxmlformats.org/drawingml/2006/main" noChangeAspect="1"/>
-            </wp:cNvGraphicFramePr>
-            <a:graphic xmlns:a="http://schemas.openxmlformats.org/drawingml/2006/main">
-              <a:graphicData uri="http://schemas.openxmlformats.org/drawingml/2006/picture">
-                <pic:pic xmlns:pic="http://schemas.openxmlformats.org/drawingml/2006/picture">
-                  <pic:nvPicPr>
-                    <pic:cNvPr id="15" name="image11.png" descr=""/>
-                    <pic:cNvPicPr>
-                      <a:picLocks noChangeAspect="1" noChangeArrowheads="1"/>
-                    </pic:cNvPicPr>
-                  </pic:nvPicPr>
-                  <pic:blipFill>
-                    <a:blip r:embed="rId18"/>
-                    <a:stretch>
-                      <a:fillRect/>
-                    </a:stretch>
-                  </pic:blipFill>
-                  <pic:spPr bwMode="auto">
-                    <a:xfrm>
-                      <a:off x="0" y="0"/>
-                      <a:ext cx="3098800" cy="1681480"/>
-                    </a:xfrm>
-                    <a:prstGeom prst="rect">
-                      <a:avLst/>
-                    </a:prstGeom>
-                  </pic:spPr>
-                </pic:pic>
-              </a:graphicData>
-            </a:graphic>
-          </wp:anchor>
-        </w:drawing>
-      </w:r>
-    </w:p>
-    <w:p>
-      <w:pPr>
-        <w:pStyle w:val="Normal1"/>
-        <w:keepNext w:val="false"/>
-        <w:keepLines w:val="false"/>
-        <w:widowControl/>
-        <w:pBdr/>
-        <w:shd w:val="clear" w:fill="auto"/>
-        <w:tabs>
-          <w:tab w:val="clear" w:pos="720"/>
-          <w:tab w:val="left" w:pos="288" w:leader="none"/>
-        </w:tabs>
-        <w:spacing w:lineRule="auto" w:line="228" w:before="0" w:after="120"/>
-        <w:ind w:left="0" w:right="0" w:firstLine="288"/>
-        <w:jc w:val="both"/>
-        <w:rPr>
-          <w:rFonts w:ascii="Times New Roman" w:hAnsi="Times New Roman" w:eastAsia="Times New Roman" w:cs="Times New Roman"/>
-          <w:b w:val="false"/>
-          <w:b w:val="false"/>
-          <w:i w:val="false"/>
-          <w:i w:val="false"/>
-          <w:caps w:val="false"/>
-          <w:smallCaps w:val="false"/>
-          <w:strike w:val="false"/>
-          <w:dstrike w:val="false"/>
-          <w:color w:val="000000"/>
-          <w:position w:val="0"/>
-          <w:sz w:val="16"/>
-          <w:sz w:val="16"/>
-          <w:szCs w:val="16"/>
-          <w:u w:val="none"/>
-          <w:shd w:fill="auto" w:val="clear"/>
-          <w:vertAlign w:val="baseline"/>
-          <w:lang w:val="tr-TR"/>
-        </w:rPr>
-      </w:pPr>
-      <w:r>
-        <w:rPr>
-          <w:rFonts w:eastAsia="Times New Roman" w:cs="Times New Roman"/>
-          <w:b w:val="false"/>
-          <w:i w:val="false"/>
-          <w:caps w:val="false"/>
-          <w:smallCaps w:val="false"/>
-          <w:strike w:val="false"/>
-          <w:dstrike w:val="false"/>
-          <w:color w:val="000000"/>
-          <w:position w:val="0"/>
-          <w:sz w:val="16"/>
-          <w:sz w:val="16"/>
-          <w:szCs w:val="16"/>
-          <w:u w:val="none"/>
-          <w:shd w:fill="auto" w:val="clear"/>
-          <w:vertAlign w:val="baseline"/>
-          <w:lang w:val="tr-TR"/>
-        </w:rPr>
-      </w:r>
-    </w:p>
-    <w:p>
-      <w:pPr>
-        <w:pStyle w:val="Normal1"/>
-        <w:keepNext w:val="false"/>
-        <w:keepLines w:val="false"/>
-        <w:widowControl/>
-        <w:pBdr/>
-        <w:shd w:val="clear" w:fill="auto"/>
-        <w:tabs>
-          <w:tab w:val="clear" w:pos="720"/>
-          <w:tab w:val="left" w:pos="288" w:leader="none"/>
-        </w:tabs>
-        <w:spacing w:lineRule="auto" w:line="228" w:before="0" w:after="120"/>
-        <w:ind w:left="0" w:right="0" w:firstLine="288"/>
-        <w:jc w:val="both"/>
-        <w:rPr>
-          <w:lang w:val="tr-TR"/>
-        </w:rPr>
-      </w:pPr>
-      <w:r>
-        <w:rPr>
-          <w:rFonts w:eastAsia="Times New Roman" w:cs="Times New Roman"/>
-          <w:b/>
-          <w:i w:val="false"/>
-          <w:caps w:val="false"/>
-          <w:smallCaps w:val="false"/>
-          <w:strike w:val="false"/>
-          <w:dstrike w:val="false"/>
-          <w:color w:val="000000"/>
-          <w:position w:val="0"/>
-          <w:sz w:val="20"/>
-          <w:sz w:val="20"/>
-          <w:szCs w:val="20"/>
-          <w:u w:val="none"/>
-          <w:shd w:fill="auto" w:val="clear"/>
-          <w:vertAlign w:val="baseline"/>
-          <w:lang w:val="tr-TR"/>
-        </w:rPr>
-        <w:t>The template is designed for, but not limited to, six authors.</w:t>
-      </w:r>
-      <w:r>
-        <w:rPr>
-          <w:rFonts w:eastAsia="Times New Roman" w:cs="Times New Roman"/>
-          <w:b w:val="false"/>
-          <w:i w:val="false"/>
-          <w:caps w:val="false"/>
-          <w:smallCaps w:val="false"/>
-          <w:strike w:val="false"/>
-          <w:dstrike w:val="false"/>
-          <w:color w:val="000000"/>
-          <w:position w:val="0"/>
-          <w:sz w:val="20"/>
-          <w:sz w:val="20"/>
-          <w:szCs w:val="20"/>
-          <w:u w:val="none"/>
-          <w:shd w:fill="auto" w:val="clear"/>
-          <w:vertAlign w:val="baseline"/>
-          <w:lang w:val="tr-TR"/>
-        </w:rPr>
-        <w:t xml:space="preserve"> A minimum of one author is required for all conference articles. Author names should be listed starting from left to right and then moving down to the next line. This is the author sequence that will be used in future citations and by indexing services. Names should not be listed in columns nor group by affiliation. Please keep your affiliations as succinct as possible (for example, do not differentiate among departments of the same organization).</w:t>
-      </w:r>
-    </w:p>
-    <w:p>
-      <w:pPr>
-        <w:pStyle w:val="Balk3"/>
-        <w:numPr>
-          <w:ilvl w:val="2"/>
-          <w:numId w:val="7"/>
-        </w:numPr>
-        <w:ind w:left="0" w:firstLine="288"/>
-        <w:rPr>
-          <w:lang w:val="tr-TR"/>
-        </w:rPr>
-      </w:pPr>
-      <w:r>
-        <w:rPr>
-          <w:lang w:val="tr-TR"/>
-        </w:rPr>
-        <w:t xml:space="preserve">For papers with more than six authors: </w:t>
-      </w:r>
-      <w:r>
-        <w:rPr>
-          <w:i w:val="false"/>
-          <w:lang w:val="tr-TR"/>
-        </w:rPr>
-        <w:t>Add author names horizontally, moving to a third row if needed for more than 8 authors.</w:t>
-      </w:r>
-    </w:p>
-    <w:p>
-      <w:pPr>
-        <w:pStyle w:val="Balk3"/>
-        <w:numPr>
-          <w:ilvl w:val="2"/>
-          <w:numId w:val="7"/>
-        </w:numPr>
-        <w:ind w:left="0" w:firstLine="288"/>
-        <w:rPr>
-          <w:lang w:val="tr-TR"/>
-        </w:rPr>
-      </w:pPr>
-      <w:r>
-        <w:rPr>
-          <w:lang w:val="tr-TR"/>
-        </w:rPr>
-        <w:t xml:space="preserve">For papers with less than six authors: </w:t>
-      </w:r>
-      <w:r>
-        <w:rPr>
-          <w:i w:val="false"/>
-          <w:lang w:val="tr-TR"/>
-        </w:rPr>
-        <w:t>To change the default, adjust the template as follows.</w:t>
-      </w:r>
-    </w:p>
-    <w:p>
-      <w:pPr>
-        <w:pStyle w:val="Balk4"/>
-        <w:numPr>
-          <w:ilvl w:val="3"/>
-          <w:numId w:val="7"/>
-        </w:numPr>
-        <w:ind w:left="0" w:firstLine="504"/>
-        <w:rPr>
-          <w:lang w:val="tr-TR"/>
-        </w:rPr>
-      </w:pPr>
-      <w:r>
-        <w:rPr>
-          <w:lang w:val="tr-TR"/>
-        </w:rPr>
-        <w:t xml:space="preserve">Selection: </w:t>
-      </w:r>
-      <w:r>
-        <w:rPr>
-          <w:i w:val="false"/>
-          <w:lang w:val="tr-TR"/>
-        </w:rPr>
-        <w:t>Highlight all author and affiliation lines.</w:t>
-      </w:r>
-    </w:p>
-    <w:p>
-      <w:pPr>
-        <w:pStyle w:val="Balk4"/>
-        <w:numPr>
-          <w:ilvl w:val="3"/>
-          <w:numId w:val="7"/>
-        </w:numPr>
-        <w:ind w:left="0" w:firstLine="504"/>
-        <w:rPr>
-          <w:lang w:val="tr-TR"/>
-        </w:rPr>
-      </w:pPr>
-      <w:r>
-        <w:rPr>
-          <w:lang w:val="tr-TR"/>
-        </w:rPr>
-        <w:t xml:space="preserve">Change number of columns: </w:t>
-      </w:r>
-      <w:r>
-        <w:rPr>
-          <w:i w:val="false"/>
-          <w:lang w:val="tr-TR"/>
-        </w:rPr>
-        <w:t>Select the Columns icon from the MS Word Standard toolbar and then select the correct number of columns from the selection palette.</w:t>
-      </w:r>
-    </w:p>
-    <w:p>
-      <w:pPr>
-        <w:pStyle w:val="Balk4"/>
-        <w:numPr>
-          <w:ilvl w:val="3"/>
-          <w:numId w:val="7"/>
-        </w:numPr>
-        <w:ind w:left="0" w:firstLine="504"/>
-        <w:rPr>
-          <w:lang w:val="tr-TR"/>
-        </w:rPr>
-      </w:pPr>
-      <w:r>
-        <w:rPr>
-          <w:lang w:val="tr-TR"/>
-        </w:rPr>
-        <w:t xml:space="preserve">Deletion: </w:t>
-      </w:r>
-      <w:r>
-        <w:rPr>
-          <w:i w:val="false"/>
-          <w:lang w:val="tr-TR"/>
-        </w:rPr>
-        <w:t>Delete the author and affiliation lines for the extra authors.</w:t>
-      </w:r>
-    </w:p>
-    <w:p>
-      <w:pPr>
-        <w:pStyle w:val="Normal1"/>
-        <w:jc w:val="left"/>
-        <w:rPr>
-          <w:i/>
-          <w:i/>
-          <w:lang w:val="tr-TR"/>
-        </w:rPr>
-      </w:pPr>
-      <w:r>
-        <w:rPr>
-          <w:i/>
-          <w:lang w:val="tr-TR"/>
-        </w:rPr>
-      </w:r>
-    </w:p>
-    <w:p>
-      <w:pPr>
-        <w:pStyle w:val="Balk2"/>
-        <w:numPr>
-          <w:ilvl w:val="1"/>
-          <w:numId w:val="7"/>
-        </w:numPr>
-        <w:ind w:left="288" w:hanging="288"/>
-        <w:rPr>
-          <w:lang w:val="tr-TR"/>
-        </w:rPr>
-      </w:pPr>
-      <w:r>
-        <w:rPr>
-          <w:lang w:val="tr-TR"/>
-        </w:rPr>
-        <w:t>Identify the Headings</w:t>
-      </w:r>
-    </w:p>
-    <w:p>
-      <w:pPr>
-        <w:pStyle w:val="Normal1"/>
-        <w:keepNext w:val="false"/>
-        <w:keepLines w:val="false"/>
-        <w:widowControl/>
-        <w:pBdr/>
-        <w:shd w:val="clear" w:fill="auto"/>
-        <w:tabs>
-          <w:tab w:val="clear" w:pos="720"/>
-          <w:tab w:val="left" w:pos="288" w:leader="none"/>
-        </w:tabs>
-        <w:spacing w:lineRule="auto" w:line="228" w:before="0" w:after="120"/>
-        <w:ind w:left="0" w:right="0" w:firstLine="288"/>
-        <w:jc w:val="both"/>
-        <w:rPr>
-          <w:lang w:val="tr-TR"/>
-        </w:rPr>
-      </w:pPr>
-      <w:r>
-        <w:rPr>
-          <w:rFonts w:eastAsia="Times New Roman" w:cs="Times New Roman"/>
-          <w:b w:val="false"/>
-          <w:i w:val="false"/>
-          <w:caps w:val="false"/>
-          <w:smallCaps w:val="false"/>
-          <w:strike w:val="false"/>
-          <w:dstrike w:val="false"/>
-          <w:color w:val="000000"/>
-          <w:position w:val="0"/>
-          <w:sz w:val="20"/>
-          <w:sz w:val="20"/>
-          <w:szCs w:val="20"/>
-          <w:u w:val="none"/>
-          <w:shd w:fill="auto" w:val="clear"/>
-          <w:vertAlign w:val="baseline"/>
-          <w:lang w:val="tr-TR"/>
-        </w:rPr>
-        <w:t>Headings, or heads, are organizational devices that guide the reader through your paper. There are two types: component heads and text heads.</w:t>
-      </w:r>
-    </w:p>
-    <w:p>
-      <w:pPr>
-        <w:pStyle w:val="Normal1"/>
-        <w:keepNext w:val="false"/>
-        <w:keepLines w:val="false"/>
-        <w:widowControl/>
-        <w:pBdr/>
-        <w:shd w:val="clear" w:fill="auto"/>
-        <w:tabs>
-          <w:tab w:val="clear" w:pos="720"/>
-          <w:tab w:val="left" w:pos="288" w:leader="none"/>
-        </w:tabs>
-        <w:spacing w:lineRule="auto" w:line="228" w:before="0" w:after="120"/>
-        <w:ind w:left="0" w:right="0" w:firstLine="288"/>
-        <w:jc w:val="both"/>
-        <w:rPr>
-          <w:lang w:val="tr-TR"/>
-        </w:rPr>
-      </w:pPr>
-      <w:r>
-        <w:rPr>
-          <w:rFonts w:eastAsia="Times New Roman" w:cs="Times New Roman"/>
-          <w:b w:val="false"/>
-          <w:i w:val="false"/>
-          <w:caps w:val="false"/>
-          <w:smallCaps w:val="false"/>
-          <w:strike w:val="false"/>
-          <w:dstrike w:val="false"/>
-          <w:color w:val="000000"/>
-          <w:position w:val="0"/>
-          <w:sz w:val="20"/>
-          <w:sz w:val="20"/>
-          <w:szCs w:val="20"/>
-          <w:u w:val="none"/>
-          <w:shd w:fill="auto" w:val="clear"/>
-          <w:vertAlign w:val="baseline"/>
-          <w:lang w:val="tr-TR"/>
-        </w:rPr>
-        <w:t>Component heads identify the different components of your paper and are not topically subordinate to each other. Examples include Acknowledgments and References and, for these, the correct style to use is “Heading 5”. Use “figure caption” for your Figure captions, and “table head” for your table title. Run-in heads, such as “Abstract”, will require you to apply a style (in this case, italic) in addition to the style provided by the drop down menu to differentiate the head from the text.</w:t>
-      </w:r>
-    </w:p>
-    <w:p>
-      <w:pPr>
-        <w:pStyle w:val="Normal1"/>
-        <w:keepNext w:val="false"/>
-        <w:keepLines w:val="false"/>
-        <w:widowControl/>
-        <w:pBdr/>
-        <w:shd w:val="clear" w:fill="auto"/>
-        <w:tabs>
-          <w:tab w:val="clear" w:pos="720"/>
-          <w:tab w:val="left" w:pos="288" w:leader="none"/>
-        </w:tabs>
-        <w:spacing w:lineRule="auto" w:line="228" w:before="0" w:after="120"/>
-        <w:ind w:left="0" w:right="0" w:firstLine="288"/>
-        <w:jc w:val="both"/>
-        <w:rPr>
-          <w:lang w:val="tr-TR"/>
-        </w:rPr>
-      </w:pPr>
-      <w:r>
-        <w:rPr>
-          <w:rFonts w:eastAsia="Times New Roman" w:cs="Times New Roman"/>
-          <w:b w:val="false"/>
-          <w:i w:val="false"/>
-          <w:caps w:val="false"/>
-          <w:smallCaps w:val="false"/>
-          <w:strike w:val="false"/>
-          <w:dstrike w:val="false"/>
-          <w:color w:val="000000"/>
-          <w:position w:val="0"/>
-          <w:sz w:val="20"/>
-          <w:sz w:val="20"/>
-          <w:szCs w:val="20"/>
-          <w:u w:val="none"/>
-          <w:shd w:fill="auto" w:val="clear"/>
-          <w:vertAlign w:val="baseline"/>
-          <w:lang w:val="tr-TR"/>
-        </w:rPr>
-        <w:t>Text heads organize the topics on a relational, hierarchical basis. For example, the paper title is the primary text head because all subsequent material relates and elaborates on this one topic. If there are two or more sub-topics, the next level head (uppercase Roman numerals) should be used and, conversely, if there are not at least two sub-topics, then no subheads should be introduced. Styles named “Heading 1”, “Heading 2”, “Heading 3”, and “Heading 4” are prescribed.</w:t>
-      </w:r>
-    </w:p>
-    <w:p>
-      <w:pPr>
-        <w:pStyle w:val="Balk2"/>
-        <w:numPr>
-          <w:ilvl w:val="1"/>
-          <w:numId w:val="7"/>
-        </w:numPr>
-        <w:ind w:left="288" w:hanging="288"/>
-        <w:rPr>
-          <w:lang w:val="tr-TR"/>
-        </w:rPr>
-      </w:pPr>
-      <w:r>
-        <w:rPr>
-          <w:lang w:val="tr-TR"/>
-        </w:rPr>
-        <w:t>Figures and Tables</w:t>
-      </w:r>
-    </w:p>
-    <w:p>
-      <w:pPr>
-        <w:pStyle w:val="Balk4"/>
-        <w:numPr>
-          <w:ilvl w:val="3"/>
-          <w:numId w:val="7"/>
-        </w:numPr>
-        <w:ind w:left="0" w:firstLine="504"/>
-        <w:rPr>
-          <w:lang w:val="tr-TR"/>
-        </w:rPr>
-      </w:pPr>
-      <w:r>
-        <w:rPr>
-          <w:lang w:val="tr-TR"/>
-        </w:rPr>
-        <w:t xml:space="preserve"> </w:t>
-      </w:r>
-      <w:r>
-        <w:rPr>
-          <w:lang w:val="tr-TR"/>
-        </w:rPr>
-        <w:t xml:space="preserve">Positioning Figures and Tables: </w:t>
-      </w:r>
-      <w:r>
-        <w:rPr>
-          <w:i w:val="false"/>
-          <w:lang w:val="tr-TR"/>
-        </w:rPr>
-        <w:t>Place figures and tables at the top and bottom of columns. Avoid placing them in the middle of columns. Large figures and tables may span across both columns. Figure captions should be below the figures; table heads should appear above the tables. Insert figures and tables after they are cited in the text. Use the abbreviation “Fig. 1”, even at the beginning of a sentence.</w:t>
-      </w:r>
-    </w:p>
-    <w:p>
-      <w:pPr>
-        <w:pStyle w:val="Normal1"/>
-        <w:keepNext w:val="false"/>
-        <w:keepLines w:val="false"/>
-        <w:widowControl/>
-        <w:numPr>
-          <w:ilvl w:val="0"/>
-          <w:numId w:val="2"/>
-        </w:numPr>
-        <w:pBdr/>
-        <w:shd w:val="clear" w:fill="auto"/>
-        <w:spacing w:lineRule="auto" w:line="216" w:before="240" w:after="120"/>
-        <w:ind w:left="0" w:right="0" w:hanging="0"/>
-        <w:jc w:val="center"/>
-        <w:rPr>
-          <w:lang w:val="tr-TR"/>
-        </w:rPr>
-      </w:pPr>
-      <w:r>
-        <w:rPr>
-          <w:rFonts w:eastAsia="Times New Roman" w:cs="Times New Roman"/>
-          <w:b w:val="false"/>
-          <w:i w:val="false"/>
-          <w:smallCaps/>
-          <w:strike w:val="false"/>
-          <w:dstrike w:val="false"/>
-          <w:color w:val="000000"/>
-          <w:position w:val="0"/>
-          <w:sz w:val="16"/>
-          <w:sz w:val="16"/>
-          <w:szCs w:val="16"/>
-          <w:u w:val="none"/>
-          <w:shd w:fill="auto" w:val="clear"/>
-          <w:vertAlign w:val="baseline"/>
-          <w:lang w:val="tr-TR"/>
-        </w:rPr>
-        <w:t>Table Type Styles</w:t>
-      </w:r>
-    </w:p>
-    <w:tbl>
-      <w:tblPr>
-        <w:tblStyle w:val="Table4"/>
-        <w:tblW w:w="4860" w:type="dxa"/>
-        <w:jc w:val="center"/>
-        <w:tblInd w:w="0" w:type="dxa"/>
-        <w:tblLayout w:type="fixed"/>
-        <w:tblCellMar>
-          <w:top w:w="0" w:type="dxa"/>
-          <w:left w:w="108" w:type="dxa"/>
-          <w:bottom w:w="0" w:type="dxa"/>
-          <w:right w:w="108" w:type="dxa"/>
-        </w:tblCellMar>
-        <w:tblLook w:val="0000"/>
-      </w:tblPr>
-      <w:tblGrid>
-        <w:gridCol w:w="716"/>
-        <w:gridCol w:w="2342"/>
-        <w:gridCol w:w="901"/>
-        <w:gridCol w:w="900"/>
-      </w:tblGrid>
-      <w:tr>
-        <w:trPr>
-          <w:trHeight w:val="240" w:hRule="atLeast"/>
-        </w:trPr>
-        <w:tc>
-          <w:tcPr>
-            <w:tcW w:w="716" w:type="dxa"/>
-            <w:vMerge w:val="restart"/>
-            <w:tcBorders>
-              <w:top w:val="single" w:sz="4" w:space="0" w:color="000000"/>
-              <w:left w:val="single" w:sz="4" w:space="0" w:color="000000"/>
-              <w:bottom w:val="single" w:sz="4" w:space="0" w:color="000000"/>
-              <w:right w:val="single" w:sz="4" w:space="0" w:color="000000"/>
-            </w:tcBorders>
-            <w:vAlign w:val="center"/>
-          </w:tcPr>
-          <w:p>
-            <w:pPr>
-              <w:pStyle w:val="Normal1"/>
-              <w:keepNext w:val="false"/>
-              <w:keepLines w:val="false"/>
-              <w:widowControl w:val="false"/>
-              <w:pBdr/>
-              <w:shd w:val="clear" w:fill="auto"/>
-              <w:spacing w:lineRule="auto" w:line="240" w:before="0" w:after="0"/>
-              <w:ind w:left="0" w:right="0" w:hanging="0"/>
-              <w:jc w:val="center"/>
-              <w:rPr>
-                <w:rFonts w:ascii="Times New Roman" w:hAnsi="Times New Roman" w:eastAsia="Times New Roman" w:cs="Times New Roman"/>
-                <w:b/>
-                <w:b/>
-                <w:i w:val="false"/>
-                <w:i w:val="false"/>
-                <w:caps w:val="false"/>
-                <w:smallCaps w:val="false"/>
-                <w:strike w:val="false"/>
-                <w:dstrike w:val="false"/>
-                <w:color w:val="000000"/>
-                <w:position w:val="0"/>
-                <w:sz w:val="16"/>
-                <w:sz w:val="16"/>
-                <w:szCs w:val="16"/>
-                <w:u w:val="none"/>
-                <w:shd w:fill="auto" w:val="clear"/>
-                <w:vertAlign w:val="baseline"/>
-                <w:lang w:val="tr-TR"/>
-              </w:rPr>
-            </w:pPr>
-            <w:r>
-              <w:rPr>
-                <w:rFonts w:eastAsia="Times New Roman" w:cs="Times New Roman"/>
-                <w:b/>
-                <w:i w:val="false"/>
-                <w:caps w:val="false"/>
-                <w:smallCaps w:val="false"/>
-                <w:strike w:val="false"/>
-                <w:dstrike w:val="false"/>
-                <w:color w:val="000000"/>
-                <w:position w:val="0"/>
-                <w:sz w:val="16"/>
-                <w:sz w:val="16"/>
-                <w:szCs w:val="16"/>
-                <w:u w:val="none"/>
-                <w:shd w:fill="auto" w:val="clear"/>
-                <w:vertAlign w:val="baseline"/>
-                <w:lang w:val="tr-TR"/>
-              </w:rPr>
-              <w:t>Table Head</w:t>
-            </w:r>
-          </w:p>
-        </w:tc>
-        <w:tc>
-          <w:tcPr>
-            <w:tcW w:w="4143" w:type="dxa"/>
-            <w:gridSpan w:val="3"/>
-            <w:tcBorders>
-              <w:top w:val="single" w:sz="4" w:space="0" w:color="000000"/>
-              <w:left w:val="single" w:sz="4" w:space="0" w:color="000000"/>
-              <w:bottom w:val="single" w:sz="4" w:space="0" w:color="000000"/>
-              <w:right w:val="single" w:sz="4" w:space="0" w:color="000000"/>
-            </w:tcBorders>
-            <w:vAlign w:val="center"/>
-          </w:tcPr>
-          <w:p>
-            <w:pPr>
-              <w:pStyle w:val="Normal1"/>
-              <w:keepNext w:val="false"/>
-              <w:keepLines w:val="false"/>
-              <w:widowControl w:val="false"/>
-              <w:pBdr/>
-              <w:shd w:val="clear" w:fill="auto"/>
-              <w:spacing w:lineRule="auto" w:line="240" w:before="0" w:after="0"/>
-              <w:ind w:left="0" w:right="0" w:hanging="0"/>
-              <w:jc w:val="center"/>
-              <w:rPr>
-                <w:rFonts w:ascii="Times New Roman" w:hAnsi="Times New Roman" w:eastAsia="Times New Roman" w:cs="Times New Roman"/>
-                <w:b/>
-                <w:b/>
-                <w:i w:val="false"/>
-                <w:i w:val="false"/>
-                <w:caps w:val="false"/>
-                <w:smallCaps w:val="false"/>
-                <w:strike w:val="false"/>
-                <w:dstrike w:val="false"/>
-                <w:color w:val="000000"/>
-                <w:position w:val="0"/>
-                <w:sz w:val="16"/>
-                <w:sz w:val="16"/>
-                <w:szCs w:val="16"/>
-                <w:u w:val="none"/>
-                <w:shd w:fill="auto" w:val="clear"/>
-                <w:vertAlign w:val="baseline"/>
-                <w:lang w:val="tr-TR"/>
-              </w:rPr>
-            </w:pPr>
-            <w:r>
-              <w:rPr>
-                <w:rFonts w:eastAsia="Times New Roman" w:cs="Times New Roman"/>
-                <w:b/>
-                <w:i w:val="false"/>
-                <w:caps w:val="false"/>
-                <w:smallCaps w:val="false"/>
-                <w:strike w:val="false"/>
-                <w:dstrike w:val="false"/>
-                <w:color w:val="000000"/>
-                <w:position w:val="0"/>
-                <w:sz w:val="16"/>
-                <w:sz w:val="16"/>
-                <w:szCs w:val="16"/>
-                <w:u w:val="none"/>
-                <w:shd w:fill="auto" w:val="clear"/>
-                <w:vertAlign w:val="baseline"/>
-                <w:lang w:val="tr-TR"/>
-              </w:rPr>
-              <w:t>Table Column Head</w:t>
-            </w:r>
-          </w:p>
-        </w:tc>
-      </w:tr>
-      <w:tr>
-        <w:trPr>
-          <w:trHeight w:val="240" w:hRule="atLeast"/>
-        </w:trPr>
-        <w:tc>
-          <w:tcPr>
-            <w:tcW w:w="716" w:type="dxa"/>
-            <w:vMerge w:val="continue"/>
-            <w:tcBorders>
-              <w:top w:val="single" w:sz="4" w:space="0" w:color="000000"/>
-              <w:left w:val="single" w:sz="4" w:space="0" w:color="000000"/>
-              <w:bottom w:val="single" w:sz="4" w:space="0" w:color="000000"/>
-              <w:right w:val="single" w:sz="4" w:space="0" w:color="000000"/>
-            </w:tcBorders>
-            <w:vAlign w:val="center"/>
-          </w:tcPr>
-          <w:p>
-            <w:pPr>
-              <w:pStyle w:val="Normal1"/>
-              <w:keepNext w:val="false"/>
-              <w:keepLines w:val="false"/>
-              <w:widowControl w:val="false"/>
-              <w:pBdr/>
-              <w:shd w:val="clear" w:fill="auto"/>
-              <w:spacing w:lineRule="auto" w:line="276" w:before="0" w:after="0"/>
-              <w:ind w:left="0" w:right="0" w:hanging="0"/>
-              <w:jc w:val="left"/>
-              <w:rPr>
-                <w:rFonts w:ascii="Times New Roman" w:hAnsi="Times New Roman" w:eastAsia="Times New Roman" w:cs="Times New Roman"/>
-                <w:b/>
-                <w:b/>
-                <w:i w:val="false"/>
-                <w:i w:val="false"/>
-                <w:caps w:val="false"/>
-                <w:smallCaps w:val="false"/>
-                <w:strike w:val="false"/>
-                <w:dstrike w:val="false"/>
-                <w:color w:val="000000"/>
-                <w:position w:val="0"/>
-                <w:sz w:val="16"/>
-                <w:sz w:val="16"/>
-                <w:szCs w:val="16"/>
-                <w:u w:val="none"/>
-                <w:shd w:fill="auto" w:val="clear"/>
-                <w:vertAlign w:val="baseline"/>
-                <w:lang w:val="tr-TR"/>
-              </w:rPr>
-            </w:pPr>
-            <w:r>
-              <w:rPr>
-                <w:rFonts w:eastAsia="Times New Roman" w:cs="Times New Roman"/>
-                <w:b/>
-                <w:i w:val="false"/>
-                <w:caps w:val="false"/>
-                <w:smallCaps w:val="false"/>
-                <w:strike w:val="false"/>
-                <w:dstrike w:val="false"/>
-                <w:color w:val="000000"/>
-                <w:position w:val="0"/>
-                <w:sz w:val="16"/>
-                <w:sz w:val="16"/>
-                <w:szCs w:val="16"/>
-                <w:u w:val="none"/>
-                <w:shd w:fill="auto" w:val="clear"/>
-                <w:vertAlign w:val="baseline"/>
-                <w:lang w:val="tr-TR"/>
-              </w:rPr>
-            </w:r>
-          </w:p>
-        </w:tc>
-        <w:tc>
-          <w:tcPr>
-            <w:tcW w:w="2342" w:type="dxa"/>
-            <w:tcBorders>
-              <w:top w:val="single" w:sz="4" w:space="0" w:color="000000"/>
-              <w:left w:val="single" w:sz="4" w:space="0" w:color="000000"/>
-              <w:bottom w:val="single" w:sz="4" w:space="0" w:color="000000"/>
-              <w:right w:val="single" w:sz="4" w:space="0" w:color="000000"/>
-            </w:tcBorders>
-            <w:vAlign w:val="center"/>
-          </w:tcPr>
-          <w:p>
-            <w:pPr>
-              <w:pStyle w:val="Normal1"/>
-              <w:keepNext w:val="false"/>
-              <w:keepLines w:val="false"/>
-              <w:widowControl w:val="false"/>
-              <w:pBdr/>
-              <w:shd w:val="clear" w:fill="auto"/>
-              <w:spacing w:lineRule="auto" w:line="240" w:before="0" w:after="0"/>
-              <w:ind w:left="0" w:right="0" w:hanging="0"/>
-              <w:jc w:val="center"/>
-              <w:rPr>
-                <w:rFonts w:ascii="Times New Roman" w:hAnsi="Times New Roman" w:eastAsia="Times New Roman" w:cs="Times New Roman"/>
-                <w:b/>
-                <w:b/>
-                <w:i/>
-                <w:i/>
-                <w:caps w:val="false"/>
-                <w:smallCaps w:val="false"/>
-                <w:strike w:val="false"/>
-                <w:dstrike w:val="false"/>
-                <w:color w:val="000000"/>
-                <w:position w:val="0"/>
-                <w:sz w:val="15"/>
-                <w:sz w:val="15"/>
-                <w:szCs w:val="15"/>
-                <w:u w:val="none"/>
-                <w:shd w:fill="auto" w:val="clear"/>
-                <w:vertAlign w:val="baseline"/>
-                <w:lang w:val="tr-TR"/>
-              </w:rPr>
-            </w:pPr>
-            <w:r>
-              <w:rPr>
-                <w:rFonts w:eastAsia="Times New Roman" w:cs="Times New Roman"/>
-                <w:b/>
-                <w:i/>
-                <w:caps w:val="false"/>
-                <w:smallCaps w:val="false"/>
-                <w:strike w:val="false"/>
-                <w:dstrike w:val="false"/>
-                <w:color w:val="000000"/>
-                <w:position w:val="0"/>
-                <w:sz w:val="15"/>
-                <w:sz w:val="15"/>
-                <w:szCs w:val="15"/>
-                <w:u w:val="none"/>
-                <w:shd w:fill="auto" w:val="clear"/>
-                <w:vertAlign w:val="baseline"/>
-                <w:lang w:val="tr-TR"/>
-              </w:rPr>
-              <w:t>Table column subhead</w:t>
-            </w:r>
-          </w:p>
-        </w:tc>
-        <w:tc>
-          <w:tcPr>
-            <w:tcW w:w="901" w:type="dxa"/>
-            <w:tcBorders>
-              <w:top w:val="single" w:sz="4" w:space="0" w:color="000000"/>
-              <w:left w:val="single" w:sz="4" w:space="0" w:color="000000"/>
-              <w:bottom w:val="single" w:sz="4" w:space="0" w:color="000000"/>
-              <w:right w:val="single" w:sz="4" w:space="0" w:color="000000"/>
-            </w:tcBorders>
-            <w:vAlign w:val="center"/>
-          </w:tcPr>
-          <w:p>
-            <w:pPr>
-              <w:pStyle w:val="Normal1"/>
-              <w:keepNext w:val="false"/>
-              <w:keepLines w:val="false"/>
-              <w:widowControl w:val="false"/>
-              <w:pBdr/>
-              <w:shd w:val="clear" w:fill="auto"/>
-              <w:spacing w:lineRule="auto" w:line="240" w:before="0" w:after="0"/>
-              <w:ind w:left="0" w:right="0" w:hanging="0"/>
-              <w:jc w:val="center"/>
-              <w:rPr>
-                <w:rFonts w:ascii="Times New Roman" w:hAnsi="Times New Roman" w:eastAsia="Times New Roman" w:cs="Times New Roman"/>
-                <w:b/>
-                <w:b/>
-                <w:i/>
-                <w:i/>
-                <w:caps w:val="false"/>
-                <w:smallCaps w:val="false"/>
-                <w:strike w:val="false"/>
-                <w:dstrike w:val="false"/>
-                <w:color w:val="000000"/>
-                <w:position w:val="0"/>
-                <w:sz w:val="15"/>
-                <w:sz w:val="15"/>
-                <w:szCs w:val="15"/>
-                <w:u w:val="none"/>
-                <w:shd w:fill="auto" w:val="clear"/>
-                <w:vertAlign w:val="baseline"/>
-                <w:lang w:val="tr-TR"/>
-              </w:rPr>
-            </w:pPr>
-            <w:r>
-              <w:rPr>
-                <w:rFonts w:eastAsia="Times New Roman" w:cs="Times New Roman"/>
-                <w:b/>
-                <w:i/>
-                <w:caps w:val="false"/>
-                <w:smallCaps w:val="false"/>
-                <w:strike w:val="false"/>
-                <w:dstrike w:val="false"/>
-                <w:color w:val="000000"/>
-                <w:position w:val="0"/>
-                <w:sz w:val="15"/>
-                <w:sz w:val="15"/>
-                <w:szCs w:val="15"/>
-                <w:u w:val="none"/>
-                <w:shd w:fill="auto" w:val="clear"/>
-                <w:vertAlign w:val="baseline"/>
-                <w:lang w:val="tr-TR"/>
-              </w:rPr>
-              <w:t>Subhead</w:t>
-            </w:r>
-          </w:p>
-        </w:tc>
-        <w:tc>
-          <w:tcPr>
-            <w:tcW w:w="900" w:type="dxa"/>
-            <w:tcBorders>
-              <w:top w:val="single" w:sz="4" w:space="0" w:color="000000"/>
-              <w:left w:val="single" w:sz="4" w:space="0" w:color="000000"/>
-              <w:bottom w:val="single" w:sz="4" w:space="0" w:color="000000"/>
-              <w:right w:val="single" w:sz="4" w:space="0" w:color="000000"/>
-            </w:tcBorders>
-            <w:vAlign w:val="center"/>
-          </w:tcPr>
-          <w:p>
-            <w:pPr>
-              <w:pStyle w:val="Normal1"/>
-              <w:keepNext w:val="false"/>
-              <w:keepLines w:val="false"/>
-              <w:widowControl w:val="false"/>
-              <w:pBdr/>
-              <w:shd w:val="clear" w:fill="auto"/>
-              <w:spacing w:lineRule="auto" w:line="240" w:before="0" w:after="0"/>
-              <w:ind w:left="0" w:right="0" w:hanging="0"/>
-              <w:jc w:val="center"/>
-              <w:rPr>
-                <w:rFonts w:ascii="Times New Roman" w:hAnsi="Times New Roman" w:eastAsia="Times New Roman" w:cs="Times New Roman"/>
-                <w:b/>
-                <w:b/>
-                <w:i/>
-                <w:i/>
-                <w:caps w:val="false"/>
-                <w:smallCaps w:val="false"/>
-                <w:strike w:val="false"/>
-                <w:dstrike w:val="false"/>
-                <w:color w:val="000000"/>
-                <w:position w:val="0"/>
-                <w:sz w:val="15"/>
-                <w:sz w:val="15"/>
-                <w:szCs w:val="15"/>
-                <w:u w:val="none"/>
-                <w:shd w:fill="auto" w:val="clear"/>
-                <w:vertAlign w:val="baseline"/>
-                <w:lang w:val="tr-TR"/>
-              </w:rPr>
-            </w:pPr>
-            <w:r>
-              <w:rPr>
-                <w:rFonts w:eastAsia="Times New Roman" w:cs="Times New Roman"/>
-                <w:b/>
-                <w:i/>
-                <w:caps w:val="false"/>
-                <w:smallCaps w:val="false"/>
-                <w:strike w:val="false"/>
-                <w:dstrike w:val="false"/>
-                <w:color w:val="000000"/>
-                <w:position w:val="0"/>
-                <w:sz w:val="15"/>
-                <w:sz w:val="15"/>
-                <w:szCs w:val="15"/>
-                <w:u w:val="none"/>
-                <w:shd w:fill="auto" w:val="clear"/>
-                <w:vertAlign w:val="baseline"/>
-                <w:lang w:val="tr-TR"/>
-              </w:rPr>
-              <w:t>Subhead</w:t>
-            </w:r>
-          </w:p>
-        </w:tc>
-      </w:tr>
-      <w:tr>
-        <w:trPr>
-          <w:trHeight w:val="320" w:hRule="atLeast"/>
-        </w:trPr>
-        <w:tc>
-          <w:tcPr>
-            <w:tcW w:w="716" w:type="dxa"/>
-            <w:tcBorders>
-              <w:top w:val="single" w:sz="4" w:space="0" w:color="000000"/>
-              <w:left w:val="single" w:sz="4" w:space="0" w:color="000000"/>
-              <w:bottom w:val="single" w:sz="4" w:space="0" w:color="000000"/>
-              <w:right w:val="single" w:sz="4" w:space="0" w:color="000000"/>
-            </w:tcBorders>
-            <w:vAlign w:val="center"/>
-          </w:tcPr>
-          <w:p>
-            <w:pPr>
-              <w:pStyle w:val="Normal1"/>
-              <w:keepNext w:val="false"/>
-              <w:keepLines w:val="false"/>
-              <w:widowControl w:val="false"/>
-              <w:pBdr/>
-              <w:shd w:val="clear" w:fill="auto"/>
-              <w:spacing w:lineRule="auto" w:line="240" w:before="0" w:after="0"/>
-              <w:ind w:left="0" w:right="0" w:hanging="0"/>
-              <w:jc w:val="both"/>
-              <w:rPr>
-                <w:rFonts w:ascii="Times New Roman" w:hAnsi="Times New Roman" w:eastAsia="Times New Roman" w:cs="Times New Roman"/>
-                <w:b w:val="false"/>
-                <w:b w:val="false"/>
-                <w:i w:val="false"/>
-                <w:i w:val="false"/>
-                <w:caps w:val="false"/>
-                <w:smallCaps w:val="false"/>
-                <w:strike w:val="false"/>
-                <w:dstrike w:val="false"/>
-                <w:color w:val="000000"/>
-                <w:position w:val="0"/>
-                <w:sz w:val="16"/>
-                <w:sz w:val="16"/>
-                <w:szCs w:val="16"/>
-                <w:u w:val="none"/>
-                <w:shd w:fill="auto" w:val="clear"/>
-                <w:vertAlign w:val="baseline"/>
-                <w:lang w:val="tr-TR"/>
-              </w:rPr>
-            </w:pPr>
-            <w:r>
-              <w:rPr>
-                <w:rFonts w:eastAsia="Times New Roman" w:cs="Times New Roman"/>
-                <w:b w:val="false"/>
-                <w:i w:val="false"/>
-                <w:caps w:val="false"/>
-                <w:smallCaps w:val="false"/>
-                <w:strike w:val="false"/>
-                <w:dstrike w:val="false"/>
-                <w:color w:val="000000"/>
-                <w:position w:val="0"/>
-                <w:sz w:val="16"/>
-                <w:sz w:val="16"/>
-                <w:szCs w:val="16"/>
-                <w:u w:val="none"/>
-                <w:shd w:fill="auto" w:val="clear"/>
-                <w:vertAlign w:val="baseline"/>
-                <w:lang w:val="tr-TR"/>
-              </w:rPr>
-              <w:t>copy</w:t>
-            </w:r>
-          </w:p>
-        </w:tc>
-        <w:tc>
-          <w:tcPr>
-            <w:tcW w:w="2342" w:type="dxa"/>
-            <w:tcBorders>
-              <w:top w:val="single" w:sz="4" w:space="0" w:color="000000"/>
-              <w:left w:val="single" w:sz="4" w:space="0" w:color="000000"/>
-              <w:bottom w:val="single" w:sz="4" w:space="0" w:color="000000"/>
-              <w:right w:val="single" w:sz="4" w:space="0" w:color="000000"/>
-            </w:tcBorders>
-            <w:vAlign w:val="center"/>
-          </w:tcPr>
-          <w:p>
-            <w:pPr>
-              <w:pStyle w:val="Normal1"/>
-              <w:keepNext w:val="false"/>
-              <w:keepLines w:val="false"/>
-              <w:widowControl w:val="false"/>
-              <w:pBdr/>
-              <w:shd w:val="clear" w:fill="auto"/>
-              <w:spacing w:lineRule="auto" w:line="240" w:before="0" w:after="0"/>
-              <w:ind w:left="0" w:right="0" w:hanging="0"/>
-              <w:jc w:val="both"/>
-              <w:rPr>
-                <w:rFonts w:eastAsia="Times New Roman" w:cs="Times New Roman"/>
-                <w:color w:val="000000"/>
-                <w:sz w:val="16"/>
-                <w:szCs w:val="16"/>
-                <w:lang w:val="tr-TR"/>
-              </w:rPr>
-            </w:pPr>
-            <w:r>
-              <w:rPr>
-                <w:rFonts w:eastAsia="Times New Roman" w:cs="Times New Roman"/>
-                <w:b w:val="false"/>
-                <w:i w:val="false"/>
-                <w:caps w:val="false"/>
-                <w:smallCaps w:val="false"/>
-                <w:strike w:val="false"/>
-                <w:dstrike w:val="false"/>
-                <w:color w:val="000000"/>
-                <w:position w:val="0"/>
-                <w:sz w:val="16"/>
-                <w:sz w:val="16"/>
-                <w:szCs w:val="16"/>
-                <w:u w:val="none"/>
-                <w:shd w:fill="auto" w:val="clear"/>
-                <w:vertAlign w:val="baseline"/>
-                <w:lang w:val="tr-TR"/>
-              </w:rPr>
-              <w:t>More table copy</w:t>
-            </w:r>
-            <w:r>
-              <w:rPr>
-                <w:rFonts w:eastAsia="Times New Roman" w:cs="Times New Roman"/>
-                <w:b w:val="false"/>
-                <w:i w:val="false"/>
-                <w:caps w:val="false"/>
-                <w:smallCaps w:val="false"/>
-                <w:strike w:val="false"/>
-                <w:dstrike w:val="false"/>
-                <w:color w:val="000000"/>
-                <w:sz w:val="16"/>
-                <w:szCs w:val="16"/>
-                <w:u w:val="none"/>
-                <w:shd w:fill="auto" w:val="clear"/>
-                <w:vertAlign w:val="superscript"/>
-                <w:lang w:val="tr-TR"/>
-              </w:rPr>
-              <w:t>a</w:t>
-            </w:r>
-          </w:p>
-        </w:tc>
-        <w:tc>
-          <w:tcPr>
-            <w:tcW w:w="901" w:type="dxa"/>
-            <w:tcBorders>
-              <w:top w:val="single" w:sz="4" w:space="0" w:color="000000"/>
-              <w:left w:val="single" w:sz="4" w:space="0" w:color="000000"/>
-              <w:bottom w:val="single" w:sz="4" w:space="0" w:color="000000"/>
-              <w:right w:val="single" w:sz="4" w:space="0" w:color="000000"/>
-            </w:tcBorders>
-            <w:vAlign w:val="center"/>
-          </w:tcPr>
-          <w:p>
-            <w:pPr>
-              <w:pStyle w:val="Normal1"/>
-              <w:widowControl w:val="false"/>
-              <w:rPr>
-                <w:sz w:val="16"/>
-                <w:szCs w:val="16"/>
-                <w:lang w:val="tr-TR"/>
-              </w:rPr>
-            </w:pPr>
-            <w:r>
-              <w:rPr>
-                <w:sz w:val="16"/>
-                <w:szCs w:val="16"/>
-                <w:lang w:val="tr-TR"/>
-              </w:rPr>
-            </w:r>
-          </w:p>
-        </w:tc>
-        <w:tc>
-          <w:tcPr>
-            <w:tcW w:w="900" w:type="dxa"/>
-            <w:tcBorders>
-              <w:top w:val="single" w:sz="4" w:space="0" w:color="000000"/>
-              <w:left w:val="single" w:sz="4" w:space="0" w:color="000000"/>
-              <w:bottom w:val="single" w:sz="4" w:space="0" w:color="000000"/>
-              <w:right w:val="single" w:sz="4" w:space="0" w:color="000000"/>
-            </w:tcBorders>
-            <w:vAlign w:val="center"/>
-          </w:tcPr>
-          <w:p>
-            <w:pPr>
-              <w:pStyle w:val="Normal1"/>
-              <w:widowControl w:val="false"/>
-              <w:rPr>
-                <w:sz w:val="16"/>
-                <w:szCs w:val="16"/>
-                <w:lang w:val="tr-TR"/>
-              </w:rPr>
-            </w:pPr>
-            <w:r>
-              <w:rPr>
-                <w:sz w:val="16"/>
-                <w:szCs w:val="16"/>
-                <w:lang w:val="tr-TR"/>
-              </w:rPr>
-            </w:r>
-          </w:p>
-        </w:tc>
-      </w:tr>
-    </w:tbl>
-    <w:p>
-      <w:pPr>
-        <w:pStyle w:val="Normal1"/>
-        <w:keepNext w:val="false"/>
-        <w:keepLines w:val="false"/>
-        <w:widowControl/>
-        <w:numPr>
-          <w:ilvl w:val="0"/>
-          <w:numId w:val="3"/>
-        </w:numPr>
-        <w:pBdr/>
-        <w:shd w:val="clear" w:fill="auto"/>
-        <w:spacing w:lineRule="auto" w:line="240" w:before="60" w:after="30"/>
-        <w:ind w:left="58" w:right="0" w:hanging="29"/>
-        <w:jc w:val="right"/>
-        <w:rPr>
-          <w:lang w:val="tr-TR"/>
-        </w:rPr>
-      </w:pPr>
-      <w:r>
-        <w:rPr>
-          <w:rFonts w:eastAsia="Times New Roman" w:cs="Times New Roman"/>
-          <w:b w:val="false"/>
-          <w:i w:val="false"/>
-          <w:caps w:val="false"/>
-          <w:smallCaps w:val="false"/>
-          <w:strike w:val="false"/>
-          <w:dstrike w:val="false"/>
-          <w:color w:val="000000"/>
-          <w:position w:val="0"/>
-          <w:sz w:val="12"/>
-          <w:sz w:val="12"/>
-          <w:szCs w:val="12"/>
-          <w:u w:val="none"/>
-          <w:shd w:fill="auto" w:val="clear"/>
-          <w:vertAlign w:val="baseline"/>
-          <w:lang w:val="tr-TR"/>
-        </w:rPr>
-        <w:t>Sample of a Table footnote. (</w:t>
-      </w:r>
-      <w:r>
-        <w:rPr>
-          <w:rFonts w:eastAsia="Times New Roman" w:cs="Times New Roman"/>
-          <w:b w:val="false"/>
-          <w:i/>
-          <w:caps w:val="false"/>
-          <w:smallCaps w:val="false"/>
-          <w:strike w:val="false"/>
-          <w:dstrike w:val="false"/>
-          <w:color w:val="000000"/>
-          <w:position w:val="0"/>
-          <w:sz w:val="12"/>
-          <w:sz w:val="12"/>
-          <w:szCs w:val="12"/>
-          <w:u w:val="none"/>
-          <w:shd w:fill="auto" w:val="clear"/>
-          <w:vertAlign w:val="baseline"/>
-          <w:lang w:val="tr-TR"/>
-        </w:rPr>
-        <w:t>Table footnote</w:t>
-      </w:r>
-      <w:r>
-        <w:rPr>
-          <w:rFonts w:eastAsia="Times New Roman" w:cs="Times New Roman"/>
-          <w:b w:val="false"/>
-          <w:i w:val="false"/>
-          <w:caps w:val="false"/>
-          <w:smallCaps w:val="false"/>
-          <w:strike w:val="false"/>
-          <w:dstrike w:val="false"/>
-          <w:color w:val="000000"/>
-          <w:position w:val="0"/>
-          <w:sz w:val="12"/>
-          <w:sz w:val="12"/>
-          <w:szCs w:val="12"/>
-          <w:u w:val="none"/>
-          <w:shd w:fill="auto" w:val="clear"/>
-          <w:vertAlign w:val="baseline"/>
-          <w:lang w:val="tr-TR"/>
-        </w:rPr>
-        <w:t>)</w:t>
-      </w:r>
-    </w:p>
-    <w:p>
-      <w:pPr>
-        <w:pStyle w:val="Normal1"/>
-        <w:keepNext w:val="false"/>
-        <w:keepLines w:val="false"/>
-        <w:widowControl/>
-        <w:numPr>
-          <w:ilvl w:val="0"/>
-          <w:numId w:val="6"/>
-        </w:numPr>
-        <w:pBdr/>
-        <w:shd w:val="clear" w:fill="auto"/>
-        <w:tabs>
-          <w:tab w:val="clear" w:pos="720"/>
-          <w:tab w:val="left" w:pos="533" w:leader="none"/>
-        </w:tabs>
-        <w:spacing w:lineRule="auto" w:line="240" w:before="80" w:after="200"/>
-        <w:ind w:left="0" w:right="0" w:hanging="0"/>
-        <w:jc w:val="both"/>
-        <w:rPr>
-          <w:lang w:val="tr-TR"/>
-        </w:rPr>
-      </w:pPr>
-      <w:r>
-        <w:rPr>
-          <w:rFonts w:eastAsia="Times New Roman" w:cs="Times New Roman"/>
-          <w:b w:val="false"/>
-          <w:i w:val="false"/>
-          <w:caps w:val="false"/>
-          <w:smallCaps w:val="false"/>
-          <w:strike w:val="false"/>
-          <w:dstrike w:val="false"/>
-          <w:color w:val="000000"/>
-          <w:position w:val="0"/>
-          <w:sz w:val="16"/>
-          <w:sz w:val="16"/>
-          <w:szCs w:val="16"/>
-          <w:u w:val="none"/>
-          <w:shd w:fill="auto" w:val="clear"/>
-          <w:vertAlign w:val="baseline"/>
-          <w:lang w:val="tr-TR"/>
-        </w:rPr>
-        <w:t>Example of a figure caption. (</w:t>
-      </w:r>
-      <w:r>
-        <w:rPr>
-          <w:rFonts w:eastAsia="Times New Roman" w:cs="Times New Roman"/>
-          <w:b w:val="false"/>
-          <w:i/>
-          <w:caps w:val="false"/>
-          <w:smallCaps w:val="false"/>
-          <w:strike w:val="false"/>
-          <w:dstrike w:val="false"/>
-          <w:color w:val="000000"/>
-          <w:position w:val="0"/>
-          <w:sz w:val="16"/>
-          <w:sz w:val="16"/>
-          <w:szCs w:val="16"/>
-          <w:u w:val="none"/>
-          <w:shd w:fill="auto" w:val="clear"/>
-          <w:vertAlign w:val="baseline"/>
-          <w:lang w:val="tr-TR"/>
-        </w:rPr>
-        <w:t>figure caption</w:t>
-      </w:r>
-      <w:r>
-        <w:rPr>
-          <w:rFonts w:eastAsia="Times New Roman" w:cs="Times New Roman"/>
-          <w:b w:val="false"/>
-          <w:i w:val="false"/>
-          <w:caps w:val="false"/>
-          <w:smallCaps w:val="false"/>
-          <w:strike w:val="false"/>
-          <w:dstrike w:val="false"/>
-          <w:color w:val="000000"/>
-          <w:position w:val="0"/>
-          <w:sz w:val="16"/>
-          <w:sz w:val="16"/>
-          <w:szCs w:val="16"/>
-          <w:u w:val="none"/>
-          <w:shd w:fill="auto" w:val="clear"/>
-          <w:vertAlign w:val="baseline"/>
-          <w:lang w:val="tr-TR"/>
-        </w:rPr>
-        <w:t>)</w:t>
-      </w:r>
-    </w:p>
-    <w:p>
-      <w:pPr>
-        <w:pStyle w:val="Normal1"/>
-        <w:keepNext w:val="false"/>
-        <w:keepLines w:val="false"/>
-        <w:widowControl/>
-        <w:pBdr/>
-        <w:shd w:val="clear" w:fill="auto"/>
-        <w:tabs>
-          <w:tab w:val="clear" w:pos="720"/>
-          <w:tab w:val="left" w:pos="288" w:leader="none"/>
-        </w:tabs>
-        <w:spacing w:lineRule="auto" w:line="228" w:before="0" w:after="120"/>
-        <w:ind w:left="0" w:right="0" w:firstLine="288"/>
-        <w:jc w:val="both"/>
-        <w:rPr>
-          <w:lang w:val="tr-TR"/>
-        </w:rPr>
-      </w:pPr>
-      <w:r>
-        <w:rPr>
-          <w:rFonts w:eastAsia="Times New Roman" w:cs="Times New Roman"/>
-          <w:b w:val="false"/>
-          <w:i w:val="false"/>
-          <w:caps w:val="false"/>
-          <w:smallCaps w:val="false"/>
-          <w:strike w:val="false"/>
-          <w:dstrike w:val="false"/>
-          <w:color w:val="000000"/>
-          <w:position w:val="0"/>
-          <w:sz w:val="20"/>
-          <w:sz w:val="20"/>
-          <w:szCs w:val="20"/>
-          <w:u w:val="none"/>
-          <w:shd w:fill="auto" w:val="clear"/>
-          <w:vertAlign w:val="baseline"/>
-          <w:lang w:val="tr-TR"/>
-        </w:rPr>
-        <w:t>Figure Labels: Use 8 point Times New Roman for Figure labels. Use words rather than symbols or abbreviations when writing Figure axis labels to avoid confusing the reader. As an example, write the quantity “Magnetization”, or “Magnetization, M”, not just “M”. If including units in the label, present them within parentheses. Do not label axes only with units. In the example, write “Magnetization (A/m)” or “Magnetization {A[m(1)]}”, not just “A/m”. Do not label axes with a ratio of quantities and units. For example, write “Temperature (K)”, not “Temperature/K”.</w:t>
-      </w:r>
-    </w:p>
-    <w:p>
-      <w:pPr>
-        <w:pStyle w:val="Balk5"/>
-        <w:rPr>
-          <w:lang w:val="tr-TR"/>
-        </w:rPr>
-      </w:pPr>
-      <w:r>
-        <w:rPr>
-          <w:lang w:val="tr-TR"/>
-        </w:rPr>
-        <w:t xml:space="preserve">Acknowledgment </w:t>
-      </w:r>
-      <w:r>
-        <w:rPr>
-          <w:i/>
-          <w:lang w:val="tr-TR"/>
-        </w:rPr>
-        <w:t>(</w:t>
-      </w:r>
-      <w:r>
-        <w:rPr>
-          <w:i/>
-          <w:caps w:val="false"/>
-          <w:smallCaps w:val="false"/>
-          <w:lang w:val="tr-TR"/>
-        </w:rPr>
-        <w:t>Heading 5</w:t>
-      </w:r>
-      <w:r>
-        <w:rPr>
-          <w:i/>
-          <w:lang w:val="tr-TR"/>
-        </w:rPr>
-        <w:t>)</w:t>
-      </w:r>
-    </w:p>
-    <w:p>
-      <w:pPr>
-        <w:pStyle w:val="Normal1"/>
-        <w:keepNext w:val="false"/>
-        <w:keepLines w:val="false"/>
-        <w:widowControl/>
-        <w:pBdr/>
-        <w:shd w:val="clear" w:fill="auto"/>
-        <w:tabs>
-          <w:tab w:val="clear" w:pos="720"/>
-          <w:tab w:val="left" w:pos="288" w:leader="none"/>
-        </w:tabs>
-        <w:spacing w:lineRule="auto" w:line="228" w:before="0" w:after="120"/>
-        <w:ind w:left="0" w:right="0" w:firstLine="288"/>
-        <w:jc w:val="both"/>
-        <w:rPr>
-          <w:lang w:val="tr-TR"/>
-        </w:rPr>
-      </w:pPr>
-      <w:r>
-        <w:rPr>
-          <w:rFonts w:eastAsia="Times New Roman" w:cs="Times New Roman"/>
-          <w:b w:val="false"/>
-          <w:i w:val="false"/>
-          <w:caps w:val="false"/>
-          <w:smallCaps w:val="false"/>
-          <w:strike w:val="false"/>
-          <w:dstrike w:val="false"/>
-          <w:color w:val="000000"/>
-          <w:position w:val="0"/>
-          <w:sz w:val="20"/>
-          <w:sz w:val="20"/>
-          <w:szCs w:val="20"/>
-          <w:u w:val="none"/>
-          <w:shd w:fill="auto" w:val="clear"/>
-          <w:vertAlign w:val="baseline"/>
-          <w:lang w:val="tr-TR"/>
-        </w:rPr>
-        <w:t>The preferred spelling of the word “acknowledgment” in America is without an “e” after the “g”. Avoid the stilted expression “one of us (R. B. G.) thanks ...”.  Instead, try “R. B. G. thanks...”. Put sponsor acknowledgments in the unnumbered footnote on the first page.</w:t>
-      </w:r>
-    </w:p>
-    <w:p>
-      <w:pPr>
-        <w:pStyle w:val="Balk5"/>
-        <w:rPr>
-          <w:lang w:val="tr-TR"/>
-        </w:rPr>
-      </w:pPr>
-      <w:r>
-        <w:rPr>
-          <w:lang w:val="tr-TR"/>
-        </w:rPr>
-        <w:t>References</w:t>
-      </w:r>
-    </w:p>
-    <w:p>
-      <w:pPr>
-        <w:pStyle w:val="Normal1"/>
-        <w:keepNext w:val="false"/>
-        <w:keepLines w:val="false"/>
-        <w:widowControl/>
-        <w:pBdr/>
-        <w:shd w:val="clear" w:fill="auto"/>
-        <w:tabs>
-          <w:tab w:val="clear" w:pos="720"/>
-          <w:tab w:val="left" w:pos="288" w:leader="none"/>
-        </w:tabs>
-        <w:spacing w:lineRule="auto" w:line="228" w:before="0" w:after="120"/>
-        <w:ind w:left="0" w:right="0" w:firstLine="288"/>
-        <w:jc w:val="both"/>
-        <w:rPr>
-          <w:lang w:val="tr-TR"/>
-        </w:rPr>
-      </w:pPr>
-      <w:r>
-        <w:rPr>
-          <w:rFonts w:eastAsia="Times New Roman" w:cs="Times New Roman"/>
-          <w:b w:val="false"/>
-          <w:i w:val="false"/>
-          <w:caps w:val="false"/>
-          <w:smallCaps w:val="false"/>
-          <w:strike w:val="false"/>
-          <w:dstrike w:val="false"/>
-          <w:color w:val="000000"/>
-          <w:position w:val="0"/>
-          <w:sz w:val="20"/>
-          <w:sz w:val="20"/>
-          <w:szCs w:val="20"/>
-          <w:u w:val="none"/>
-          <w:shd w:fill="auto" w:val="clear"/>
-          <w:vertAlign w:val="baseline"/>
-          <w:lang w:val="tr-TR"/>
-        </w:rPr>
-        <w:t>The template will number citations consecutively within brackets [1]. The sentence punctuation follows the bracket [2]. Refer simply to the reference number, as in [3]—do not use “Ref. [3]” or “reference [3]” except at the beginning of a sentence: “Reference [3] was the first ...”</w:t>
-      </w:r>
-    </w:p>
-    <w:p>
-      <w:pPr>
-        <w:pStyle w:val="Normal1"/>
-        <w:keepNext w:val="false"/>
-        <w:keepLines w:val="false"/>
-        <w:widowControl/>
-        <w:pBdr/>
-        <w:shd w:val="clear" w:fill="auto"/>
-        <w:tabs>
-          <w:tab w:val="clear" w:pos="720"/>
-          <w:tab w:val="left" w:pos="288" w:leader="none"/>
-        </w:tabs>
-        <w:spacing w:lineRule="auto" w:line="228" w:before="0" w:after="120"/>
-        <w:ind w:left="0" w:right="0" w:firstLine="288"/>
-        <w:jc w:val="both"/>
-        <w:rPr>
-          <w:lang w:val="tr-TR"/>
-        </w:rPr>
-      </w:pPr>
-      <w:r>
-        <w:rPr>
-          <w:rFonts w:eastAsia="Times New Roman" w:cs="Times New Roman"/>
-          <w:b w:val="false"/>
-          <w:i w:val="false"/>
-          <w:caps w:val="false"/>
-          <w:smallCaps w:val="false"/>
-          <w:strike w:val="false"/>
-          <w:dstrike w:val="false"/>
-          <w:color w:val="000000"/>
-          <w:position w:val="0"/>
-          <w:sz w:val="20"/>
-          <w:sz w:val="20"/>
-          <w:szCs w:val="20"/>
-          <w:u w:val="none"/>
-          <w:shd w:fill="auto" w:val="clear"/>
-          <w:vertAlign w:val="baseline"/>
-          <w:lang w:val="tr-TR"/>
-        </w:rPr>
-        <w:t>Number footnotes separately in superscripts. Place the actual footnote at the bottom of the column in which it was cited. Do not put footnotes in the abstract or reference list. Use letters for table footnotes.</w:t>
-      </w:r>
-    </w:p>
-    <w:p>
-      <w:pPr>
-        <w:pStyle w:val="Normal1"/>
-        <w:keepNext w:val="false"/>
-        <w:keepLines w:val="false"/>
-        <w:widowControl/>
-        <w:pBdr/>
-        <w:shd w:val="clear" w:fill="auto"/>
-        <w:tabs>
-          <w:tab w:val="clear" w:pos="720"/>
-          <w:tab w:val="left" w:pos="288" w:leader="none"/>
-        </w:tabs>
-        <w:spacing w:lineRule="auto" w:line="228" w:before="0" w:after="120"/>
-        <w:ind w:left="0" w:right="0" w:firstLine="288"/>
-        <w:jc w:val="both"/>
-        <w:rPr>
-          <w:lang w:val="tr-TR"/>
-        </w:rPr>
-      </w:pPr>
-      <w:r>
-        <w:rPr>
-          <w:rFonts w:eastAsia="Times New Roman" w:cs="Times New Roman"/>
-          <w:b w:val="false"/>
-          <w:i w:val="false"/>
-          <w:caps w:val="false"/>
-          <w:smallCaps w:val="false"/>
-          <w:strike w:val="false"/>
-          <w:dstrike w:val="false"/>
-          <w:color w:val="000000"/>
-          <w:position w:val="0"/>
-          <w:sz w:val="20"/>
-          <w:sz w:val="20"/>
-          <w:szCs w:val="20"/>
-          <w:u w:val="none"/>
-          <w:shd w:fill="auto" w:val="clear"/>
-          <w:vertAlign w:val="baseline"/>
-          <w:lang w:val="tr-TR"/>
-        </w:rPr>
-        <w:t>Unless there are six authors or more give all authors’ names; do not use “et al.”. Papers that have not been published, even if they have been submitted for publication, should be cited as “unpublished” [4]. Papers that have been accepted for publication should be cited as “in press” [5]. Capitalize only the first word in a paper title, except for proper nouns and element symbols.</w:t>
-      </w:r>
-    </w:p>
-    <w:p>
-      <w:pPr>
-        <w:pStyle w:val="Normal1"/>
-        <w:keepNext w:val="false"/>
-        <w:keepLines w:val="false"/>
-        <w:widowControl/>
-        <w:pBdr/>
-        <w:shd w:val="clear" w:fill="auto"/>
-        <w:tabs>
-          <w:tab w:val="clear" w:pos="720"/>
-          <w:tab w:val="left" w:pos="288" w:leader="none"/>
-        </w:tabs>
-        <w:spacing w:lineRule="auto" w:line="228" w:before="0" w:after="120"/>
-        <w:ind w:left="0" w:right="0" w:firstLine="288"/>
-        <w:jc w:val="both"/>
-        <w:rPr>
-          <w:lang w:val="tr-TR"/>
-        </w:rPr>
-      </w:pPr>
-      <w:r>
-        <w:rPr>
-          <w:rFonts w:eastAsia="Times New Roman" w:cs="Times New Roman"/>
-          <w:b w:val="false"/>
-          <w:i w:val="false"/>
-          <w:caps w:val="false"/>
-          <w:smallCaps w:val="false"/>
-          <w:strike w:val="false"/>
-          <w:dstrike w:val="false"/>
-          <w:color w:val="000000"/>
-          <w:position w:val="0"/>
-          <w:sz w:val="20"/>
-          <w:sz w:val="20"/>
-          <w:szCs w:val="20"/>
-          <w:u w:val="none"/>
-          <w:shd w:fill="auto" w:val="clear"/>
-          <w:vertAlign w:val="baseline"/>
-          <w:lang w:val="tr-TR"/>
-        </w:rPr>
-        <w:t>For papers published in translation journals, please give the English citation first, followed by the original foreign-language citation [6].</w:t>
-      </w:r>
-    </w:p>
-    <w:p>
-      <w:pPr>
-        <w:pStyle w:val="Normal1"/>
-        <w:rPr>
-          <w:sz w:val="16"/>
-          <w:szCs w:val="16"/>
-          <w:lang w:val="tr-TR"/>
-        </w:rPr>
-      </w:pPr>
-      <w:r>
-        <w:rPr>
-          <w:sz w:val="16"/>
-          <w:szCs w:val="16"/>
-          <w:lang w:val="tr-TR"/>
-        </w:rPr>
-      </w:r>
-    </w:p>
-    <w:p>
-      <w:pPr>
-        <w:pStyle w:val="Normal1"/>
+          <w:lang w:val="tr-TR"/>
+        </w:rPr>
+      </w:r>
+    </w:p>
+    <w:p>
+      <w:pPr>
+        <w:pStyle w:val="LOnormal"/>
         <w:keepNext w:val="false"/>
         <w:keepLines w:val="false"/>
         <w:widowControl/>
@@ -6948,7 +3137,6 @@
           <w:ilvl w:val="0"/>
           <w:numId w:val="1"/>
         </w:numPr>
-        <w:pBdr/>
         <w:shd w:val="clear" w:fill="auto"/>
         <w:spacing w:lineRule="auto" w:line="180" w:before="0" w:after="50"/>
         <w:ind w:left="354" w:right="0" w:hanging="354"/>
@@ -7002,7 +3190,7 @@
     </w:p>
     <w:p>
       <w:pPr>
-        <w:pStyle w:val="Normal1"/>
+        <w:pStyle w:val="LOnormal"/>
         <w:keepNext w:val="false"/>
         <w:keepLines w:val="false"/>
         <w:widowControl/>
@@ -7010,7 +3198,6 @@
           <w:ilvl w:val="0"/>
           <w:numId w:val="1"/>
         </w:numPr>
-        <w:pBdr/>
         <w:shd w:val="clear" w:fill="auto"/>
         <w:spacing w:lineRule="auto" w:line="180" w:before="0" w:after="50"/>
         <w:ind w:left="354" w:right="0" w:hanging="354"/>
@@ -7043,7 +3230,7 @@
     </w:p>
     <w:p>
       <w:pPr>
-        <w:pStyle w:val="Normal1"/>
+        <w:pStyle w:val="LOnormal"/>
         <w:keepNext w:val="false"/>
         <w:keepLines w:val="false"/>
         <w:widowControl/>
@@ -7051,7 +3238,6 @@
           <w:ilvl w:val="0"/>
           <w:numId w:val="1"/>
         </w:numPr>
-        <w:pBdr/>
         <w:shd w:val="clear" w:fill="auto"/>
         <w:spacing w:lineRule="auto" w:line="180" w:before="0" w:after="50"/>
         <w:ind w:left="354" w:right="0" w:hanging="354"/>
@@ -7084,7 +3270,7 @@
     </w:p>
     <w:p>
       <w:pPr>
-        <w:pStyle w:val="Normal1"/>
+        <w:pStyle w:val="LOnormal"/>
         <w:keepNext w:val="false"/>
         <w:keepLines w:val="false"/>
         <w:widowControl/>
@@ -7092,7 +3278,6 @@
           <w:ilvl w:val="0"/>
           <w:numId w:val="1"/>
         </w:numPr>
-        <w:pBdr/>
         <w:shd w:val="clear" w:fill="auto"/>
         <w:spacing w:lineRule="auto" w:line="180" w:before="0" w:after="50"/>
         <w:ind w:left="354" w:right="0" w:hanging="354"/>
@@ -7125,7 +3310,7 @@
     </w:p>
     <w:p>
       <w:pPr>
-        <w:pStyle w:val="Normal1"/>
+        <w:pStyle w:val="LOnormal"/>
         <w:keepNext w:val="false"/>
         <w:keepLines w:val="false"/>
         <w:widowControl/>
@@ -7133,7 +3318,6 @@
           <w:ilvl w:val="0"/>
           <w:numId w:val="1"/>
         </w:numPr>
-        <w:pBdr/>
         <w:shd w:val="clear" w:fill="auto"/>
         <w:spacing w:lineRule="auto" w:line="180" w:before="0" w:after="50"/>
         <w:ind w:left="354" w:right="0" w:hanging="354"/>
@@ -7166,7 +3350,7 @@
     </w:p>
     <w:p>
       <w:pPr>
-        <w:pStyle w:val="Normal1"/>
+        <w:pStyle w:val="LOnormal"/>
         <w:keepNext w:val="false"/>
         <w:keepLines w:val="false"/>
         <w:widowControl/>
@@ -7174,7 +3358,6 @@
           <w:ilvl w:val="0"/>
           <w:numId w:val="1"/>
         </w:numPr>
-        <w:pBdr/>
         <w:shd w:val="clear" w:fill="auto"/>
         <w:spacing w:lineRule="auto" w:line="180" w:before="0" w:after="50"/>
         <w:ind w:left="354" w:right="0" w:hanging="354"/>
@@ -7207,7 +3390,7 @@
     </w:p>
     <w:p>
       <w:pPr>
-        <w:pStyle w:val="Normal1"/>
+        <w:pStyle w:val="LOnormal"/>
         <w:keepNext w:val="false"/>
         <w:keepLines w:val="false"/>
         <w:widowControl/>
@@ -7215,7 +3398,6 @@
           <w:ilvl w:val="0"/>
           <w:numId w:val="1"/>
         </w:numPr>
-        <w:pBdr/>
         <w:shd w:val="clear" w:fill="auto"/>
         <w:spacing w:lineRule="auto" w:line="180" w:before="0" w:after="50"/>
         <w:ind w:left="354" w:right="0" w:hanging="354"/>
@@ -7248,11 +3430,10 @@
     </w:p>
     <w:p>
       <w:pPr>
-        <w:pStyle w:val="Normal1"/>
+        <w:pStyle w:val="LOnormal"/>
         <w:keepNext w:val="false"/>
         <w:keepLines w:val="false"/>
         <w:widowControl/>
-        <w:pBdr/>
         <w:shd w:val="clear" w:fill="auto"/>
         <w:spacing w:lineRule="auto" w:line="180" w:before="0" w:after="50"/>
         <w:ind w:left="360" w:right="0" w:hanging="360"/>
@@ -7301,11 +3482,10 @@
     </w:p>
     <w:p>
       <w:pPr>
-        <w:pStyle w:val="Normal1"/>
+        <w:pStyle w:val="LOnormal"/>
         <w:keepNext w:val="false"/>
         <w:keepLines w:val="false"/>
         <w:widowControl/>
-        <w:pBdr/>
         <w:shd w:val="clear" w:fill="auto"/>
         <w:spacing w:lineRule="auto" w:line="240" w:before="0" w:after="50"/>
         <w:ind w:left="360" w:right="0" w:hanging="360"/>
@@ -7351,15 +3531,13 @@
     </w:p>
     <w:p>
       <w:pPr>
-        <w:pStyle w:val="Normal1"/>
-        <w:rPr>
-          <w:lang w:val="tr-TR"/>
-        </w:rPr>
-      </w:pPr>
-      <w:r>
-        <w:rPr>
-          <w:lang w:val="tr-TR"/>
-        </w:rPr>
+        <w:pStyle w:val="LOnormal"/>
+        <w:rPr>
+          <w:lang w:val="tr-TR"/>
+        </w:rPr>
+      </w:pPr>
+      <w:r>
+        <w:rPr/>
       </w:r>
     </w:p>
     <w:sectPr>
@@ -7378,11 +3556,10 @@
 <w:ftr xmlns:o="urn:schemas-microsoft-com:office:office" xmlns:r="http://schemas.openxmlformats.org/officeDocument/2006/relationships" xmlns:v="urn:schemas-microsoft-com:vml" xmlns:w="http://schemas.openxmlformats.org/wordprocessingml/2006/main" xmlns:w10="urn:schemas-microsoft-com:office:word" xmlns:wp="http://schemas.openxmlformats.org/drawingml/2006/wordprocessingDrawing" xmlns:wps="http://schemas.microsoft.com/office/word/2010/wordprocessingShape" xmlns:wpg="http://schemas.microsoft.com/office/word/2010/wordprocessingGroup" xmlns:mc="http://schemas.openxmlformats.org/markup-compatibility/2006" xmlns:wp14="http://schemas.microsoft.com/office/word/2010/wordprocessingDrawing" xmlns:w14="http://schemas.microsoft.com/office/word/2010/wordml" mc:Ignorable="w14 wp14">
   <w:p>
     <w:pPr>
-      <w:pStyle w:val="Normal1"/>
+      <w:pStyle w:val="LOnormal"/>
       <w:keepNext w:val="false"/>
       <w:keepLines w:val="false"/>
       <w:widowControl/>
-      <w:pBdr/>
       <w:shd w:val="clear" w:fill="auto"/>
       <w:tabs>
         <w:tab w:val="clear" w:pos="720"/>
@@ -7426,7 +3603,7 @@
     </w:r>
     <w:r>
       <w:rPr/>
-      <w:t>4</w:t>
+      <w:t>2</w:t>
     </w:r>
     <w:r>
       <w:rPr/>
@@ -7440,11 +3617,10 @@
 <w:ftr xmlns:o="urn:schemas-microsoft-com:office:office" xmlns:r="http://schemas.openxmlformats.org/officeDocument/2006/relationships" xmlns:v="urn:schemas-microsoft-com:vml" xmlns:w="http://schemas.openxmlformats.org/wordprocessingml/2006/main" xmlns:w10="urn:schemas-microsoft-com:office:word" xmlns:wp="http://schemas.openxmlformats.org/drawingml/2006/wordprocessingDrawing" xmlns:wps="http://schemas.microsoft.com/office/word/2010/wordprocessingShape" xmlns:wpg="http://schemas.microsoft.com/office/word/2010/wordprocessingGroup" xmlns:mc="http://schemas.openxmlformats.org/markup-compatibility/2006" xmlns:wp14="http://schemas.microsoft.com/office/word/2010/wordprocessingDrawing" xmlns:w14="http://schemas.microsoft.com/office/word/2010/wordml" mc:Ignorable="w14 wp14">
   <w:p>
     <w:pPr>
-      <w:pStyle w:val="Normal1"/>
+      <w:pStyle w:val="LOnormal"/>
       <w:keepNext w:val="false"/>
       <w:keepLines w:val="false"/>
       <w:widowControl/>
-      <w:pBdr/>
       <w:shd w:val="clear" w:fill="auto"/>
       <w:tabs>
         <w:tab w:val="clear" w:pos="720"/>
@@ -7619,244 +3795,6 @@
   <w:abstractNum w:abstractNumId="2">
     <w:lvl w:ilvl="0">
       <w:start w:val="1"/>
-      <w:numFmt w:val="upperRoman"/>
-      <w:lvlText w:val="TABLE %1. "/>
-      <w:lvlJc w:val="left"/>
-      <w:pPr>
-        <w:tabs>
-          <w:tab w:val="num" w:pos="0"/>
-        </w:tabs>
-        <w:ind w:left="0" w:hanging="0"/>
-      </w:pPr>
-      <w:rPr>
-        <w:sz w:val="16"/>
-        <w:i w:val="false"/>
-        <w:b w:val="false"/>
-        <w:szCs w:val="16"/>
-      </w:rPr>
-    </w:lvl>
-    <w:lvl w:ilvl="1">
-      <w:start w:val="1"/>
-      <w:numFmt w:val="decimal"/>
-      <w:lvlText w:val="%2."/>
-      <w:lvlJc w:val="left"/>
-      <w:pPr>
-        <w:tabs>
-          <w:tab w:val="num" w:pos="0"/>
-        </w:tabs>
-        <w:ind w:left="1080" w:hanging="360"/>
-      </w:pPr>
-    </w:lvl>
-    <w:lvl w:ilvl="2">
-      <w:start w:val="1"/>
-      <w:numFmt w:val="decimal"/>
-      <w:lvlText w:val="%3."/>
-      <w:lvlJc w:val="left"/>
-      <w:pPr>
-        <w:tabs>
-          <w:tab w:val="num" w:pos="0"/>
-        </w:tabs>
-        <w:ind w:left="1440" w:hanging="360"/>
-      </w:pPr>
-    </w:lvl>
-    <w:lvl w:ilvl="3">
-      <w:start w:val="1"/>
-      <w:numFmt w:val="decimal"/>
-      <w:lvlText w:val="%4."/>
-      <w:lvlJc w:val="left"/>
-      <w:pPr>
-        <w:tabs>
-          <w:tab w:val="num" w:pos="0"/>
-        </w:tabs>
-        <w:ind w:left="1800" w:hanging="360"/>
-      </w:pPr>
-    </w:lvl>
-    <w:lvl w:ilvl="4">
-      <w:start w:val="1"/>
-      <w:numFmt w:val="decimal"/>
-      <w:lvlText w:val="%5."/>
-      <w:lvlJc w:val="left"/>
-      <w:pPr>
-        <w:tabs>
-          <w:tab w:val="num" w:pos="0"/>
-        </w:tabs>
-        <w:ind w:left="2160" w:hanging="360"/>
-      </w:pPr>
-    </w:lvl>
-    <w:lvl w:ilvl="5">
-      <w:start w:val="1"/>
-      <w:numFmt w:val="decimal"/>
-      <w:lvlText w:val="%6."/>
-      <w:lvlJc w:val="left"/>
-      <w:pPr>
-        <w:tabs>
-          <w:tab w:val="num" w:pos="0"/>
-        </w:tabs>
-        <w:ind w:left="2520" w:hanging="360"/>
-      </w:pPr>
-    </w:lvl>
-    <w:lvl w:ilvl="6">
-      <w:start w:val="1"/>
-      <w:numFmt w:val="decimal"/>
-      <w:lvlText w:val="%7."/>
-      <w:lvlJc w:val="left"/>
-      <w:pPr>
-        <w:tabs>
-          <w:tab w:val="num" w:pos="0"/>
-        </w:tabs>
-        <w:ind w:left="2880" w:hanging="360"/>
-      </w:pPr>
-    </w:lvl>
-    <w:lvl w:ilvl="7">
-      <w:start w:val="1"/>
-      <w:numFmt w:val="decimal"/>
-      <w:lvlText w:val="%8."/>
-      <w:lvlJc w:val="left"/>
-      <w:pPr>
-        <w:tabs>
-          <w:tab w:val="num" w:pos="0"/>
-        </w:tabs>
-        <w:ind w:left="3240" w:hanging="360"/>
-      </w:pPr>
-    </w:lvl>
-    <w:lvl w:ilvl="8">
-      <w:start w:val="1"/>
-      <w:numFmt w:val="decimal"/>
-      <w:lvlText w:val="%9."/>
-      <w:lvlJc w:val="left"/>
-      <w:pPr>
-        <w:tabs>
-          <w:tab w:val="num" w:pos="0"/>
-        </w:tabs>
-        <w:ind w:left="3600" w:hanging="360"/>
-      </w:pPr>
-    </w:lvl>
-  </w:abstractNum>
-  <w:abstractNum w:abstractNumId="3">
-    <w:lvl w:ilvl="0">
-      <w:start w:val="1"/>
-      <w:numFmt w:val="lowerLetter"/>
-      <w:lvlText w:val="%1."/>
-      <w:lvlJc w:val="right"/>
-      <w:pPr>
-        <w:tabs>
-          <w:tab w:val="num" w:pos="0"/>
-        </w:tabs>
-        <w:ind w:left="418" w:hanging="360"/>
-      </w:pPr>
-      <w:rPr>
-        <w:smallCaps w:val="false"/>
-        <w:caps w:val="false"/>
-        <w:dstrike w:val="false"/>
-        <w:strike w:val="false"/>
-        <w:vertAlign w:val="superscript"/>
-        <w:sz w:val="16"/>
-        <w:i w:val="false"/>
-        <w:b w:val="false"/>
-        <w:szCs w:val="16"/>
-        <w:color w:val="000000"/>
-      </w:rPr>
-    </w:lvl>
-    <w:lvl w:ilvl="1">
-      <w:start w:val="1"/>
-      <w:numFmt w:val="lowerLetter"/>
-      <w:lvlText w:val="%2."/>
-      <w:lvlJc w:val="left"/>
-      <w:pPr>
-        <w:tabs>
-          <w:tab w:val="num" w:pos="0"/>
-        </w:tabs>
-        <w:ind w:left="1440" w:hanging="360"/>
-      </w:pPr>
-    </w:lvl>
-    <w:lvl w:ilvl="2">
-      <w:start w:val="1"/>
-      <w:numFmt w:val="lowerRoman"/>
-      <w:lvlText w:val="%3."/>
-      <w:lvlJc w:val="right"/>
-      <w:pPr>
-        <w:tabs>
-          <w:tab w:val="num" w:pos="0"/>
-        </w:tabs>
-        <w:ind w:left="2160" w:hanging="180"/>
-      </w:pPr>
-    </w:lvl>
-    <w:lvl w:ilvl="3">
-      <w:start w:val="1"/>
-      <w:numFmt w:val="decimal"/>
-      <w:lvlText w:val="%4."/>
-      <w:lvlJc w:val="left"/>
-      <w:pPr>
-        <w:tabs>
-          <w:tab w:val="num" w:pos="0"/>
-        </w:tabs>
-        <w:ind w:left="2880" w:hanging="360"/>
-      </w:pPr>
-    </w:lvl>
-    <w:lvl w:ilvl="4">
-      <w:start w:val="1"/>
-      <w:numFmt w:val="lowerLetter"/>
-      <w:lvlText w:val="%5."/>
-      <w:lvlJc w:val="left"/>
-      <w:pPr>
-        <w:tabs>
-          <w:tab w:val="num" w:pos="0"/>
-        </w:tabs>
-        <w:ind w:left="3600" w:hanging="360"/>
-      </w:pPr>
-    </w:lvl>
-    <w:lvl w:ilvl="5">
-      <w:start w:val="1"/>
-      <w:numFmt w:val="lowerRoman"/>
-      <w:lvlText w:val="%6."/>
-      <w:lvlJc w:val="right"/>
-      <w:pPr>
-        <w:tabs>
-          <w:tab w:val="num" w:pos="0"/>
-        </w:tabs>
-        <w:ind w:left="4320" w:hanging="180"/>
-      </w:pPr>
-    </w:lvl>
-    <w:lvl w:ilvl="6">
-      <w:start w:val="1"/>
-      <w:numFmt w:val="decimal"/>
-      <w:lvlText w:val="%7."/>
-      <w:lvlJc w:val="left"/>
-      <w:pPr>
-        <w:tabs>
-          <w:tab w:val="num" w:pos="0"/>
-        </w:tabs>
-        <w:ind w:left="5040" w:hanging="360"/>
-      </w:pPr>
-    </w:lvl>
-    <w:lvl w:ilvl="7">
-      <w:start w:val="1"/>
-      <w:numFmt w:val="lowerLetter"/>
-      <w:lvlText w:val="%8."/>
-      <w:lvlJc w:val="left"/>
-      <w:pPr>
-        <w:tabs>
-          <w:tab w:val="num" w:pos="0"/>
-        </w:tabs>
-        <w:ind w:left="5760" w:hanging="360"/>
-      </w:pPr>
-    </w:lvl>
-    <w:lvl w:ilvl="8">
-      <w:start w:val="1"/>
-      <w:numFmt w:val="lowerRoman"/>
-      <w:lvlText w:val="%9."/>
-      <w:lvlJc w:val="right"/>
-      <w:pPr>
-        <w:tabs>
-          <w:tab w:val="num" w:pos="0"/>
-        </w:tabs>
-        <w:ind w:left="6480" w:hanging="180"/>
-      </w:pPr>
-    </w:lvl>
-  </w:abstractNum>
-  <w:abstractNum w:abstractNumId="4">
-    <w:lvl w:ilvl="0">
-      <w:start w:val="1"/>
       <w:numFmt w:val="bullet"/>
       <w:lvlText w:val="l"/>
       <w:lvlJc w:val="left"/>
@@ -7991,7 +3929,7 @@
       </w:rPr>
     </w:lvl>
   </w:abstractNum>
-  <w:abstractNum w:abstractNumId="5">
+  <w:abstractNum w:abstractNumId="3">
     <w:lvl w:ilvl="0">
       <w:start w:val="1"/>
       <w:numFmt w:val="upperRoman"/>
@@ -8147,124 +4085,7 @@
       </w:pPr>
     </w:lvl>
   </w:abstractNum>
-  <w:abstractNum w:abstractNumId="6">
-    <w:lvl w:ilvl="0">
-      <w:start w:val="1"/>
-      <w:numFmt w:val="decimal"/>
-      <w:lvlText w:val="Fig. %1."/>
-      <w:lvlJc w:val="left"/>
-      <w:pPr>
-        <w:tabs>
-          <w:tab w:val="num" w:pos="0"/>
-        </w:tabs>
-        <w:ind w:left="360" w:hanging="360"/>
-      </w:pPr>
-      <w:rPr>
-        <w:sz w:val="16"/>
-        <w:i w:val="false"/>
-        <w:b w:val="false"/>
-        <w:szCs w:val="16"/>
-        <w:color w:val="000000"/>
-      </w:rPr>
-    </w:lvl>
-    <w:lvl w:ilvl="1">
-      <w:start w:val="1"/>
-      <w:numFmt w:val="lowerLetter"/>
-      <w:lvlText w:val="%2."/>
-      <w:lvlJc w:val="left"/>
-      <w:pPr>
-        <w:tabs>
-          <w:tab w:val="num" w:pos="0"/>
-        </w:tabs>
-        <w:ind w:left="1440" w:hanging="360"/>
-      </w:pPr>
-    </w:lvl>
-    <w:lvl w:ilvl="2">
-      <w:start w:val="1"/>
-      <w:numFmt w:val="lowerRoman"/>
-      <w:lvlText w:val="%3."/>
-      <w:lvlJc w:val="right"/>
-      <w:pPr>
-        <w:tabs>
-          <w:tab w:val="num" w:pos="0"/>
-        </w:tabs>
-        <w:ind w:left="2160" w:hanging="180"/>
-      </w:pPr>
-    </w:lvl>
-    <w:lvl w:ilvl="3">
-      <w:start w:val="1"/>
-      <w:numFmt w:val="decimal"/>
-      <w:lvlText w:val="%4."/>
-      <w:lvlJc w:val="left"/>
-      <w:pPr>
-        <w:tabs>
-          <w:tab w:val="num" w:pos="0"/>
-        </w:tabs>
-        <w:ind w:left="2880" w:hanging="360"/>
-      </w:pPr>
-    </w:lvl>
-    <w:lvl w:ilvl="4">
-      <w:start w:val="1"/>
-      <w:numFmt w:val="lowerLetter"/>
-      <w:lvlText w:val="%5."/>
-      <w:lvlJc w:val="left"/>
-      <w:pPr>
-        <w:tabs>
-          <w:tab w:val="num" w:pos="0"/>
-        </w:tabs>
-        <w:ind w:left="3600" w:hanging="360"/>
-      </w:pPr>
-    </w:lvl>
-    <w:lvl w:ilvl="5">
-      <w:start w:val="1"/>
-      <w:numFmt w:val="lowerRoman"/>
-      <w:lvlText w:val="%6."/>
-      <w:lvlJc w:val="right"/>
-      <w:pPr>
-        <w:tabs>
-          <w:tab w:val="num" w:pos="0"/>
-        </w:tabs>
-        <w:ind w:left="4320" w:hanging="180"/>
-      </w:pPr>
-    </w:lvl>
-    <w:lvl w:ilvl="6">
-      <w:start w:val="1"/>
-      <w:numFmt w:val="decimal"/>
-      <w:lvlText w:val="%7."/>
-      <w:lvlJc w:val="left"/>
-      <w:pPr>
-        <w:tabs>
-          <w:tab w:val="num" w:pos="0"/>
-        </w:tabs>
-        <w:ind w:left="5040" w:hanging="360"/>
-      </w:pPr>
-    </w:lvl>
-    <w:lvl w:ilvl="7">
-      <w:start w:val="1"/>
-      <w:numFmt w:val="lowerLetter"/>
-      <w:lvlText w:val="%8."/>
-      <w:lvlJc w:val="left"/>
-      <w:pPr>
-        <w:tabs>
-          <w:tab w:val="num" w:pos="0"/>
-        </w:tabs>
-        <w:ind w:left="5760" w:hanging="360"/>
-      </w:pPr>
-    </w:lvl>
-    <w:lvl w:ilvl="8">
-      <w:start w:val="1"/>
-      <w:numFmt w:val="lowerRoman"/>
-      <w:lvlText w:val="%9."/>
-      <w:lvlJc w:val="right"/>
-      <w:pPr>
-        <w:tabs>
-          <w:tab w:val="num" w:pos="0"/>
-        </w:tabs>
-        <w:ind w:left="6480" w:hanging="180"/>
-      </w:pPr>
-    </w:lvl>
-  </w:abstractNum>
-  <w:abstractNum w:abstractNumId="7">
+  <w:abstractNum w:abstractNumId="4">
     <w:lvl w:ilvl="0">
       <w:start w:val="1"/>
       <w:numFmt w:val="upperRoman"/>
@@ -8420,7 +4241,7 @@
       </w:pPr>
     </w:lvl>
   </w:abstractNum>
-  <w:abstractNum w:abstractNumId="8">
+  <w:abstractNum w:abstractNumId="5">
     <w:lvl w:ilvl="0">
       <w:start w:val="1"/>
       <w:numFmt w:val="none"/>
@@ -8554,15 +4375,6 @@
   <w:num w:numId="5">
     <w:abstractNumId w:val="5"/>
   </w:num>
-  <w:num w:numId="6">
-    <w:abstractNumId w:val="6"/>
-  </w:num>
-  <w:num w:numId="7">
-    <w:abstractNumId w:val="7"/>
-  </w:num>
-  <w:num w:numId="8">
-    <w:abstractNumId w:val="8"/>
-  </w:num>
 </w:numbering>
 </file>
 
@@ -8586,6 +4398,7 @@
     <w:qFormat/>
     <w:pPr>
       <w:widowControl/>
+      <w:suppressAutoHyphens w:val="true"/>
       <w:bidi w:val="0"/>
       <w:spacing w:before="0" w:after="0"/>
       <w:jc w:val="center"/>
@@ -8601,8 +4414,8 @@
   </w:style>
   <w:style w:type="paragraph" w:styleId="Balk1">
     <w:name w:val="Heading 1"/>
-    <w:basedOn w:val="Normal1"/>
-    <w:next w:val="Normal1"/>
+    <w:basedOn w:val="LOnormal"/>
+    <w:next w:val="LOnormal"/>
     <w:qFormat/>
     <w:pPr>
       <w:keepNext w:val="true"/>
@@ -8620,8 +4433,8 @@
   </w:style>
   <w:style w:type="paragraph" w:styleId="Balk2">
     <w:name w:val="Heading 2"/>
-    <w:basedOn w:val="Normal1"/>
-    <w:next w:val="Normal1"/>
+    <w:basedOn w:val="LOnormal"/>
+    <w:next w:val="LOnormal"/>
     <w:qFormat/>
     <w:pPr>
       <w:keepNext w:val="true"/>
@@ -8640,8 +4453,8 @@
   </w:style>
   <w:style w:type="paragraph" w:styleId="Balk3">
     <w:name w:val="Heading 3"/>
-    <w:basedOn w:val="Normal1"/>
-    <w:next w:val="Normal1"/>
+    <w:basedOn w:val="LOnormal"/>
+    <w:next w:val="LOnormal"/>
     <w:qFormat/>
     <w:pPr>
       <w:spacing w:lineRule="auto" w:line="240"/>
@@ -8654,8 +4467,8 @@
   </w:style>
   <w:style w:type="paragraph" w:styleId="Balk4">
     <w:name w:val="Heading 4"/>
-    <w:basedOn w:val="Normal1"/>
-    <w:next w:val="Normal1"/>
+    <w:basedOn w:val="LOnormal"/>
+    <w:next w:val="LOnormal"/>
     <w:qFormat/>
     <w:pPr>
       <w:tabs>
@@ -8671,8 +4484,8 @@
   </w:style>
   <w:style w:type="paragraph" w:styleId="Balk5">
     <w:name w:val="Heading 5"/>
-    <w:basedOn w:val="Normal1"/>
-    <w:next w:val="Normal1"/>
+    <w:basedOn w:val="LOnormal"/>
+    <w:next w:val="LOnormal"/>
     <w:qFormat/>
     <w:pPr>
       <w:tabs>
@@ -8687,8 +4500,8 @@
   </w:style>
   <w:style w:type="paragraph" w:styleId="Balk6">
     <w:name w:val="Heading 6"/>
-    <w:basedOn w:val="Normal1"/>
-    <w:next w:val="Normal1"/>
+    <w:basedOn w:val="LOnormal"/>
+    <w:next w:val="LOnormal"/>
     <w:qFormat/>
     <w:pPr>
       <w:keepNext w:val="true"/>
@@ -8761,11 +4574,12 @@
       <w:rFonts w:cs="Arial"/>
     </w:rPr>
   </w:style>
-  <w:style w:type="paragraph" w:styleId="Normal1" w:default="1">
+  <w:style w:type="paragraph" w:styleId="LOnormal" w:default="1">
     <w:name w:val="LO-normal"/>
     <w:qFormat/>
     <w:pPr>
       <w:widowControl/>
+      <w:suppressAutoHyphens w:val="true"/>
       <w:bidi w:val="0"/>
       <w:spacing w:before="0" w:after="0"/>
       <w:jc w:val="center"/>
@@ -8781,8 +4595,8 @@
   </w:style>
   <w:style w:type="paragraph" w:styleId="BelgeBal">
     <w:name w:val="Title"/>
-    <w:basedOn w:val="Normal1"/>
-    <w:next w:val="Normal1"/>
+    <w:basedOn w:val="LOnormal"/>
+    <w:next w:val="LOnormal"/>
     <w:qFormat/>
     <w:pPr>
       <w:keepNext w:val="true"/>
@@ -8798,8 +4612,8 @@
   </w:style>
   <w:style w:type="paragraph" w:styleId="Altbalk">
     <w:name w:val="Subtitle"/>
-    <w:basedOn w:val="Normal1"/>
-    <w:next w:val="Normal1"/>
+    <w:basedOn w:val="LOnormal"/>
+    <w:next w:val="LOnormal"/>
     <w:qFormat/>
     <w:pPr>
       <w:keepNext w:val="true"/>
